--- a/NCE4/未整理/新概念4册完整讲义  Lesson 15.docx
+++ b/NCE4/未整理/新概念4册完整讲义  Lesson 15.docx
@@ -2,6 +2,4674 @@
 <file path=word/document.xml><?xml version="1.0" encoding="utf-8"?>
 <w:document xmlns:wpc="http://schemas.microsoft.com/office/word/2010/wordprocessingCanvas" xmlns:cx="http://schemas.microsoft.com/office/drawing/2014/chartex" xmlns:cx1="http://schemas.microsoft.com/office/drawing/2015/9/8/chartex" xmlns:cx2="http://schemas.microsoft.com/office/drawing/2015/10/21/chartex" xmlns:cx3="http://schemas.microsoft.com/office/drawing/2016/5/9/chartex" xmlns:cx4="http://schemas.microsoft.com/office/drawing/2016/5/10/chartex" xmlns:cx5="http://schemas.microsoft.com/office/drawing/2016/5/11/chartex" xmlns:cx6="http://schemas.microsoft.com/office/drawing/2016/5/12/chartex" xmlns:cx7="http://schemas.microsoft.com/office/drawing/2016/5/13/chartex" xmlns:cx8="http://schemas.microsoft.com/office/drawing/2016/5/14/chartex" xmlns:mc="http://schemas.openxmlformats.org/markup-compatibility/2006" xmlns:aink="http://schemas.microsoft.com/office/drawing/2016/ink" xmlns:am3d="http://schemas.microsoft.com/office/drawing/2017/model3d" xmlns:o="urn:schemas-microsoft-com:office:office" xmlns:r="http://schemas.openxmlformats.org/officeDocument/2006/relationships" xmlns:m="http://schemas.openxmlformats.org/officeDocument/2006/math" xmlns:v="urn:schemas-microsoft-com:vml" xmlns:wp14="http://schemas.microsoft.com/office/word/2010/wordprocessingDrawing" xmlns:wp="http://schemas.openxmlformats.org/drawingml/2006/wordprocessingDrawing" xmlns:w10="urn:schemas-microsoft-com:office:word" xmlns:w="http://schemas.openxmlformats.org/wordprocessingml/2006/main" xmlns:w14="http://schemas.microsoft.com/office/word/2010/wordml" xmlns:w15="http://schemas.microsoft.com/office/word/2012/wordml" xmlns:w16cex="http://schemas.microsoft.com/office/word/2018/wordml/cex" xmlns:w16cid="http://schemas.microsoft.com/office/word/2016/wordml/cid" xmlns:w16="http://schemas.microsoft.com/office/word/2018/wordml" xmlns:w16sdtdh="http://schemas.microsoft.com/office/word/2020/wordml/sdtdatahash" xmlns:w16se="http://schemas.microsoft.com/office/word/2015/wordml/symex" xmlns:wpg="http://schemas.microsoft.com/office/word/2010/wordprocessingGroup" xmlns:wpi="http://schemas.microsoft.com/office/word/2010/wordprocessingInk" xmlns:wne="http://schemas.microsoft.com/office/word/2006/wordml" xmlns:wps="http://schemas.microsoft.com/office/word/2010/wordprocessingShape" mc:Ignorable="w14 w15 w16se w16cid w16 w16cex w16sdtdh wp14">
   <w:body>
+    <w:p>
+      <w:pPr>
+        <w:pStyle w:val="a9"/>
+        <w:rPr>
+          <w:rFonts w:ascii="思源黑体" w:eastAsia="思源黑体" w:hAnsi="思源黑体"/>
+          <w:sz w:val="28"/>
+          <w:szCs w:val="28"/>
+        </w:rPr>
+      </w:pPr>
+      <w:r>
+        <w:rPr>
+          <w:rFonts w:ascii="思源黑体" w:eastAsia="思源黑体" w:hAnsi="思源黑体" w:hint="eastAsia"/>
+          <w:sz w:val="28"/>
+          <w:szCs w:val="28"/>
+        </w:rPr>
+        <w:t>Book</w:t>
+      </w:r>
+    </w:p>
+    <w:p>
+      <w:pPr>
+        <w:rPr>
+          <w:rFonts w:ascii="思源黑体" w:eastAsia="思源黑体" w:hAnsi="思源黑体"/>
+        </w:rPr>
+      </w:pPr>
+      <w:r>
+        <w:rPr>
+          <w:noProof/>
+        </w:rPr>
+        <w:drawing>
+          <wp:inline distT="0" distB="0" distL="0" distR="0" wp14:anchorId="1EED32DB" wp14:editId="29C3D1CC">
+            <wp:extent cx="5581650" cy="7104380"/>
+            <wp:effectExtent l="0" t="0" r="0" b="1270"/>
+            <wp:docPr id="23" name="图片 23"/>
+            <wp:cNvGraphicFramePr>
+              <a:graphicFrameLocks xmlns:a="http://schemas.openxmlformats.org/drawingml/2006/main" noChangeAspect="1"/>
+            </wp:cNvGraphicFramePr>
+            <a:graphic xmlns:a="http://schemas.openxmlformats.org/drawingml/2006/main">
+              <a:graphicData uri="http://schemas.openxmlformats.org/drawingml/2006/picture">
+                <pic:pic xmlns:pic="http://schemas.openxmlformats.org/drawingml/2006/picture">
+                  <pic:nvPicPr>
+                    <pic:cNvPr id="1" name=""/>
+                    <pic:cNvPicPr/>
+                  </pic:nvPicPr>
+                  <pic:blipFill>
+                    <a:blip r:embed="rId6"/>
+                    <a:stretch>
+                      <a:fillRect/>
+                    </a:stretch>
+                  </pic:blipFill>
+                  <pic:spPr>
+                    <a:xfrm>
+                      <a:off x="0" y="0"/>
+                      <a:ext cx="5581650" cy="7104380"/>
+                    </a:xfrm>
+                    <a:prstGeom prst="rect">
+                      <a:avLst/>
+                    </a:prstGeom>
+                  </pic:spPr>
+                </pic:pic>
+              </a:graphicData>
+            </a:graphic>
+          </wp:inline>
+        </w:drawing>
+      </w:r>
+    </w:p>
+    <w:p>
+      <w:pPr>
+        <w:widowControl/>
+        <w:jc w:val="left"/>
+        <w:rPr>
+          <w:rFonts w:ascii="思源黑体" w:eastAsia="思源黑体" w:hAnsi="思源黑体"/>
+        </w:rPr>
+      </w:pPr>
+      <w:r>
+        <w:rPr>
+          <w:rFonts w:ascii="思源黑体" w:eastAsia="思源黑体" w:hAnsi="思源黑体" w:hint="eastAsia"/>
+          <w:kern w:val="0"/>
+        </w:rPr>
+        <w:br w:type="page"/>
+      </w:r>
+    </w:p>
+    <w:p>
+      <w:pPr>
+        <w:pStyle w:val="a9"/>
+        <w:rPr>
+          <w:rFonts w:ascii="思源黑体" w:eastAsia="思源黑体" w:hAnsi="思源黑体"/>
+          <w:sz w:val="28"/>
+          <w:szCs w:val="28"/>
+        </w:rPr>
+      </w:pPr>
+      <w:r>
+        <w:rPr>
+          <w:rFonts w:ascii="思源黑体" w:eastAsia="思源黑体" w:hAnsi="思源黑体" w:hint="eastAsia"/>
+          <w:sz w:val="28"/>
+          <w:szCs w:val="28"/>
+        </w:rPr>
+        <w:lastRenderedPageBreak/>
+        <w:t>课文</w:t>
+      </w:r>
+    </w:p>
+    <w:p>
+      <w:pPr>
+        <w:rPr>
+          <w:rFonts w:ascii="思源黑体" w:eastAsia="思源黑体" w:hAnsi="思源黑体"/>
+          <w:color w:val="808080" w:themeColor="background1" w:themeShade="80"/>
+          <w:szCs w:val="21"/>
+        </w:rPr>
+      </w:pPr>
+      <w:r>
+        <w:rPr>
+          <w:rFonts w:ascii="思源黑体" w:eastAsia="思源黑体" w:hAnsi="思源黑体" w:hint="eastAsia"/>
+          <w:color w:val="984806"/>
+          <w:szCs w:val="21"/>
+        </w:rPr>
+        <w:t>Two</w:t>
+      </w:r>
+      <w:r>
+        <w:rPr>
+          <w:rFonts w:ascii="思源黑体" w:eastAsia="思源黑体" w:hAnsi="思源黑体" w:hint="eastAsia"/>
+          <w:color w:val="808080" w:themeColor="background1" w:themeShade="80"/>
+          <w:szCs w:val="21"/>
+        </w:rPr>
+        <w:t xml:space="preserve"> </w:t>
+      </w:r>
+      <w:r>
+        <w:rPr>
+          <w:rFonts w:ascii="思源黑体" w:eastAsia="思源黑体" w:hAnsi="思源黑体" w:hint="eastAsia"/>
+          <w:color w:val="984806"/>
+          <w:szCs w:val="21"/>
+        </w:rPr>
+        <w:t>factors</w:t>
+      </w:r>
+      <w:r>
+        <w:rPr>
+          <w:rFonts w:ascii="思源黑体" w:eastAsia="思源黑体" w:hAnsi="思源黑体" w:hint="eastAsia"/>
+          <w:color w:val="808080" w:themeColor="background1" w:themeShade="80"/>
+          <w:szCs w:val="21"/>
+        </w:rPr>
+        <w:t xml:space="preserve"> </w:t>
+      </w:r>
+      <w:r>
+        <w:rPr>
+          <w:rFonts w:ascii="思源黑体" w:eastAsia="思源黑体" w:hAnsi="思源黑体" w:hint="eastAsia"/>
+          <w:color w:val="984806"/>
+          <w:szCs w:val="21"/>
+        </w:rPr>
+        <w:t>weigh</w:t>
+      </w:r>
+      <w:r>
+        <w:rPr>
+          <w:rFonts w:ascii="思源黑体" w:eastAsia="思源黑体" w:hAnsi="思源黑体" w:hint="eastAsia"/>
+          <w:color w:val="808080" w:themeColor="background1" w:themeShade="80"/>
+          <w:szCs w:val="21"/>
+        </w:rPr>
+        <w:t xml:space="preserve"> </w:t>
+      </w:r>
+      <w:r>
+        <w:rPr>
+          <w:rFonts w:ascii="思源黑体" w:eastAsia="思源黑体" w:hAnsi="思源黑体" w:hint="eastAsia"/>
+          <w:color w:val="984806"/>
+          <w:szCs w:val="21"/>
+        </w:rPr>
+        <w:t>heavily</w:t>
+      </w:r>
+      <w:r>
+        <w:rPr>
+          <w:rFonts w:ascii="思源黑体" w:eastAsia="思源黑体" w:hAnsi="思源黑体" w:hint="eastAsia"/>
+          <w:color w:val="808080" w:themeColor="background1" w:themeShade="80"/>
+          <w:szCs w:val="21"/>
+        </w:rPr>
+        <w:t xml:space="preserve"> </w:t>
+      </w:r>
+      <w:r>
+        <w:rPr>
+          <w:rFonts w:ascii="思源黑体" w:eastAsia="思源黑体" w:hAnsi="思源黑体" w:hint="eastAsia"/>
+          <w:color w:val="984806"/>
+          <w:szCs w:val="21"/>
+        </w:rPr>
+        <w:t>against</w:t>
+      </w:r>
+      <w:r>
+        <w:rPr>
+          <w:rFonts w:ascii="思源黑体" w:eastAsia="思源黑体" w:hAnsi="思源黑体" w:hint="eastAsia"/>
+          <w:color w:val="808080" w:themeColor="background1" w:themeShade="80"/>
+          <w:szCs w:val="21"/>
+        </w:rPr>
+        <w:t xml:space="preserve"> </w:t>
+      </w:r>
+      <w:r>
+        <w:rPr>
+          <w:rFonts w:ascii="思源黑体" w:eastAsia="思源黑体" w:hAnsi="思源黑体" w:hint="eastAsia"/>
+          <w:color w:val="984806"/>
+          <w:szCs w:val="21"/>
+        </w:rPr>
+        <w:t>the</w:t>
+      </w:r>
+      <w:r>
+        <w:rPr>
+          <w:rFonts w:ascii="思源黑体" w:eastAsia="思源黑体" w:hAnsi="思源黑体" w:hint="eastAsia"/>
+          <w:color w:val="808080" w:themeColor="background1" w:themeShade="80"/>
+          <w:szCs w:val="21"/>
+        </w:rPr>
+        <w:t xml:space="preserve"> </w:t>
+      </w:r>
+      <w:r>
+        <w:rPr>
+          <w:rFonts w:ascii="思源黑体" w:eastAsia="思源黑体" w:hAnsi="思源黑体" w:hint="eastAsia"/>
+          <w:color w:val="984806"/>
+          <w:szCs w:val="21"/>
+        </w:rPr>
+        <w:t>effectiveness</w:t>
+      </w:r>
+      <w:r>
+        <w:rPr>
+          <w:rFonts w:ascii="思源黑体" w:eastAsia="思源黑体" w:hAnsi="思源黑体" w:hint="eastAsia"/>
+          <w:color w:val="808080" w:themeColor="background1" w:themeShade="80"/>
+          <w:szCs w:val="21"/>
+        </w:rPr>
+        <w:t xml:space="preserve"> </w:t>
+      </w:r>
+      <w:r>
+        <w:rPr>
+          <w:rFonts w:ascii="思源黑体" w:eastAsia="思源黑体" w:hAnsi="思源黑体" w:hint="eastAsia"/>
+          <w:color w:val="984806"/>
+          <w:szCs w:val="21"/>
+        </w:rPr>
+        <w:t>of</w:t>
+      </w:r>
+      <w:r>
+        <w:rPr>
+          <w:rFonts w:ascii="思源黑体" w:eastAsia="思源黑体" w:hAnsi="思源黑体" w:hint="eastAsia"/>
+          <w:color w:val="808080" w:themeColor="background1" w:themeShade="80"/>
+          <w:szCs w:val="21"/>
+        </w:rPr>
+        <w:t xml:space="preserve"> </w:t>
+      </w:r>
+      <w:r>
+        <w:rPr>
+          <w:rFonts w:ascii="思源黑体" w:eastAsia="思源黑体" w:hAnsi="思源黑体" w:hint="eastAsia"/>
+          <w:color w:val="984806"/>
+          <w:szCs w:val="21"/>
+        </w:rPr>
+        <w:t>scientific</w:t>
+      </w:r>
+      <w:r>
+        <w:rPr>
+          <w:rFonts w:ascii="思源黑体" w:eastAsia="思源黑体" w:hAnsi="思源黑体" w:hint="eastAsia"/>
+          <w:color w:val="808080" w:themeColor="background1" w:themeShade="80"/>
+          <w:szCs w:val="21"/>
+        </w:rPr>
+        <w:t xml:space="preserve"> </w:t>
+      </w:r>
+      <w:r>
+        <w:rPr>
+          <w:rFonts w:ascii="思源黑体" w:eastAsia="思源黑体" w:hAnsi="思源黑体" w:hint="eastAsia"/>
+          <w:color w:val="984806"/>
+          <w:szCs w:val="21"/>
+        </w:rPr>
+        <w:t>research</w:t>
+      </w:r>
+      <w:r>
+        <w:rPr>
+          <w:rFonts w:ascii="思源黑体" w:eastAsia="思源黑体" w:hAnsi="思源黑体" w:hint="eastAsia"/>
+          <w:color w:val="808080" w:themeColor="background1" w:themeShade="80"/>
+          <w:szCs w:val="21"/>
+        </w:rPr>
+        <w:t xml:space="preserve"> </w:t>
+      </w:r>
+      <w:r>
+        <w:rPr>
+          <w:rFonts w:ascii="思源黑体" w:eastAsia="思源黑体" w:hAnsi="思源黑体" w:hint="eastAsia"/>
+          <w:color w:val="984806"/>
+          <w:szCs w:val="21"/>
+        </w:rPr>
+        <w:t>in</w:t>
+      </w:r>
+      <w:r>
+        <w:rPr>
+          <w:rFonts w:ascii="思源黑体" w:eastAsia="思源黑体" w:hAnsi="思源黑体" w:hint="eastAsia"/>
+          <w:color w:val="808080" w:themeColor="background1" w:themeShade="80"/>
+          <w:szCs w:val="21"/>
+        </w:rPr>
+        <w:t xml:space="preserve"> </w:t>
+      </w:r>
+      <w:r>
+        <w:rPr>
+          <w:rFonts w:ascii="思源黑体" w:eastAsia="思源黑体" w:hAnsi="思源黑体" w:hint="eastAsia"/>
+          <w:color w:val="984806"/>
+          <w:szCs w:val="21"/>
+        </w:rPr>
+        <w:t>industry.</w:t>
+      </w:r>
+    </w:p>
+    <w:p>
+      <w:pPr>
+        <w:rPr>
+          <w:rFonts w:ascii="思源黑体" w:eastAsia="思源黑体" w:hAnsi="思源黑体"/>
+          <w:color w:val="808080" w:themeColor="background1" w:themeShade="80"/>
+          <w:szCs w:val="21"/>
+        </w:rPr>
+      </w:pPr>
+      <w:r>
+        <w:rPr>
+          <w:rFonts w:ascii="思源黑体" w:eastAsia="思源黑体" w:hAnsi="思源黑体" w:cs="宋体" w:hint="eastAsia"/>
+          <w:color w:val="808080" w:themeColor="background1" w:themeShade="80"/>
+          <w:szCs w:val="21"/>
+        </w:rPr>
+        <w:t>有两个因素严重地妨碍工业中科学研究的效率：</w:t>
+      </w:r>
+    </w:p>
+    <w:p>
+      <w:pPr>
+        <w:rPr>
+          <w:rFonts w:ascii="思源黑体" w:eastAsia="思源黑体" w:hAnsi="思源黑体"/>
+          <w:color w:val="808080" w:themeColor="background1" w:themeShade="80"/>
+          <w:szCs w:val="21"/>
+        </w:rPr>
+      </w:pPr>
+    </w:p>
+    <w:p>
+      <w:pPr>
+        <w:rPr>
+          <w:rFonts w:ascii="思源黑体" w:eastAsia="思源黑体" w:hAnsi="思源黑体"/>
+          <w:color w:val="808080" w:themeColor="background1" w:themeShade="80"/>
+          <w:szCs w:val="21"/>
+        </w:rPr>
+      </w:pPr>
+      <w:r>
+        <w:rPr>
+          <w:rFonts w:ascii="思源黑体" w:eastAsia="思源黑体" w:hAnsi="思源黑体" w:hint="eastAsia"/>
+          <w:color w:val="984806"/>
+          <w:szCs w:val="21"/>
+        </w:rPr>
+        <w:t>One</w:t>
+      </w:r>
+      <w:r>
+        <w:rPr>
+          <w:rFonts w:ascii="思源黑体" w:eastAsia="思源黑体" w:hAnsi="思源黑体" w:hint="eastAsia"/>
+          <w:color w:val="808080" w:themeColor="background1" w:themeShade="80"/>
+          <w:szCs w:val="21"/>
+        </w:rPr>
+        <w:t xml:space="preserve"> </w:t>
+      </w:r>
+      <w:r>
+        <w:rPr>
+          <w:rFonts w:ascii="思源黑体" w:eastAsia="思源黑体" w:hAnsi="思源黑体" w:hint="eastAsia"/>
+          <w:color w:val="984806"/>
+          <w:szCs w:val="21"/>
+        </w:rPr>
+        <w:t>is</w:t>
+      </w:r>
+      <w:r>
+        <w:rPr>
+          <w:rFonts w:ascii="思源黑体" w:eastAsia="思源黑体" w:hAnsi="思源黑体" w:hint="eastAsia"/>
+          <w:color w:val="808080" w:themeColor="background1" w:themeShade="80"/>
+          <w:szCs w:val="21"/>
+        </w:rPr>
+        <w:t xml:space="preserve"> </w:t>
+      </w:r>
+      <w:r>
+        <w:rPr>
+          <w:rFonts w:ascii="思源黑体" w:eastAsia="思源黑体" w:hAnsi="思源黑体" w:hint="eastAsia"/>
+          <w:color w:val="984806"/>
+          <w:szCs w:val="21"/>
+        </w:rPr>
+        <w:t>the</w:t>
+      </w:r>
+      <w:r>
+        <w:rPr>
+          <w:rFonts w:ascii="思源黑体" w:eastAsia="思源黑体" w:hAnsi="思源黑体" w:hint="eastAsia"/>
+          <w:color w:val="808080" w:themeColor="background1" w:themeShade="80"/>
+          <w:szCs w:val="21"/>
+        </w:rPr>
+        <w:t xml:space="preserve"> </w:t>
+      </w:r>
+      <w:r>
+        <w:rPr>
+          <w:rFonts w:ascii="思源黑体" w:eastAsia="思源黑体" w:hAnsi="思源黑体" w:hint="eastAsia"/>
+          <w:color w:val="984806"/>
+          <w:szCs w:val="21"/>
+        </w:rPr>
+        <w:t>general</w:t>
+      </w:r>
+      <w:r>
+        <w:rPr>
+          <w:rFonts w:ascii="思源黑体" w:eastAsia="思源黑体" w:hAnsi="思源黑体" w:hint="eastAsia"/>
+          <w:color w:val="808080" w:themeColor="background1" w:themeShade="80"/>
+          <w:szCs w:val="21"/>
+        </w:rPr>
+        <w:t xml:space="preserve"> </w:t>
+      </w:r>
+      <w:r>
+        <w:rPr>
+          <w:rFonts w:ascii="思源黑体" w:eastAsia="思源黑体" w:hAnsi="思源黑体" w:hint="eastAsia"/>
+          <w:color w:val="984806"/>
+          <w:szCs w:val="21"/>
+        </w:rPr>
+        <w:t>atmosphere</w:t>
+      </w:r>
+      <w:r>
+        <w:rPr>
+          <w:rFonts w:ascii="思源黑体" w:eastAsia="思源黑体" w:hAnsi="思源黑体" w:hint="eastAsia"/>
+          <w:color w:val="808080" w:themeColor="background1" w:themeShade="80"/>
+          <w:szCs w:val="21"/>
+        </w:rPr>
+        <w:t xml:space="preserve"> </w:t>
+      </w:r>
+      <w:r>
+        <w:rPr>
+          <w:rFonts w:ascii="思源黑体" w:eastAsia="思源黑体" w:hAnsi="思源黑体" w:hint="eastAsia"/>
+          <w:color w:val="984806"/>
+          <w:szCs w:val="21"/>
+        </w:rPr>
+        <w:t>of</w:t>
+      </w:r>
+      <w:r>
+        <w:rPr>
+          <w:rFonts w:ascii="思源黑体" w:eastAsia="思源黑体" w:hAnsi="思源黑体" w:hint="eastAsia"/>
+          <w:color w:val="808080" w:themeColor="background1" w:themeShade="80"/>
+          <w:szCs w:val="21"/>
+        </w:rPr>
+        <w:t xml:space="preserve"> </w:t>
+      </w:r>
+      <w:r>
+        <w:rPr>
+          <w:rFonts w:ascii="思源黑体" w:eastAsia="思源黑体" w:hAnsi="思源黑体" w:hint="eastAsia"/>
+          <w:color w:val="984806"/>
+          <w:szCs w:val="21"/>
+        </w:rPr>
+        <w:t>secrecy</w:t>
+      </w:r>
+      <w:r>
+        <w:rPr>
+          <w:rFonts w:ascii="思源黑体" w:eastAsia="思源黑体" w:hAnsi="思源黑体" w:hint="eastAsia"/>
+          <w:color w:val="808080" w:themeColor="background1" w:themeShade="80"/>
+          <w:szCs w:val="21"/>
+        </w:rPr>
+        <w:t xml:space="preserve"> </w:t>
+      </w:r>
+      <w:r>
+        <w:rPr>
+          <w:rFonts w:ascii="思源黑体" w:eastAsia="思源黑体" w:hAnsi="思源黑体" w:hint="eastAsia"/>
+          <w:color w:val="984806"/>
+          <w:szCs w:val="21"/>
+        </w:rPr>
+        <w:t>in</w:t>
+      </w:r>
+      <w:r>
+        <w:rPr>
+          <w:rFonts w:ascii="思源黑体" w:eastAsia="思源黑体" w:hAnsi="思源黑体" w:hint="eastAsia"/>
+          <w:color w:val="808080" w:themeColor="background1" w:themeShade="80"/>
+          <w:szCs w:val="21"/>
+        </w:rPr>
+        <w:t xml:space="preserve"> </w:t>
+      </w:r>
+      <w:r>
+        <w:rPr>
+          <w:rFonts w:ascii="思源黑体" w:eastAsia="思源黑体" w:hAnsi="思源黑体" w:hint="eastAsia"/>
+          <w:color w:val="984806"/>
+          <w:szCs w:val="21"/>
+        </w:rPr>
+        <w:t>which</w:t>
+      </w:r>
+      <w:r>
+        <w:rPr>
+          <w:rFonts w:ascii="思源黑体" w:eastAsia="思源黑体" w:hAnsi="思源黑体" w:hint="eastAsia"/>
+          <w:color w:val="808080" w:themeColor="background1" w:themeShade="80"/>
+          <w:szCs w:val="21"/>
+        </w:rPr>
+        <w:t xml:space="preserve"> </w:t>
+      </w:r>
+      <w:r>
+        <w:rPr>
+          <w:rFonts w:ascii="思源黑体" w:eastAsia="思源黑体" w:hAnsi="思源黑体" w:hint="eastAsia"/>
+          <w:color w:val="984806"/>
+          <w:szCs w:val="21"/>
+        </w:rPr>
+        <w:t>it</w:t>
+      </w:r>
+      <w:r>
+        <w:rPr>
+          <w:rFonts w:ascii="思源黑体" w:eastAsia="思源黑体" w:hAnsi="思源黑体" w:hint="eastAsia"/>
+          <w:color w:val="808080" w:themeColor="background1" w:themeShade="80"/>
+          <w:szCs w:val="21"/>
+        </w:rPr>
+        <w:t xml:space="preserve"> </w:t>
+      </w:r>
+      <w:r>
+        <w:rPr>
+          <w:rFonts w:ascii="思源黑体" w:eastAsia="思源黑体" w:hAnsi="思源黑体" w:hint="eastAsia"/>
+          <w:color w:val="984806"/>
+          <w:szCs w:val="21"/>
+        </w:rPr>
+        <w:t>is</w:t>
+      </w:r>
+      <w:r>
+        <w:rPr>
+          <w:rFonts w:ascii="思源黑体" w:eastAsia="思源黑体" w:hAnsi="思源黑体" w:hint="eastAsia"/>
+          <w:color w:val="808080" w:themeColor="background1" w:themeShade="80"/>
+          <w:szCs w:val="21"/>
+        </w:rPr>
+        <w:t xml:space="preserve"> </w:t>
+      </w:r>
+      <w:r>
+        <w:rPr>
+          <w:rFonts w:ascii="思源黑体" w:eastAsia="思源黑体" w:hAnsi="思源黑体" w:hint="eastAsia"/>
+          <w:color w:val="984806"/>
+          <w:szCs w:val="21"/>
+        </w:rPr>
+        <w:t>carried</w:t>
+      </w:r>
+      <w:r>
+        <w:rPr>
+          <w:rFonts w:ascii="思源黑体" w:eastAsia="思源黑体" w:hAnsi="思源黑体" w:hint="eastAsia"/>
+          <w:color w:val="808080" w:themeColor="background1" w:themeShade="80"/>
+          <w:szCs w:val="21"/>
+        </w:rPr>
+        <w:t xml:space="preserve"> </w:t>
+      </w:r>
+      <w:r>
+        <w:rPr>
+          <w:rFonts w:ascii="思源黑体" w:eastAsia="思源黑体" w:hAnsi="思源黑体" w:hint="eastAsia"/>
+          <w:color w:val="984806"/>
+          <w:szCs w:val="21"/>
+        </w:rPr>
+        <w:t>out,</w:t>
+      </w:r>
+    </w:p>
+    <w:p>
+      <w:pPr>
+        <w:rPr>
+          <w:rFonts w:ascii="思源黑体" w:eastAsia="思源黑体" w:hAnsi="思源黑体"/>
+          <w:color w:val="808080" w:themeColor="background1" w:themeShade="80"/>
+          <w:szCs w:val="21"/>
+        </w:rPr>
+      </w:pPr>
+      <w:r>
+        <w:rPr>
+          <w:rFonts w:ascii="思源黑体" w:eastAsia="思源黑体" w:hAnsi="思源黑体" w:cs="宋体" w:hint="eastAsia"/>
+          <w:color w:val="808080" w:themeColor="background1" w:themeShade="80"/>
+          <w:szCs w:val="21"/>
+        </w:rPr>
+        <w:t>一是科研工作中普遍存在的保密气氛</w:t>
+      </w:r>
+      <w:r>
+        <w:rPr>
+          <w:rFonts w:ascii="思源黑体" w:eastAsia="思源黑体" w:hAnsi="思源黑体" w:cs="宋体" w:hint="eastAsia"/>
+          <w:color w:val="984806"/>
+          <w:szCs w:val="21"/>
+        </w:rPr>
+        <w:t>；</w:t>
+      </w:r>
+    </w:p>
+    <w:p>
+      <w:pPr>
+        <w:rPr>
+          <w:rFonts w:ascii="思源黑体" w:eastAsia="思源黑体" w:hAnsi="思源黑体"/>
+          <w:color w:val="808080" w:themeColor="background1" w:themeShade="80"/>
+          <w:szCs w:val="21"/>
+        </w:rPr>
+      </w:pPr>
+    </w:p>
+    <w:p>
+      <w:pPr>
+        <w:rPr>
+          <w:rFonts w:ascii="思源黑体" w:eastAsia="思源黑体" w:hAnsi="思源黑体"/>
+          <w:color w:val="808080" w:themeColor="background1" w:themeShade="80"/>
+          <w:szCs w:val="21"/>
+        </w:rPr>
+      </w:pPr>
+      <w:r>
+        <w:rPr>
+          <w:rFonts w:ascii="思源黑体" w:eastAsia="思源黑体" w:hAnsi="思源黑体" w:hint="eastAsia"/>
+          <w:color w:val="984806"/>
+          <w:szCs w:val="21"/>
+        </w:rPr>
+        <w:t>the</w:t>
+      </w:r>
+      <w:r>
+        <w:rPr>
+          <w:rFonts w:ascii="思源黑体" w:eastAsia="思源黑体" w:hAnsi="思源黑体" w:hint="eastAsia"/>
+          <w:color w:val="808080" w:themeColor="background1" w:themeShade="80"/>
+          <w:szCs w:val="21"/>
+        </w:rPr>
+        <w:t xml:space="preserve"> </w:t>
+      </w:r>
+      <w:r>
+        <w:rPr>
+          <w:rFonts w:ascii="思源黑体" w:eastAsia="思源黑体" w:hAnsi="思源黑体" w:hint="eastAsia"/>
+          <w:color w:val="984806"/>
+          <w:szCs w:val="21"/>
+        </w:rPr>
+        <w:t>other</w:t>
+      </w:r>
+      <w:r>
+        <w:rPr>
+          <w:rFonts w:ascii="思源黑体" w:eastAsia="思源黑体" w:hAnsi="思源黑体" w:hint="eastAsia"/>
+          <w:color w:val="808080" w:themeColor="background1" w:themeShade="80"/>
+          <w:szCs w:val="21"/>
+        </w:rPr>
+        <w:t xml:space="preserve"> </w:t>
+      </w:r>
+      <w:r>
+        <w:rPr>
+          <w:rFonts w:ascii="思源黑体" w:eastAsia="思源黑体" w:hAnsi="思源黑体" w:hint="eastAsia"/>
+          <w:color w:val="984806"/>
+          <w:szCs w:val="21"/>
+        </w:rPr>
+        <w:t>the</w:t>
+      </w:r>
+      <w:r>
+        <w:rPr>
+          <w:rFonts w:ascii="思源黑体" w:eastAsia="思源黑体" w:hAnsi="思源黑体" w:hint="eastAsia"/>
+          <w:color w:val="808080" w:themeColor="background1" w:themeShade="80"/>
+          <w:szCs w:val="21"/>
+        </w:rPr>
+        <w:t xml:space="preserve"> </w:t>
+      </w:r>
+      <w:r>
+        <w:rPr>
+          <w:rFonts w:ascii="思源黑体" w:eastAsia="思源黑体" w:hAnsi="思源黑体" w:hint="eastAsia"/>
+          <w:color w:val="984806"/>
+          <w:szCs w:val="21"/>
+        </w:rPr>
+        <w:t>lack</w:t>
+      </w:r>
+      <w:r>
+        <w:rPr>
+          <w:rFonts w:ascii="思源黑体" w:eastAsia="思源黑体" w:hAnsi="思源黑体" w:hint="eastAsia"/>
+          <w:color w:val="808080" w:themeColor="background1" w:themeShade="80"/>
+          <w:szCs w:val="21"/>
+        </w:rPr>
+        <w:t xml:space="preserve"> </w:t>
+      </w:r>
+      <w:r>
+        <w:rPr>
+          <w:rFonts w:ascii="思源黑体" w:eastAsia="思源黑体" w:hAnsi="思源黑体" w:hint="eastAsia"/>
+          <w:color w:val="984806"/>
+          <w:szCs w:val="21"/>
+        </w:rPr>
+        <w:t>of</w:t>
+      </w:r>
+      <w:r>
+        <w:rPr>
+          <w:rFonts w:ascii="思源黑体" w:eastAsia="思源黑体" w:hAnsi="思源黑体" w:hint="eastAsia"/>
+          <w:color w:val="808080" w:themeColor="background1" w:themeShade="80"/>
+          <w:szCs w:val="21"/>
+        </w:rPr>
+        <w:t xml:space="preserve"> </w:t>
+      </w:r>
+      <w:r>
+        <w:rPr>
+          <w:rFonts w:ascii="思源黑体" w:eastAsia="思源黑体" w:hAnsi="思源黑体" w:hint="eastAsia"/>
+          <w:color w:val="984806"/>
+          <w:szCs w:val="21"/>
+        </w:rPr>
+        <w:t>freedom</w:t>
+      </w:r>
+      <w:r>
+        <w:rPr>
+          <w:rFonts w:ascii="思源黑体" w:eastAsia="思源黑体" w:hAnsi="思源黑体" w:hint="eastAsia"/>
+          <w:color w:val="808080" w:themeColor="background1" w:themeShade="80"/>
+          <w:szCs w:val="21"/>
+        </w:rPr>
+        <w:t xml:space="preserve"> </w:t>
+      </w:r>
+      <w:r>
+        <w:rPr>
+          <w:rFonts w:ascii="思源黑体" w:eastAsia="思源黑体" w:hAnsi="思源黑体" w:hint="eastAsia"/>
+          <w:color w:val="984806"/>
+          <w:szCs w:val="21"/>
+        </w:rPr>
+        <w:t>of</w:t>
+      </w:r>
+      <w:r>
+        <w:rPr>
+          <w:rFonts w:ascii="思源黑体" w:eastAsia="思源黑体" w:hAnsi="思源黑体" w:hint="eastAsia"/>
+          <w:color w:val="808080" w:themeColor="background1" w:themeShade="80"/>
+          <w:szCs w:val="21"/>
+        </w:rPr>
+        <w:t xml:space="preserve"> </w:t>
+      </w:r>
+      <w:r>
+        <w:rPr>
+          <w:rFonts w:ascii="思源黑体" w:eastAsia="思源黑体" w:hAnsi="思源黑体" w:hint="eastAsia"/>
+          <w:color w:val="984806"/>
+          <w:szCs w:val="21"/>
+        </w:rPr>
+        <w:t>the</w:t>
+      </w:r>
+      <w:r>
+        <w:rPr>
+          <w:rFonts w:ascii="思源黑体" w:eastAsia="思源黑体" w:hAnsi="思源黑体" w:hint="eastAsia"/>
+          <w:color w:val="808080" w:themeColor="background1" w:themeShade="80"/>
+          <w:szCs w:val="21"/>
+        </w:rPr>
+        <w:t xml:space="preserve"> </w:t>
+      </w:r>
+      <w:r>
+        <w:rPr>
+          <w:rFonts w:ascii="思源黑体" w:eastAsia="思源黑体" w:hAnsi="思源黑体" w:hint="eastAsia"/>
+          <w:color w:val="984806"/>
+          <w:szCs w:val="21"/>
+        </w:rPr>
+        <w:t>individual</w:t>
+      </w:r>
+      <w:r>
+        <w:rPr>
+          <w:rFonts w:ascii="思源黑体" w:eastAsia="思源黑体" w:hAnsi="思源黑体" w:hint="eastAsia"/>
+          <w:color w:val="808080" w:themeColor="background1" w:themeShade="80"/>
+          <w:szCs w:val="21"/>
+        </w:rPr>
+        <w:t xml:space="preserve"> </w:t>
+      </w:r>
+      <w:r>
+        <w:rPr>
+          <w:rFonts w:ascii="思源黑体" w:eastAsia="思源黑体" w:hAnsi="思源黑体" w:hint="eastAsia"/>
+          <w:color w:val="984806"/>
+          <w:szCs w:val="21"/>
+        </w:rPr>
+        <w:t>research</w:t>
+      </w:r>
+      <w:r>
+        <w:rPr>
+          <w:rFonts w:ascii="思源黑体" w:eastAsia="思源黑体" w:hAnsi="思源黑体" w:hint="eastAsia"/>
+          <w:color w:val="808080" w:themeColor="background1" w:themeShade="80"/>
+          <w:szCs w:val="21"/>
+        </w:rPr>
+        <w:t xml:space="preserve"> </w:t>
+      </w:r>
+      <w:r>
+        <w:rPr>
+          <w:rFonts w:ascii="思源黑体" w:eastAsia="思源黑体" w:hAnsi="思源黑体" w:hint="eastAsia"/>
+          <w:color w:val="984806"/>
+          <w:szCs w:val="21"/>
+        </w:rPr>
+        <w:t>worker.</w:t>
+      </w:r>
+    </w:p>
+    <w:p>
+      <w:pPr>
+        <w:rPr>
+          <w:rFonts w:ascii="思源黑体" w:eastAsia="思源黑体" w:hAnsi="思源黑体"/>
+          <w:color w:val="808080" w:themeColor="background1" w:themeShade="80"/>
+          <w:szCs w:val="21"/>
+        </w:rPr>
+      </w:pPr>
+      <w:r>
+        <w:rPr>
+          <w:rFonts w:ascii="思源黑体" w:eastAsia="思源黑体" w:hAnsi="思源黑体" w:cs="宋体" w:hint="eastAsia"/>
+          <w:color w:val="808080" w:themeColor="background1" w:themeShade="80"/>
+          <w:szCs w:val="21"/>
+        </w:rPr>
+        <w:t>二是研究人员缺乏个人自由。</w:t>
+      </w:r>
+    </w:p>
+    <w:p>
+      <w:pPr>
+        <w:rPr>
+          <w:rFonts w:ascii="思源黑体" w:eastAsia="思源黑体" w:hAnsi="思源黑体"/>
+          <w:color w:val="808080" w:themeColor="background1" w:themeShade="80"/>
+          <w:szCs w:val="21"/>
+        </w:rPr>
+      </w:pPr>
+    </w:p>
+    <w:p>
+      <w:pPr>
+        <w:rPr>
+          <w:rFonts w:ascii="思源黑体" w:eastAsia="思源黑体" w:hAnsi="思源黑体"/>
+          <w:color w:val="808080" w:themeColor="background1" w:themeShade="80"/>
+          <w:szCs w:val="21"/>
+        </w:rPr>
+      </w:pPr>
+      <w:r>
+        <w:rPr>
+          <w:rFonts w:ascii="思源黑体" w:eastAsia="思源黑体" w:hAnsi="思源黑体" w:hint="eastAsia"/>
+          <w:color w:val="984806"/>
+          <w:szCs w:val="21"/>
+        </w:rPr>
+        <w:t>In</w:t>
+      </w:r>
+      <w:r>
+        <w:rPr>
+          <w:rFonts w:ascii="思源黑体" w:eastAsia="思源黑体" w:hAnsi="思源黑体" w:hint="eastAsia"/>
+          <w:color w:val="808080" w:themeColor="background1" w:themeShade="80"/>
+          <w:szCs w:val="21"/>
+        </w:rPr>
+        <w:t xml:space="preserve"> </w:t>
+      </w:r>
+      <w:r>
+        <w:rPr>
+          <w:rFonts w:ascii="思源黑体" w:eastAsia="思源黑体" w:hAnsi="思源黑体" w:hint="eastAsia"/>
+          <w:color w:val="984806"/>
+          <w:szCs w:val="21"/>
+        </w:rPr>
+        <w:t>so</w:t>
+      </w:r>
+      <w:r>
+        <w:rPr>
+          <w:rFonts w:ascii="思源黑体" w:eastAsia="思源黑体" w:hAnsi="思源黑体" w:hint="eastAsia"/>
+          <w:color w:val="808080" w:themeColor="background1" w:themeShade="80"/>
+          <w:szCs w:val="21"/>
+        </w:rPr>
+        <w:t xml:space="preserve"> </w:t>
+      </w:r>
+      <w:r>
+        <w:rPr>
+          <w:rFonts w:ascii="思源黑体" w:eastAsia="思源黑体" w:hAnsi="思源黑体" w:hint="eastAsia"/>
+          <w:color w:val="984806"/>
+          <w:szCs w:val="21"/>
+        </w:rPr>
+        <w:t>far</w:t>
+      </w:r>
+      <w:r>
+        <w:rPr>
+          <w:rFonts w:ascii="思源黑体" w:eastAsia="思源黑体" w:hAnsi="思源黑体" w:hint="eastAsia"/>
+          <w:color w:val="808080" w:themeColor="background1" w:themeShade="80"/>
+          <w:szCs w:val="21"/>
+        </w:rPr>
+        <w:t xml:space="preserve"> </w:t>
+      </w:r>
+      <w:r>
+        <w:rPr>
+          <w:rFonts w:ascii="思源黑体" w:eastAsia="思源黑体" w:hAnsi="思源黑体" w:hint="eastAsia"/>
+          <w:color w:val="984806"/>
+          <w:szCs w:val="21"/>
+        </w:rPr>
+        <w:t>as</w:t>
+      </w:r>
+      <w:r>
+        <w:rPr>
+          <w:rFonts w:ascii="思源黑体" w:eastAsia="思源黑体" w:hAnsi="思源黑体" w:hint="eastAsia"/>
+          <w:color w:val="808080" w:themeColor="background1" w:themeShade="80"/>
+          <w:szCs w:val="21"/>
+        </w:rPr>
+        <w:t xml:space="preserve"> </w:t>
+      </w:r>
+      <w:r>
+        <w:rPr>
+          <w:rFonts w:ascii="思源黑体" w:eastAsia="思源黑体" w:hAnsi="思源黑体" w:hint="eastAsia"/>
+          <w:color w:val="984806"/>
+          <w:szCs w:val="21"/>
+        </w:rPr>
+        <w:t>any</w:t>
+      </w:r>
+      <w:r>
+        <w:rPr>
+          <w:rFonts w:ascii="思源黑体" w:eastAsia="思源黑体" w:hAnsi="思源黑体" w:hint="eastAsia"/>
+          <w:color w:val="808080" w:themeColor="background1" w:themeShade="80"/>
+          <w:szCs w:val="21"/>
+        </w:rPr>
+        <w:t xml:space="preserve"> </w:t>
+      </w:r>
+      <w:r>
+        <w:rPr>
+          <w:rFonts w:ascii="思源黑体" w:eastAsia="思源黑体" w:hAnsi="思源黑体" w:hint="eastAsia"/>
+          <w:color w:val="984806"/>
+          <w:szCs w:val="21"/>
+        </w:rPr>
+        <w:t>inquiry</w:t>
+      </w:r>
+      <w:r>
+        <w:rPr>
+          <w:rFonts w:ascii="思源黑体" w:eastAsia="思源黑体" w:hAnsi="思源黑体" w:hint="eastAsia"/>
+          <w:color w:val="808080" w:themeColor="background1" w:themeShade="80"/>
+          <w:szCs w:val="21"/>
+        </w:rPr>
+        <w:t xml:space="preserve"> </w:t>
+      </w:r>
+      <w:r>
+        <w:rPr>
+          <w:rFonts w:ascii="思源黑体" w:eastAsia="思源黑体" w:hAnsi="思源黑体" w:hint="eastAsia"/>
+          <w:color w:val="984806"/>
+          <w:szCs w:val="21"/>
+        </w:rPr>
+        <w:t>is</w:t>
+      </w:r>
+      <w:r>
+        <w:rPr>
+          <w:rFonts w:ascii="思源黑体" w:eastAsia="思源黑体" w:hAnsi="思源黑体" w:hint="eastAsia"/>
+          <w:color w:val="808080" w:themeColor="background1" w:themeShade="80"/>
+          <w:szCs w:val="21"/>
+        </w:rPr>
+        <w:t xml:space="preserve"> </w:t>
+      </w:r>
+      <w:r>
+        <w:rPr>
+          <w:rFonts w:ascii="思源黑体" w:eastAsia="思源黑体" w:hAnsi="思源黑体" w:hint="eastAsia"/>
+          <w:color w:val="984806"/>
+          <w:szCs w:val="21"/>
+        </w:rPr>
+        <w:t>a</w:t>
+      </w:r>
+      <w:r>
+        <w:rPr>
+          <w:rFonts w:ascii="思源黑体" w:eastAsia="思源黑体" w:hAnsi="思源黑体" w:hint="eastAsia"/>
+          <w:color w:val="808080" w:themeColor="background1" w:themeShade="80"/>
+          <w:szCs w:val="21"/>
+        </w:rPr>
+        <w:t xml:space="preserve"> </w:t>
+      </w:r>
+      <w:r>
+        <w:rPr>
+          <w:rFonts w:ascii="思源黑体" w:eastAsia="思源黑体" w:hAnsi="思源黑体" w:hint="eastAsia"/>
+          <w:color w:val="984806"/>
+          <w:szCs w:val="21"/>
+        </w:rPr>
+        <w:t>secret</w:t>
+      </w:r>
+      <w:r>
+        <w:rPr>
+          <w:rFonts w:ascii="思源黑体" w:eastAsia="思源黑体" w:hAnsi="思源黑体" w:hint="eastAsia"/>
+          <w:color w:val="808080" w:themeColor="background1" w:themeShade="80"/>
+          <w:szCs w:val="21"/>
+        </w:rPr>
+        <w:t xml:space="preserve"> </w:t>
+      </w:r>
+      <w:r>
+        <w:rPr>
+          <w:rFonts w:ascii="思源黑体" w:eastAsia="思源黑体" w:hAnsi="思源黑体" w:hint="eastAsia"/>
+          <w:color w:val="984806"/>
+          <w:szCs w:val="21"/>
+        </w:rPr>
+        <w:t>one,</w:t>
+      </w:r>
+      <w:r>
+        <w:rPr>
+          <w:rFonts w:ascii="思源黑体" w:eastAsia="思源黑体" w:hAnsi="思源黑体" w:hint="eastAsia"/>
+          <w:color w:val="808080" w:themeColor="background1" w:themeShade="80"/>
+          <w:szCs w:val="21"/>
+        </w:rPr>
+        <w:t xml:space="preserve"> </w:t>
+      </w:r>
+      <w:r>
+        <w:rPr>
+          <w:rFonts w:ascii="思源黑体" w:eastAsia="思源黑体" w:hAnsi="思源黑体" w:hint="eastAsia"/>
+          <w:color w:val="984806"/>
+          <w:szCs w:val="21"/>
+        </w:rPr>
+        <w:t>it</w:t>
+      </w:r>
+      <w:r>
+        <w:rPr>
+          <w:rFonts w:ascii="思源黑体" w:eastAsia="思源黑体" w:hAnsi="思源黑体" w:hint="eastAsia"/>
+          <w:color w:val="808080" w:themeColor="background1" w:themeShade="80"/>
+          <w:szCs w:val="21"/>
+        </w:rPr>
+        <w:t xml:space="preserve"> </w:t>
+      </w:r>
+      <w:r>
+        <w:rPr>
+          <w:rFonts w:ascii="思源黑体" w:eastAsia="思源黑体" w:hAnsi="思源黑体" w:hint="eastAsia"/>
+          <w:color w:val="984806"/>
+          <w:szCs w:val="21"/>
+        </w:rPr>
+        <w:t>naturally</w:t>
+      </w:r>
+      <w:r>
+        <w:rPr>
+          <w:rFonts w:ascii="思源黑体" w:eastAsia="思源黑体" w:hAnsi="思源黑体" w:hint="eastAsia"/>
+          <w:color w:val="808080" w:themeColor="background1" w:themeShade="80"/>
+          <w:szCs w:val="21"/>
+        </w:rPr>
+        <w:t xml:space="preserve"> </w:t>
+      </w:r>
+      <w:r>
+        <w:rPr>
+          <w:rFonts w:ascii="思源黑体" w:eastAsia="思源黑体" w:hAnsi="思源黑体" w:hint="eastAsia"/>
+          <w:color w:val="984806"/>
+          <w:szCs w:val="21"/>
+        </w:rPr>
+        <w:t>limits</w:t>
+      </w:r>
+      <w:r>
+        <w:rPr>
+          <w:rFonts w:ascii="思源黑体" w:eastAsia="思源黑体" w:hAnsi="思源黑体" w:hint="eastAsia"/>
+          <w:color w:val="808080" w:themeColor="background1" w:themeShade="80"/>
+          <w:szCs w:val="21"/>
+        </w:rPr>
+        <w:t xml:space="preserve"> </w:t>
+      </w:r>
+      <w:r>
+        <w:rPr>
+          <w:rFonts w:ascii="思源黑体" w:eastAsia="思源黑体" w:hAnsi="思源黑体" w:hint="eastAsia"/>
+          <w:color w:val="984806"/>
+          <w:szCs w:val="21"/>
+        </w:rPr>
+        <w:t>all</w:t>
+      </w:r>
+      <w:r>
+        <w:rPr>
+          <w:rFonts w:ascii="思源黑体" w:eastAsia="思源黑体" w:hAnsi="思源黑体" w:hint="eastAsia"/>
+          <w:color w:val="808080" w:themeColor="background1" w:themeShade="80"/>
+          <w:szCs w:val="21"/>
+        </w:rPr>
+        <w:t xml:space="preserve"> </w:t>
+      </w:r>
+      <w:r>
+        <w:rPr>
+          <w:rFonts w:ascii="思源黑体" w:eastAsia="思源黑体" w:hAnsi="思源黑体" w:hint="eastAsia"/>
+          <w:color w:val="984806"/>
+          <w:szCs w:val="21"/>
+        </w:rPr>
+        <w:t>those</w:t>
+      </w:r>
+      <w:r>
+        <w:rPr>
+          <w:rFonts w:ascii="思源黑体" w:eastAsia="思源黑体" w:hAnsi="思源黑体" w:hint="eastAsia"/>
+          <w:color w:val="808080" w:themeColor="background1" w:themeShade="80"/>
+          <w:szCs w:val="21"/>
+        </w:rPr>
+        <w:t xml:space="preserve"> </w:t>
+      </w:r>
+      <w:r>
+        <w:rPr>
+          <w:rFonts w:ascii="思源黑体" w:eastAsia="思源黑体" w:hAnsi="思源黑体" w:hint="eastAsia"/>
+          <w:color w:val="984806"/>
+          <w:szCs w:val="21"/>
+        </w:rPr>
+        <w:t>engaged</w:t>
+      </w:r>
+      <w:r>
+        <w:rPr>
+          <w:rFonts w:ascii="思源黑体" w:eastAsia="思源黑体" w:hAnsi="思源黑体" w:hint="eastAsia"/>
+          <w:color w:val="808080" w:themeColor="background1" w:themeShade="80"/>
+          <w:szCs w:val="21"/>
+        </w:rPr>
+        <w:t xml:space="preserve"> </w:t>
+      </w:r>
+      <w:r>
+        <w:rPr>
+          <w:rFonts w:ascii="思源黑体" w:eastAsia="思源黑体" w:hAnsi="思源黑体" w:hint="eastAsia"/>
+          <w:color w:val="984806"/>
+          <w:szCs w:val="21"/>
+        </w:rPr>
+        <w:t>in</w:t>
+      </w:r>
+      <w:r>
+        <w:rPr>
+          <w:rFonts w:ascii="思源黑体" w:eastAsia="思源黑体" w:hAnsi="思源黑体" w:hint="eastAsia"/>
+          <w:color w:val="808080" w:themeColor="background1" w:themeShade="80"/>
+          <w:szCs w:val="21"/>
+        </w:rPr>
+        <w:t xml:space="preserve"> </w:t>
+      </w:r>
+      <w:r>
+        <w:rPr>
+          <w:rFonts w:ascii="思源黑体" w:eastAsia="思源黑体" w:hAnsi="思源黑体" w:hint="eastAsia"/>
+          <w:color w:val="984806"/>
+          <w:szCs w:val="21"/>
+        </w:rPr>
+        <w:t>carrying</w:t>
+      </w:r>
+      <w:r>
+        <w:rPr>
+          <w:rFonts w:ascii="思源黑体" w:eastAsia="思源黑体" w:hAnsi="思源黑体" w:hint="eastAsia"/>
+          <w:color w:val="808080" w:themeColor="background1" w:themeShade="80"/>
+          <w:szCs w:val="21"/>
+        </w:rPr>
+        <w:t xml:space="preserve"> </w:t>
+      </w:r>
+      <w:r>
+        <w:rPr>
+          <w:rFonts w:ascii="思源黑体" w:eastAsia="思源黑体" w:hAnsi="思源黑体" w:hint="eastAsia"/>
+          <w:color w:val="984806"/>
+          <w:szCs w:val="21"/>
+        </w:rPr>
+        <w:t>it</w:t>
+      </w:r>
+      <w:r>
+        <w:rPr>
+          <w:rFonts w:ascii="思源黑体" w:eastAsia="思源黑体" w:hAnsi="思源黑体" w:hint="eastAsia"/>
+          <w:color w:val="808080" w:themeColor="background1" w:themeShade="80"/>
+          <w:szCs w:val="21"/>
+        </w:rPr>
+        <w:t xml:space="preserve"> </w:t>
+      </w:r>
+      <w:r>
+        <w:rPr>
+          <w:rFonts w:ascii="思源黑体" w:eastAsia="思源黑体" w:hAnsi="思源黑体" w:hint="eastAsia"/>
+          <w:color w:val="984806"/>
+          <w:szCs w:val="21"/>
+        </w:rPr>
+        <w:t>out</w:t>
+      </w:r>
+      <w:r>
+        <w:rPr>
+          <w:rFonts w:ascii="思源黑体" w:eastAsia="思源黑体" w:hAnsi="思源黑体" w:hint="eastAsia"/>
+          <w:color w:val="808080" w:themeColor="background1" w:themeShade="80"/>
+          <w:szCs w:val="21"/>
+        </w:rPr>
+        <w:t xml:space="preserve"> </w:t>
+      </w:r>
+      <w:r>
+        <w:rPr>
+          <w:rFonts w:ascii="思源黑体" w:eastAsia="思源黑体" w:hAnsi="思源黑体" w:hint="eastAsia"/>
+          <w:color w:val="984806"/>
+          <w:szCs w:val="21"/>
+        </w:rPr>
+        <w:t>from</w:t>
+      </w:r>
+      <w:r>
+        <w:rPr>
+          <w:rFonts w:ascii="思源黑体" w:eastAsia="思源黑体" w:hAnsi="思源黑体" w:hint="eastAsia"/>
+          <w:color w:val="808080" w:themeColor="background1" w:themeShade="80"/>
+          <w:szCs w:val="21"/>
+        </w:rPr>
+        <w:t xml:space="preserve"> </w:t>
+      </w:r>
+      <w:r>
+        <w:rPr>
+          <w:rFonts w:ascii="思源黑体" w:eastAsia="思源黑体" w:hAnsi="思源黑体" w:hint="eastAsia"/>
+          <w:color w:val="984806"/>
+          <w:szCs w:val="21"/>
+        </w:rPr>
+        <w:t>effective</w:t>
+      </w:r>
+      <w:r>
+        <w:rPr>
+          <w:rFonts w:ascii="思源黑体" w:eastAsia="思源黑体" w:hAnsi="思源黑体" w:hint="eastAsia"/>
+          <w:color w:val="808080" w:themeColor="background1" w:themeShade="80"/>
+          <w:szCs w:val="21"/>
+        </w:rPr>
+        <w:t xml:space="preserve"> </w:t>
+      </w:r>
+      <w:r>
+        <w:rPr>
+          <w:rFonts w:ascii="思源黑体" w:eastAsia="思源黑体" w:hAnsi="思源黑体" w:hint="eastAsia"/>
+          <w:color w:val="984806"/>
+          <w:szCs w:val="21"/>
+        </w:rPr>
+        <w:t>contact</w:t>
+      </w:r>
+      <w:r>
+        <w:rPr>
+          <w:rFonts w:ascii="思源黑体" w:eastAsia="思源黑体" w:hAnsi="思源黑体" w:hint="eastAsia"/>
+          <w:color w:val="808080" w:themeColor="background1" w:themeShade="80"/>
+          <w:szCs w:val="21"/>
+        </w:rPr>
+        <w:t xml:space="preserve"> </w:t>
+      </w:r>
+      <w:r>
+        <w:rPr>
+          <w:rFonts w:ascii="思源黑体" w:eastAsia="思源黑体" w:hAnsi="思源黑体" w:hint="eastAsia"/>
+          <w:color w:val="984806"/>
+          <w:szCs w:val="21"/>
+        </w:rPr>
+        <w:t>with</w:t>
+      </w:r>
+      <w:r>
+        <w:rPr>
+          <w:rFonts w:ascii="思源黑体" w:eastAsia="思源黑体" w:hAnsi="思源黑体" w:hint="eastAsia"/>
+          <w:color w:val="808080" w:themeColor="background1" w:themeShade="80"/>
+          <w:szCs w:val="21"/>
+        </w:rPr>
+        <w:t xml:space="preserve"> </w:t>
+      </w:r>
+      <w:r>
+        <w:rPr>
+          <w:rFonts w:ascii="思源黑体" w:eastAsia="思源黑体" w:hAnsi="思源黑体" w:hint="eastAsia"/>
+          <w:color w:val="984806"/>
+          <w:szCs w:val="21"/>
+        </w:rPr>
+        <w:t>their</w:t>
+      </w:r>
+      <w:r>
+        <w:rPr>
+          <w:rFonts w:ascii="思源黑体" w:eastAsia="思源黑体" w:hAnsi="思源黑体" w:hint="eastAsia"/>
+          <w:color w:val="808080" w:themeColor="background1" w:themeShade="80"/>
+          <w:szCs w:val="21"/>
+        </w:rPr>
+        <w:t xml:space="preserve"> </w:t>
+      </w:r>
+      <w:r>
+        <w:rPr>
+          <w:rFonts w:ascii="思源黑体" w:eastAsia="思源黑体" w:hAnsi="思源黑体" w:hint="eastAsia"/>
+          <w:color w:val="984806"/>
+          <w:szCs w:val="21"/>
+        </w:rPr>
+        <w:t>fellow</w:t>
+      </w:r>
+      <w:r>
+        <w:rPr>
+          <w:rFonts w:ascii="思源黑体" w:eastAsia="思源黑体" w:hAnsi="思源黑体" w:hint="eastAsia"/>
+          <w:color w:val="808080" w:themeColor="background1" w:themeShade="80"/>
+          <w:szCs w:val="21"/>
+        </w:rPr>
+        <w:t xml:space="preserve"> </w:t>
+      </w:r>
+      <w:r>
+        <w:rPr>
+          <w:rFonts w:ascii="思源黑体" w:eastAsia="思源黑体" w:hAnsi="思源黑体" w:hint="eastAsia"/>
+          <w:color w:val="984806"/>
+          <w:szCs w:val="21"/>
+        </w:rPr>
+        <w:t>scientists</w:t>
+      </w:r>
+      <w:r>
+        <w:rPr>
+          <w:rFonts w:ascii="思源黑体" w:eastAsia="思源黑体" w:hAnsi="思源黑体" w:hint="eastAsia"/>
+          <w:color w:val="808080" w:themeColor="background1" w:themeShade="80"/>
+          <w:szCs w:val="21"/>
+        </w:rPr>
+        <w:t xml:space="preserve"> </w:t>
+      </w:r>
+      <w:r>
+        <w:rPr>
+          <w:rFonts w:ascii="思源黑体" w:eastAsia="思源黑体" w:hAnsi="思源黑体" w:hint="eastAsia"/>
+          <w:color w:val="984806"/>
+          <w:szCs w:val="21"/>
+        </w:rPr>
+        <w:t>either</w:t>
+      </w:r>
+      <w:r>
+        <w:rPr>
+          <w:rFonts w:ascii="思源黑体" w:eastAsia="思源黑体" w:hAnsi="思源黑体" w:hint="eastAsia"/>
+          <w:color w:val="808080" w:themeColor="background1" w:themeShade="80"/>
+          <w:szCs w:val="21"/>
+        </w:rPr>
+        <w:t xml:space="preserve"> </w:t>
+      </w:r>
+      <w:r>
+        <w:rPr>
+          <w:rFonts w:ascii="思源黑体" w:eastAsia="思源黑体" w:hAnsi="思源黑体" w:hint="eastAsia"/>
+          <w:color w:val="984806"/>
+          <w:szCs w:val="21"/>
+        </w:rPr>
+        <w:t>in</w:t>
+      </w:r>
+      <w:r>
+        <w:rPr>
+          <w:rFonts w:ascii="思源黑体" w:eastAsia="思源黑体" w:hAnsi="思源黑体" w:hint="eastAsia"/>
+          <w:color w:val="808080" w:themeColor="background1" w:themeShade="80"/>
+          <w:szCs w:val="21"/>
+        </w:rPr>
+        <w:t xml:space="preserve"> </w:t>
+      </w:r>
+      <w:r>
+        <w:rPr>
+          <w:rFonts w:ascii="思源黑体" w:eastAsia="思源黑体" w:hAnsi="思源黑体" w:hint="eastAsia"/>
+          <w:color w:val="984806"/>
+          <w:szCs w:val="21"/>
+        </w:rPr>
+        <w:t>other</w:t>
+      </w:r>
+      <w:r>
+        <w:rPr>
+          <w:rFonts w:ascii="思源黑体" w:eastAsia="思源黑体" w:hAnsi="思源黑体" w:hint="eastAsia"/>
+          <w:color w:val="808080" w:themeColor="background1" w:themeShade="80"/>
+          <w:szCs w:val="21"/>
+        </w:rPr>
+        <w:t xml:space="preserve"> </w:t>
+      </w:r>
+      <w:r>
+        <w:rPr>
+          <w:rFonts w:ascii="思源黑体" w:eastAsia="思源黑体" w:hAnsi="思源黑体" w:hint="eastAsia"/>
+          <w:color w:val="984806"/>
+          <w:szCs w:val="21"/>
+        </w:rPr>
+        <w:t>countries</w:t>
+      </w:r>
+      <w:r>
+        <w:rPr>
+          <w:rFonts w:ascii="思源黑体" w:eastAsia="思源黑体" w:hAnsi="思源黑体" w:hint="eastAsia"/>
+          <w:color w:val="808080" w:themeColor="background1" w:themeShade="80"/>
+          <w:szCs w:val="21"/>
+        </w:rPr>
+        <w:t xml:space="preserve"> </w:t>
+      </w:r>
+      <w:r>
+        <w:rPr>
+          <w:rFonts w:ascii="思源黑体" w:eastAsia="思源黑体" w:hAnsi="思源黑体" w:hint="eastAsia"/>
+          <w:color w:val="984806"/>
+          <w:szCs w:val="21"/>
+        </w:rPr>
+        <w:t>or</w:t>
+      </w:r>
+      <w:r>
+        <w:rPr>
+          <w:rFonts w:ascii="思源黑体" w:eastAsia="思源黑体" w:hAnsi="思源黑体" w:hint="eastAsia"/>
+          <w:color w:val="808080" w:themeColor="background1" w:themeShade="80"/>
+          <w:szCs w:val="21"/>
+        </w:rPr>
+        <w:t xml:space="preserve"> </w:t>
+      </w:r>
+      <w:r>
+        <w:rPr>
+          <w:rFonts w:ascii="思源黑体" w:eastAsia="思源黑体" w:hAnsi="思源黑体" w:hint="eastAsia"/>
+          <w:color w:val="984806"/>
+          <w:szCs w:val="21"/>
+        </w:rPr>
+        <w:t>in</w:t>
+      </w:r>
+      <w:r>
+        <w:rPr>
+          <w:rFonts w:ascii="思源黑体" w:eastAsia="思源黑体" w:hAnsi="思源黑体" w:hint="eastAsia"/>
+          <w:color w:val="808080" w:themeColor="background1" w:themeShade="80"/>
+          <w:szCs w:val="21"/>
+        </w:rPr>
+        <w:t xml:space="preserve"> </w:t>
+      </w:r>
+      <w:r>
+        <w:rPr>
+          <w:rFonts w:ascii="思源黑体" w:eastAsia="思源黑体" w:hAnsi="思源黑体" w:hint="eastAsia"/>
+          <w:color w:val="984806"/>
+          <w:szCs w:val="21"/>
+        </w:rPr>
+        <w:t>universities,</w:t>
+      </w:r>
+    </w:p>
+    <w:p>
+      <w:pPr>
+        <w:rPr>
+          <w:rFonts w:ascii="思源黑体" w:eastAsia="思源黑体" w:hAnsi="思源黑体"/>
+          <w:color w:val="808080" w:themeColor="background1" w:themeShade="80"/>
+          <w:szCs w:val="21"/>
+        </w:rPr>
+      </w:pPr>
+      <w:r>
+        <w:rPr>
+          <w:rFonts w:ascii="思源黑体" w:eastAsia="思源黑体" w:hAnsi="思源黑体" w:cs="宋体" w:hint="eastAsia"/>
+          <w:color w:val="808080" w:themeColor="background1" w:themeShade="80"/>
+          <w:szCs w:val="21"/>
+        </w:rPr>
+        <w:t>任何一项研究都涉及到保密</w:t>
+      </w:r>
+      <w:r>
+        <w:rPr>
+          <w:rFonts w:ascii="思源黑体" w:eastAsia="思源黑体" w:hAnsi="思源黑体" w:cs="宋体" w:hint="eastAsia"/>
+          <w:color w:val="984806"/>
+          <w:szCs w:val="21"/>
+        </w:rPr>
+        <w:t>，</w:t>
+      </w:r>
+      <w:r>
+        <w:rPr>
+          <w:rFonts w:ascii="思源黑体" w:eastAsia="思源黑体" w:hAnsi="思源黑体" w:cs="宋体" w:hint="eastAsia"/>
+          <w:color w:val="808080" w:themeColor="background1" w:themeShade="80"/>
+          <w:szCs w:val="21"/>
+        </w:rPr>
+        <w:t>那些从事科研的人员自然受到了限制。他们不能和其他国家、其他大学、</w:t>
+      </w:r>
+    </w:p>
+    <w:p>
+      <w:pPr>
+        <w:rPr>
+          <w:rFonts w:ascii="思源黑体" w:eastAsia="思源黑体" w:hAnsi="思源黑体"/>
+          <w:color w:val="808080" w:themeColor="background1" w:themeShade="80"/>
+          <w:szCs w:val="21"/>
+        </w:rPr>
+      </w:pPr>
+    </w:p>
+    <w:p>
+      <w:pPr>
+        <w:rPr>
+          <w:rFonts w:ascii="思源黑体" w:eastAsia="思源黑体" w:hAnsi="思源黑体"/>
+          <w:color w:val="808080" w:themeColor="background1" w:themeShade="80"/>
+          <w:szCs w:val="21"/>
+        </w:rPr>
+      </w:pPr>
+      <w:r>
+        <w:rPr>
+          <w:rFonts w:ascii="思源黑体" w:eastAsia="思源黑体" w:hAnsi="思源黑体" w:hint="eastAsia"/>
+          <w:color w:val="984806"/>
+          <w:szCs w:val="21"/>
+        </w:rPr>
+        <w:t>or</w:t>
+      </w:r>
+      <w:r>
+        <w:rPr>
+          <w:rFonts w:ascii="思源黑体" w:eastAsia="思源黑体" w:hAnsi="思源黑体" w:hint="eastAsia"/>
+          <w:color w:val="808080" w:themeColor="background1" w:themeShade="80"/>
+          <w:szCs w:val="21"/>
+        </w:rPr>
+        <w:t xml:space="preserve"> </w:t>
+      </w:r>
+      <w:r>
+        <w:rPr>
+          <w:rFonts w:ascii="思源黑体" w:eastAsia="思源黑体" w:hAnsi="思源黑体" w:hint="eastAsia"/>
+          <w:color w:val="984806"/>
+          <w:szCs w:val="21"/>
+        </w:rPr>
+        <w:t>even,</w:t>
+      </w:r>
+      <w:r>
+        <w:rPr>
+          <w:rFonts w:ascii="思源黑体" w:eastAsia="思源黑体" w:hAnsi="思源黑体" w:hint="eastAsia"/>
+          <w:color w:val="808080" w:themeColor="background1" w:themeShade="80"/>
+          <w:szCs w:val="21"/>
+        </w:rPr>
+        <w:t xml:space="preserve"> </w:t>
+      </w:r>
+      <w:r>
+        <w:rPr>
+          <w:rFonts w:ascii="思源黑体" w:eastAsia="思源黑体" w:hAnsi="思源黑体" w:hint="eastAsia"/>
+          <w:color w:val="984806"/>
+          <w:szCs w:val="21"/>
+        </w:rPr>
+        <w:t>often</w:t>
+      </w:r>
+      <w:r>
+        <w:rPr>
+          <w:rFonts w:ascii="思源黑体" w:eastAsia="思源黑体" w:hAnsi="思源黑体" w:hint="eastAsia"/>
+          <w:color w:val="808080" w:themeColor="background1" w:themeShade="80"/>
+          <w:szCs w:val="21"/>
+        </w:rPr>
+        <w:t xml:space="preserve"> </w:t>
+      </w:r>
+      <w:r>
+        <w:rPr>
+          <w:rFonts w:ascii="思源黑体" w:eastAsia="思源黑体" w:hAnsi="思源黑体" w:hint="eastAsia"/>
+          <w:color w:val="984806"/>
+          <w:szCs w:val="21"/>
+        </w:rPr>
+        <w:t>enough,</w:t>
+      </w:r>
+      <w:r>
+        <w:rPr>
+          <w:rFonts w:ascii="思源黑体" w:eastAsia="思源黑体" w:hAnsi="思源黑体" w:hint="eastAsia"/>
+          <w:color w:val="808080" w:themeColor="background1" w:themeShade="80"/>
+          <w:szCs w:val="21"/>
+        </w:rPr>
+        <w:t xml:space="preserve"> </w:t>
+      </w:r>
+      <w:r>
+        <w:rPr>
+          <w:rFonts w:ascii="思源黑体" w:eastAsia="思源黑体" w:hAnsi="思源黑体" w:hint="eastAsia"/>
+          <w:color w:val="984806"/>
+          <w:szCs w:val="21"/>
+        </w:rPr>
+        <w:t>in</w:t>
+      </w:r>
+      <w:r>
+        <w:rPr>
+          <w:rFonts w:ascii="思源黑体" w:eastAsia="思源黑体" w:hAnsi="思源黑体" w:hint="eastAsia"/>
+          <w:color w:val="808080" w:themeColor="background1" w:themeShade="80"/>
+          <w:szCs w:val="21"/>
+        </w:rPr>
+        <w:t xml:space="preserve"> </w:t>
+      </w:r>
+      <w:r>
+        <w:rPr>
+          <w:rFonts w:ascii="思源黑体" w:eastAsia="思源黑体" w:hAnsi="思源黑体" w:hint="eastAsia"/>
+          <w:color w:val="984806"/>
+          <w:szCs w:val="21"/>
+        </w:rPr>
+        <w:t>other</w:t>
+      </w:r>
+      <w:r>
+        <w:rPr>
+          <w:rFonts w:ascii="思源黑体" w:eastAsia="思源黑体" w:hAnsi="思源黑体" w:hint="eastAsia"/>
+          <w:color w:val="808080" w:themeColor="background1" w:themeShade="80"/>
+          <w:szCs w:val="21"/>
+        </w:rPr>
+        <w:t xml:space="preserve"> </w:t>
+      </w:r>
+      <w:r>
+        <w:rPr>
+          <w:rFonts w:ascii="思源黑体" w:eastAsia="思源黑体" w:hAnsi="思源黑体" w:hint="eastAsia"/>
+          <w:color w:val="984806"/>
+          <w:szCs w:val="21"/>
+        </w:rPr>
+        <w:t>departments</w:t>
+      </w:r>
+      <w:r>
+        <w:rPr>
+          <w:rFonts w:ascii="思源黑体" w:eastAsia="思源黑体" w:hAnsi="思源黑体" w:hint="eastAsia"/>
+          <w:color w:val="808080" w:themeColor="background1" w:themeShade="80"/>
+          <w:szCs w:val="21"/>
+        </w:rPr>
+        <w:t xml:space="preserve"> </w:t>
+      </w:r>
+      <w:r>
+        <w:rPr>
+          <w:rFonts w:ascii="思源黑体" w:eastAsia="思源黑体" w:hAnsi="思源黑体" w:hint="eastAsia"/>
+          <w:color w:val="984806"/>
+          <w:szCs w:val="21"/>
+        </w:rPr>
+        <w:t>of</w:t>
+      </w:r>
+      <w:r>
+        <w:rPr>
+          <w:rFonts w:ascii="思源黑体" w:eastAsia="思源黑体" w:hAnsi="思源黑体" w:hint="eastAsia"/>
+          <w:color w:val="808080" w:themeColor="background1" w:themeShade="80"/>
+          <w:szCs w:val="21"/>
+        </w:rPr>
+        <w:t xml:space="preserve"> </w:t>
+      </w:r>
+      <w:r>
+        <w:rPr>
+          <w:rFonts w:ascii="思源黑体" w:eastAsia="思源黑体" w:hAnsi="思源黑体" w:hint="eastAsia"/>
+          <w:color w:val="984806"/>
+          <w:szCs w:val="21"/>
+        </w:rPr>
+        <w:t>the</w:t>
+      </w:r>
+      <w:r>
+        <w:rPr>
+          <w:rFonts w:ascii="思源黑体" w:eastAsia="思源黑体" w:hAnsi="思源黑体" w:hint="eastAsia"/>
+          <w:color w:val="808080" w:themeColor="background1" w:themeShade="80"/>
+          <w:szCs w:val="21"/>
+        </w:rPr>
+        <w:t xml:space="preserve"> </w:t>
+      </w:r>
+      <w:r>
+        <w:rPr>
+          <w:rFonts w:ascii="思源黑体" w:eastAsia="思源黑体" w:hAnsi="思源黑体" w:hint="eastAsia"/>
+          <w:color w:val="984806"/>
+          <w:szCs w:val="21"/>
+        </w:rPr>
+        <w:t>same</w:t>
+      </w:r>
+      <w:r>
+        <w:rPr>
+          <w:rFonts w:ascii="思源黑体" w:eastAsia="思源黑体" w:hAnsi="思源黑体" w:hint="eastAsia"/>
+          <w:color w:val="808080" w:themeColor="background1" w:themeShade="80"/>
+          <w:szCs w:val="21"/>
+        </w:rPr>
+        <w:t xml:space="preserve"> </w:t>
+      </w:r>
+      <w:r>
+        <w:rPr>
+          <w:rFonts w:ascii="思源黑体" w:eastAsia="思源黑体" w:hAnsi="思源黑体" w:hint="eastAsia"/>
+          <w:color w:val="984806"/>
+          <w:szCs w:val="21"/>
+        </w:rPr>
+        <w:t>firm.</w:t>
+      </w:r>
+    </w:p>
+    <w:p>
+      <w:pPr>
+        <w:rPr>
+          <w:rFonts w:ascii="思源黑体" w:eastAsia="思源黑体" w:hAnsi="思源黑体"/>
+          <w:color w:val="808080" w:themeColor="background1" w:themeShade="80"/>
+          <w:szCs w:val="21"/>
+        </w:rPr>
+      </w:pPr>
+      <w:r>
+        <w:rPr>
+          <w:rFonts w:ascii="思源黑体" w:eastAsia="思源黑体" w:hAnsi="思源黑体" w:cs="宋体" w:hint="eastAsia"/>
+          <w:color w:val="808080" w:themeColor="background1" w:themeShade="80"/>
+          <w:szCs w:val="21"/>
+        </w:rPr>
+        <w:t>甚至往往不能与本公司的其他部门的同行们进行有效的接触。</w:t>
+      </w:r>
+    </w:p>
+    <w:p>
+      <w:pPr>
+        <w:rPr>
+          <w:rFonts w:ascii="思源黑体" w:eastAsia="思源黑体" w:hAnsi="思源黑体"/>
+          <w:color w:val="808080" w:themeColor="background1" w:themeShade="80"/>
+          <w:szCs w:val="21"/>
+        </w:rPr>
+      </w:pPr>
+    </w:p>
+    <w:p>
+      <w:pPr>
+        <w:rPr>
+          <w:rFonts w:ascii="思源黑体" w:eastAsia="思源黑体" w:hAnsi="思源黑体"/>
+          <w:color w:val="808080" w:themeColor="background1" w:themeShade="80"/>
+          <w:szCs w:val="21"/>
+        </w:rPr>
+      </w:pPr>
+      <w:r>
+        <w:rPr>
+          <w:rFonts w:ascii="思源黑体" w:eastAsia="思源黑体" w:hAnsi="思源黑体" w:hint="eastAsia"/>
+          <w:color w:val="984806"/>
+          <w:szCs w:val="21"/>
+        </w:rPr>
+        <w:t>The</w:t>
+      </w:r>
+      <w:r>
+        <w:rPr>
+          <w:rFonts w:ascii="思源黑体" w:eastAsia="思源黑体" w:hAnsi="思源黑体" w:hint="eastAsia"/>
+          <w:color w:val="808080" w:themeColor="background1" w:themeShade="80"/>
+          <w:szCs w:val="21"/>
+        </w:rPr>
+        <w:t xml:space="preserve"> </w:t>
+      </w:r>
+      <w:r>
+        <w:rPr>
+          <w:rFonts w:ascii="思源黑体" w:eastAsia="思源黑体" w:hAnsi="思源黑体" w:hint="eastAsia"/>
+          <w:color w:val="984806"/>
+          <w:szCs w:val="21"/>
+        </w:rPr>
+        <w:t>degree</w:t>
+      </w:r>
+      <w:r>
+        <w:rPr>
+          <w:rFonts w:ascii="思源黑体" w:eastAsia="思源黑体" w:hAnsi="思源黑体" w:hint="eastAsia"/>
+          <w:color w:val="808080" w:themeColor="background1" w:themeShade="80"/>
+          <w:szCs w:val="21"/>
+        </w:rPr>
+        <w:t xml:space="preserve"> </w:t>
+      </w:r>
+      <w:r>
+        <w:rPr>
+          <w:rFonts w:ascii="思源黑体" w:eastAsia="思源黑体" w:hAnsi="思源黑体" w:hint="eastAsia"/>
+          <w:color w:val="984806"/>
+          <w:szCs w:val="21"/>
+        </w:rPr>
+        <w:t>of</w:t>
+      </w:r>
+      <w:r>
+        <w:rPr>
+          <w:rFonts w:ascii="思源黑体" w:eastAsia="思源黑体" w:hAnsi="思源黑体" w:hint="eastAsia"/>
+          <w:color w:val="808080" w:themeColor="background1" w:themeShade="80"/>
+          <w:szCs w:val="21"/>
+        </w:rPr>
+        <w:t xml:space="preserve"> </w:t>
+      </w:r>
+      <w:r>
+        <w:rPr>
+          <w:rFonts w:ascii="思源黑体" w:eastAsia="思源黑体" w:hAnsi="思源黑体" w:hint="eastAsia"/>
+          <w:color w:val="984806"/>
+          <w:szCs w:val="21"/>
+        </w:rPr>
+        <w:t>secrecy</w:t>
+      </w:r>
+      <w:r>
+        <w:rPr>
+          <w:rFonts w:ascii="思源黑体" w:eastAsia="思源黑体" w:hAnsi="思源黑体" w:hint="eastAsia"/>
+          <w:color w:val="808080" w:themeColor="background1" w:themeShade="80"/>
+          <w:szCs w:val="21"/>
+        </w:rPr>
+        <w:t xml:space="preserve"> </w:t>
+      </w:r>
+      <w:r>
+        <w:rPr>
+          <w:rFonts w:ascii="思源黑体" w:eastAsia="思源黑体" w:hAnsi="思源黑体" w:hint="eastAsia"/>
+          <w:color w:val="984806"/>
+          <w:szCs w:val="21"/>
+        </w:rPr>
+        <w:t>naturally</w:t>
+      </w:r>
+      <w:r>
+        <w:rPr>
+          <w:rFonts w:ascii="思源黑体" w:eastAsia="思源黑体" w:hAnsi="思源黑体" w:hint="eastAsia"/>
+          <w:color w:val="808080" w:themeColor="background1" w:themeShade="80"/>
+          <w:szCs w:val="21"/>
+        </w:rPr>
+        <w:t xml:space="preserve"> </w:t>
+      </w:r>
+      <w:r>
+        <w:rPr>
+          <w:rFonts w:ascii="思源黑体" w:eastAsia="思源黑体" w:hAnsi="思源黑体" w:hint="eastAsia"/>
+          <w:color w:val="984806"/>
+          <w:szCs w:val="21"/>
+        </w:rPr>
+        <w:t>varies</w:t>
+      </w:r>
+      <w:r>
+        <w:rPr>
+          <w:rFonts w:ascii="思源黑体" w:eastAsia="思源黑体" w:hAnsi="思源黑体" w:hint="eastAsia"/>
+          <w:color w:val="808080" w:themeColor="background1" w:themeShade="80"/>
+          <w:szCs w:val="21"/>
+        </w:rPr>
+        <w:t xml:space="preserve"> </w:t>
+      </w:r>
+      <w:r>
+        <w:rPr>
+          <w:rFonts w:ascii="思源黑体" w:eastAsia="思源黑体" w:hAnsi="思源黑体" w:hint="eastAsia"/>
+          <w:color w:val="984806"/>
+          <w:szCs w:val="21"/>
+        </w:rPr>
+        <w:t>considerably.</w:t>
+      </w:r>
+    </w:p>
+    <w:p>
+      <w:pPr>
+        <w:rPr>
+          <w:rFonts w:ascii="思源黑体" w:eastAsia="思源黑体" w:hAnsi="思源黑体"/>
+          <w:color w:val="808080" w:themeColor="background1" w:themeShade="80"/>
+          <w:szCs w:val="21"/>
+        </w:rPr>
+      </w:pPr>
+      <w:r>
+        <w:rPr>
+          <w:rFonts w:ascii="思源黑体" w:eastAsia="思源黑体" w:hAnsi="思源黑体" w:cs="宋体" w:hint="eastAsia"/>
+          <w:color w:val="808080" w:themeColor="background1" w:themeShade="80"/>
+          <w:szCs w:val="21"/>
+        </w:rPr>
+        <w:t>保密程度自然差别很大。</w:t>
+      </w:r>
+    </w:p>
+    <w:p>
+      <w:pPr>
+        <w:rPr>
+          <w:rFonts w:ascii="思源黑体" w:eastAsia="思源黑体" w:hAnsi="思源黑体"/>
+          <w:color w:val="808080" w:themeColor="background1" w:themeShade="80"/>
+          <w:szCs w:val="21"/>
+        </w:rPr>
+      </w:pPr>
+    </w:p>
+    <w:p>
+      <w:pPr>
+        <w:rPr>
+          <w:rFonts w:ascii="思源黑体" w:eastAsia="思源黑体" w:hAnsi="思源黑体"/>
+          <w:color w:val="808080" w:themeColor="background1" w:themeShade="80"/>
+          <w:szCs w:val="21"/>
+        </w:rPr>
+      </w:pPr>
+      <w:r>
+        <w:rPr>
+          <w:rFonts w:ascii="思源黑体" w:eastAsia="思源黑体" w:hAnsi="思源黑体" w:hint="eastAsia"/>
+          <w:color w:val="984806"/>
+          <w:szCs w:val="21"/>
+        </w:rPr>
+        <w:t>Some</w:t>
+      </w:r>
+      <w:r>
+        <w:rPr>
+          <w:rFonts w:ascii="思源黑体" w:eastAsia="思源黑体" w:hAnsi="思源黑体" w:hint="eastAsia"/>
+          <w:color w:val="808080" w:themeColor="background1" w:themeShade="80"/>
+          <w:szCs w:val="21"/>
+        </w:rPr>
+        <w:t xml:space="preserve"> </w:t>
+      </w:r>
+      <w:r>
+        <w:rPr>
+          <w:rFonts w:ascii="思源黑体" w:eastAsia="思源黑体" w:hAnsi="思源黑体" w:hint="eastAsia"/>
+          <w:color w:val="984806"/>
+          <w:szCs w:val="21"/>
+        </w:rPr>
+        <w:t>of</w:t>
+      </w:r>
+      <w:r>
+        <w:rPr>
+          <w:rFonts w:ascii="思源黑体" w:eastAsia="思源黑体" w:hAnsi="思源黑体" w:hint="eastAsia"/>
+          <w:color w:val="808080" w:themeColor="background1" w:themeShade="80"/>
+          <w:szCs w:val="21"/>
+        </w:rPr>
+        <w:t xml:space="preserve"> </w:t>
+      </w:r>
+      <w:r>
+        <w:rPr>
+          <w:rFonts w:ascii="思源黑体" w:eastAsia="思源黑体" w:hAnsi="思源黑体" w:hint="eastAsia"/>
+          <w:color w:val="984806"/>
+          <w:szCs w:val="21"/>
+        </w:rPr>
+        <w:t>the</w:t>
+      </w:r>
+      <w:r>
+        <w:rPr>
+          <w:rFonts w:ascii="思源黑体" w:eastAsia="思源黑体" w:hAnsi="思源黑体" w:hint="eastAsia"/>
+          <w:color w:val="808080" w:themeColor="background1" w:themeShade="80"/>
+          <w:szCs w:val="21"/>
+        </w:rPr>
+        <w:t xml:space="preserve"> </w:t>
+      </w:r>
+      <w:r>
+        <w:rPr>
+          <w:rFonts w:ascii="思源黑体" w:eastAsia="思源黑体" w:hAnsi="思源黑体" w:hint="eastAsia"/>
+          <w:color w:val="984806"/>
+          <w:szCs w:val="21"/>
+        </w:rPr>
+        <w:t>bigger</w:t>
+      </w:r>
+      <w:r>
+        <w:rPr>
+          <w:rFonts w:ascii="思源黑体" w:eastAsia="思源黑体" w:hAnsi="思源黑体" w:hint="eastAsia"/>
+          <w:color w:val="808080" w:themeColor="background1" w:themeShade="80"/>
+          <w:szCs w:val="21"/>
+        </w:rPr>
+        <w:t xml:space="preserve"> </w:t>
+      </w:r>
+      <w:r>
+        <w:rPr>
+          <w:rFonts w:ascii="思源黑体" w:eastAsia="思源黑体" w:hAnsi="思源黑体" w:hint="eastAsia"/>
+          <w:color w:val="984806"/>
+          <w:szCs w:val="21"/>
+        </w:rPr>
+        <w:t>firms</w:t>
+      </w:r>
+      <w:r>
+        <w:rPr>
+          <w:rFonts w:ascii="思源黑体" w:eastAsia="思源黑体" w:hAnsi="思源黑体" w:hint="eastAsia"/>
+          <w:color w:val="808080" w:themeColor="background1" w:themeShade="80"/>
+          <w:szCs w:val="21"/>
+        </w:rPr>
+        <w:t xml:space="preserve"> </w:t>
+      </w:r>
+      <w:r>
+        <w:rPr>
+          <w:rFonts w:ascii="思源黑体" w:eastAsia="思源黑体" w:hAnsi="思源黑体" w:hint="eastAsia"/>
+          <w:color w:val="984806"/>
+          <w:szCs w:val="21"/>
+        </w:rPr>
+        <w:t>are</w:t>
+      </w:r>
+      <w:r>
+        <w:rPr>
+          <w:rFonts w:ascii="思源黑体" w:eastAsia="思源黑体" w:hAnsi="思源黑体" w:hint="eastAsia"/>
+          <w:color w:val="808080" w:themeColor="background1" w:themeShade="80"/>
+          <w:szCs w:val="21"/>
+        </w:rPr>
+        <w:t xml:space="preserve"> </w:t>
+      </w:r>
+      <w:r>
+        <w:rPr>
+          <w:rFonts w:ascii="思源黑体" w:eastAsia="思源黑体" w:hAnsi="思源黑体" w:hint="eastAsia"/>
+          <w:color w:val="984806"/>
+          <w:szCs w:val="21"/>
+        </w:rPr>
+        <w:t>engaged</w:t>
+      </w:r>
+      <w:r>
+        <w:rPr>
+          <w:rFonts w:ascii="思源黑体" w:eastAsia="思源黑体" w:hAnsi="思源黑体" w:hint="eastAsia"/>
+          <w:color w:val="808080" w:themeColor="background1" w:themeShade="80"/>
+          <w:szCs w:val="21"/>
+        </w:rPr>
+        <w:t xml:space="preserve"> </w:t>
+      </w:r>
+      <w:r>
+        <w:rPr>
+          <w:rFonts w:ascii="思源黑体" w:eastAsia="思源黑体" w:hAnsi="思源黑体" w:hint="eastAsia"/>
+          <w:color w:val="984806"/>
+          <w:szCs w:val="21"/>
+        </w:rPr>
+        <w:t>in</w:t>
+      </w:r>
+      <w:r>
+        <w:rPr>
+          <w:rFonts w:ascii="思源黑体" w:eastAsia="思源黑体" w:hAnsi="思源黑体" w:hint="eastAsia"/>
+          <w:color w:val="808080" w:themeColor="background1" w:themeShade="80"/>
+          <w:szCs w:val="21"/>
+        </w:rPr>
+        <w:t xml:space="preserve"> </w:t>
+      </w:r>
+      <w:r>
+        <w:rPr>
+          <w:rFonts w:ascii="思源黑体" w:eastAsia="思源黑体" w:hAnsi="思源黑体" w:hint="eastAsia"/>
+          <w:color w:val="984806"/>
+          <w:szCs w:val="21"/>
+        </w:rPr>
+        <w:t>researches</w:t>
+      </w:r>
+      <w:r>
+        <w:rPr>
+          <w:rFonts w:ascii="思源黑体" w:eastAsia="思源黑体" w:hAnsi="思源黑体" w:hint="eastAsia"/>
+          <w:color w:val="808080" w:themeColor="background1" w:themeShade="80"/>
+          <w:szCs w:val="21"/>
+        </w:rPr>
+        <w:t xml:space="preserve"> </w:t>
+      </w:r>
+      <w:r>
+        <w:rPr>
+          <w:rFonts w:ascii="思源黑体" w:eastAsia="思源黑体" w:hAnsi="思源黑体" w:hint="eastAsia"/>
+          <w:color w:val="984806"/>
+          <w:szCs w:val="21"/>
+        </w:rPr>
+        <w:t>which</w:t>
+      </w:r>
+      <w:r>
+        <w:rPr>
+          <w:rFonts w:ascii="思源黑体" w:eastAsia="思源黑体" w:hAnsi="思源黑体" w:hint="eastAsia"/>
+          <w:color w:val="808080" w:themeColor="background1" w:themeShade="80"/>
+          <w:szCs w:val="21"/>
+        </w:rPr>
+        <w:t xml:space="preserve"> </w:t>
+      </w:r>
+      <w:r>
+        <w:rPr>
+          <w:rFonts w:ascii="思源黑体" w:eastAsia="思源黑体" w:hAnsi="思源黑体" w:hint="eastAsia"/>
+          <w:color w:val="984806"/>
+          <w:szCs w:val="21"/>
+        </w:rPr>
+        <w:t>are</w:t>
+      </w:r>
+      <w:r>
+        <w:rPr>
+          <w:rFonts w:ascii="思源黑体" w:eastAsia="思源黑体" w:hAnsi="思源黑体" w:hint="eastAsia"/>
+          <w:color w:val="808080" w:themeColor="background1" w:themeShade="80"/>
+          <w:szCs w:val="21"/>
+        </w:rPr>
+        <w:t xml:space="preserve"> </w:t>
+      </w:r>
+      <w:r>
+        <w:rPr>
+          <w:rFonts w:ascii="思源黑体" w:eastAsia="思源黑体" w:hAnsi="思源黑体" w:hint="eastAsia"/>
+          <w:color w:val="984806"/>
+          <w:szCs w:val="21"/>
+        </w:rPr>
+        <w:t>of</w:t>
+      </w:r>
+      <w:r>
+        <w:rPr>
+          <w:rFonts w:ascii="思源黑体" w:eastAsia="思源黑体" w:hAnsi="思源黑体" w:hint="eastAsia"/>
+          <w:color w:val="808080" w:themeColor="background1" w:themeShade="80"/>
+          <w:szCs w:val="21"/>
+        </w:rPr>
+        <w:t xml:space="preserve"> </w:t>
+      </w:r>
+      <w:r>
+        <w:rPr>
+          <w:rFonts w:ascii="思源黑体" w:eastAsia="思源黑体" w:hAnsi="思源黑体" w:hint="eastAsia"/>
+          <w:color w:val="984806"/>
+          <w:szCs w:val="21"/>
+        </w:rPr>
+        <w:t>such</w:t>
+      </w:r>
+      <w:r>
+        <w:rPr>
+          <w:rFonts w:ascii="思源黑体" w:eastAsia="思源黑体" w:hAnsi="思源黑体" w:hint="eastAsia"/>
+          <w:color w:val="808080" w:themeColor="background1" w:themeShade="80"/>
+          <w:szCs w:val="21"/>
+        </w:rPr>
+        <w:t xml:space="preserve"> </w:t>
+      </w:r>
+      <w:r>
+        <w:rPr>
+          <w:rFonts w:ascii="思源黑体" w:eastAsia="思源黑体" w:hAnsi="思源黑体" w:hint="eastAsia"/>
+          <w:color w:val="984806"/>
+          <w:szCs w:val="21"/>
+        </w:rPr>
+        <w:t>general</w:t>
+      </w:r>
+      <w:r>
+        <w:rPr>
+          <w:rFonts w:ascii="思源黑体" w:eastAsia="思源黑体" w:hAnsi="思源黑体" w:hint="eastAsia"/>
+          <w:color w:val="808080" w:themeColor="background1" w:themeShade="80"/>
+          <w:szCs w:val="21"/>
+        </w:rPr>
+        <w:t xml:space="preserve"> </w:t>
+      </w:r>
+      <w:r>
+        <w:rPr>
+          <w:rFonts w:ascii="思源黑体" w:eastAsia="思源黑体" w:hAnsi="思源黑体" w:hint="eastAsia"/>
+          <w:color w:val="984806"/>
+          <w:szCs w:val="21"/>
+        </w:rPr>
+        <w:t>and</w:t>
+      </w:r>
+      <w:r>
+        <w:rPr>
+          <w:rFonts w:ascii="思源黑体" w:eastAsia="思源黑体" w:hAnsi="思源黑体" w:hint="eastAsia"/>
+          <w:color w:val="808080" w:themeColor="background1" w:themeShade="80"/>
+          <w:szCs w:val="21"/>
+        </w:rPr>
+        <w:t xml:space="preserve"> </w:t>
+      </w:r>
+      <w:r>
+        <w:rPr>
+          <w:rFonts w:ascii="思源黑体" w:eastAsia="思源黑体" w:hAnsi="思源黑体" w:hint="eastAsia"/>
+          <w:color w:val="984806"/>
+          <w:szCs w:val="21"/>
+        </w:rPr>
+        <w:t>fundamental</w:t>
+      </w:r>
+      <w:r>
+        <w:rPr>
+          <w:rFonts w:ascii="思源黑体" w:eastAsia="思源黑体" w:hAnsi="思源黑体" w:hint="eastAsia"/>
+          <w:color w:val="808080" w:themeColor="background1" w:themeShade="80"/>
+          <w:szCs w:val="21"/>
+        </w:rPr>
+        <w:t xml:space="preserve"> </w:t>
+      </w:r>
+      <w:r>
+        <w:rPr>
+          <w:rFonts w:ascii="思源黑体" w:eastAsia="思源黑体" w:hAnsi="思源黑体" w:hint="eastAsia"/>
+          <w:color w:val="984806"/>
+          <w:szCs w:val="21"/>
+        </w:rPr>
+        <w:t>nature</w:t>
+      </w:r>
+      <w:r>
+        <w:rPr>
+          <w:rFonts w:ascii="思源黑体" w:eastAsia="思源黑体" w:hAnsi="思源黑体" w:hint="eastAsia"/>
+          <w:color w:val="808080" w:themeColor="background1" w:themeShade="80"/>
+          <w:szCs w:val="21"/>
+        </w:rPr>
+        <w:t xml:space="preserve"> </w:t>
+      </w:r>
+      <w:r>
+        <w:rPr>
+          <w:rFonts w:ascii="思源黑体" w:eastAsia="思源黑体" w:hAnsi="思源黑体" w:hint="eastAsia"/>
+          <w:color w:val="984806"/>
+          <w:szCs w:val="21"/>
+        </w:rPr>
+        <w:t>that</w:t>
+      </w:r>
+      <w:r>
+        <w:rPr>
+          <w:rFonts w:ascii="思源黑体" w:eastAsia="思源黑体" w:hAnsi="思源黑体" w:hint="eastAsia"/>
+          <w:color w:val="808080" w:themeColor="background1" w:themeShade="80"/>
+          <w:szCs w:val="21"/>
+        </w:rPr>
+        <w:t xml:space="preserve"> </w:t>
+      </w:r>
+      <w:r>
+        <w:rPr>
+          <w:rFonts w:ascii="思源黑体" w:eastAsia="思源黑体" w:hAnsi="思源黑体" w:hint="eastAsia"/>
+          <w:color w:val="984806"/>
+          <w:szCs w:val="21"/>
+        </w:rPr>
+        <w:t>it</w:t>
+      </w:r>
+      <w:r>
+        <w:rPr>
+          <w:rFonts w:ascii="思源黑体" w:eastAsia="思源黑体" w:hAnsi="思源黑体" w:hint="eastAsia"/>
+          <w:color w:val="808080" w:themeColor="background1" w:themeShade="80"/>
+          <w:szCs w:val="21"/>
+        </w:rPr>
+        <w:t xml:space="preserve"> </w:t>
+      </w:r>
+      <w:r>
+        <w:rPr>
+          <w:rFonts w:ascii="思源黑体" w:eastAsia="思源黑体" w:hAnsi="思源黑体" w:hint="eastAsia"/>
+          <w:color w:val="984806"/>
+          <w:szCs w:val="21"/>
+        </w:rPr>
+        <w:t>is</w:t>
+      </w:r>
+      <w:r>
+        <w:rPr>
+          <w:rFonts w:ascii="思源黑体" w:eastAsia="思源黑体" w:hAnsi="思源黑体" w:hint="eastAsia"/>
+          <w:color w:val="808080" w:themeColor="background1" w:themeShade="80"/>
+          <w:szCs w:val="21"/>
+        </w:rPr>
+        <w:t xml:space="preserve"> </w:t>
+      </w:r>
+      <w:r>
+        <w:rPr>
+          <w:rFonts w:ascii="思源黑体" w:eastAsia="思源黑体" w:hAnsi="思源黑体" w:hint="eastAsia"/>
+          <w:color w:val="984806"/>
+          <w:szCs w:val="21"/>
+        </w:rPr>
+        <w:t>a</w:t>
+      </w:r>
+      <w:r>
+        <w:rPr>
+          <w:rFonts w:ascii="思源黑体" w:eastAsia="思源黑体" w:hAnsi="思源黑体" w:hint="eastAsia"/>
+          <w:color w:val="808080" w:themeColor="background1" w:themeShade="80"/>
+          <w:szCs w:val="21"/>
+        </w:rPr>
+        <w:t xml:space="preserve"> </w:t>
+      </w:r>
+      <w:r>
+        <w:rPr>
+          <w:rFonts w:ascii="思源黑体" w:eastAsia="思源黑体" w:hAnsi="思源黑体" w:hint="eastAsia"/>
+          <w:color w:val="984806"/>
+          <w:szCs w:val="21"/>
+        </w:rPr>
+        <w:t>positive</w:t>
+      </w:r>
+      <w:r>
+        <w:rPr>
+          <w:rFonts w:ascii="思源黑体" w:eastAsia="思源黑体" w:hAnsi="思源黑体" w:hint="eastAsia"/>
+          <w:color w:val="808080" w:themeColor="background1" w:themeShade="80"/>
+          <w:szCs w:val="21"/>
+        </w:rPr>
+        <w:t xml:space="preserve"> </w:t>
+      </w:r>
+      <w:r>
+        <w:rPr>
+          <w:rFonts w:ascii="思源黑体" w:eastAsia="思源黑体" w:hAnsi="思源黑体" w:hint="eastAsia"/>
+          <w:color w:val="984806"/>
+          <w:szCs w:val="21"/>
+        </w:rPr>
+        <w:t>advantage</w:t>
+      </w:r>
+      <w:r>
+        <w:rPr>
+          <w:rFonts w:ascii="思源黑体" w:eastAsia="思源黑体" w:hAnsi="思源黑体" w:hint="eastAsia"/>
+          <w:color w:val="808080" w:themeColor="background1" w:themeShade="80"/>
+          <w:szCs w:val="21"/>
+        </w:rPr>
+        <w:t xml:space="preserve"> </w:t>
+      </w:r>
+      <w:r>
+        <w:rPr>
+          <w:rFonts w:ascii="思源黑体" w:eastAsia="思源黑体" w:hAnsi="思源黑体" w:hint="eastAsia"/>
+          <w:color w:val="984806"/>
+          <w:szCs w:val="21"/>
+        </w:rPr>
+        <w:t>to</w:t>
+      </w:r>
+      <w:r>
+        <w:rPr>
+          <w:rFonts w:ascii="思源黑体" w:eastAsia="思源黑体" w:hAnsi="思源黑体" w:hint="eastAsia"/>
+          <w:color w:val="808080" w:themeColor="background1" w:themeShade="80"/>
+          <w:szCs w:val="21"/>
+        </w:rPr>
+        <w:t xml:space="preserve"> </w:t>
+      </w:r>
+      <w:r>
+        <w:rPr>
+          <w:rFonts w:ascii="思源黑体" w:eastAsia="思源黑体" w:hAnsi="思源黑体" w:hint="eastAsia"/>
+          <w:color w:val="984806"/>
+          <w:szCs w:val="21"/>
+        </w:rPr>
+        <w:t>them</w:t>
+      </w:r>
+      <w:r>
+        <w:rPr>
+          <w:rFonts w:ascii="思源黑体" w:eastAsia="思源黑体" w:hAnsi="思源黑体" w:hint="eastAsia"/>
+          <w:color w:val="808080" w:themeColor="background1" w:themeShade="80"/>
+          <w:szCs w:val="21"/>
+        </w:rPr>
+        <w:t xml:space="preserve"> </w:t>
+      </w:r>
+      <w:r>
+        <w:rPr>
+          <w:rFonts w:ascii="思源黑体" w:eastAsia="思源黑体" w:hAnsi="思源黑体" w:hint="eastAsia"/>
+          <w:color w:val="984806"/>
+          <w:szCs w:val="21"/>
+        </w:rPr>
+        <w:t>not</w:t>
+      </w:r>
+      <w:r>
+        <w:rPr>
+          <w:rFonts w:ascii="思源黑体" w:eastAsia="思源黑体" w:hAnsi="思源黑体" w:hint="eastAsia"/>
+          <w:color w:val="808080" w:themeColor="background1" w:themeShade="80"/>
+          <w:szCs w:val="21"/>
+        </w:rPr>
+        <w:t xml:space="preserve"> </w:t>
+      </w:r>
+      <w:r>
+        <w:rPr>
+          <w:rFonts w:ascii="思源黑体" w:eastAsia="思源黑体" w:hAnsi="思源黑体" w:hint="eastAsia"/>
+          <w:color w:val="984806"/>
+          <w:szCs w:val="21"/>
+        </w:rPr>
+        <w:t>to</w:t>
+      </w:r>
+      <w:r>
+        <w:rPr>
+          <w:rFonts w:ascii="思源黑体" w:eastAsia="思源黑体" w:hAnsi="思源黑体" w:hint="eastAsia"/>
+          <w:color w:val="808080" w:themeColor="background1" w:themeShade="80"/>
+          <w:szCs w:val="21"/>
+        </w:rPr>
+        <w:t xml:space="preserve"> </w:t>
+      </w:r>
+      <w:r>
+        <w:rPr>
+          <w:rFonts w:ascii="思源黑体" w:eastAsia="思源黑体" w:hAnsi="思源黑体" w:hint="eastAsia"/>
+          <w:color w:val="984806"/>
+          <w:szCs w:val="21"/>
+        </w:rPr>
+        <w:t>keep</w:t>
+      </w:r>
+      <w:r>
+        <w:rPr>
+          <w:rFonts w:ascii="思源黑体" w:eastAsia="思源黑体" w:hAnsi="思源黑体" w:hint="eastAsia"/>
+          <w:color w:val="808080" w:themeColor="background1" w:themeShade="80"/>
+          <w:szCs w:val="21"/>
+        </w:rPr>
+        <w:t xml:space="preserve"> </w:t>
+      </w:r>
+      <w:r>
+        <w:rPr>
+          <w:rFonts w:ascii="思源黑体" w:eastAsia="思源黑体" w:hAnsi="思源黑体" w:hint="eastAsia"/>
+          <w:color w:val="984806"/>
+          <w:szCs w:val="21"/>
+        </w:rPr>
+        <w:t>them</w:t>
+      </w:r>
+      <w:r>
+        <w:rPr>
+          <w:rFonts w:ascii="思源黑体" w:eastAsia="思源黑体" w:hAnsi="思源黑体" w:hint="eastAsia"/>
+          <w:color w:val="808080" w:themeColor="background1" w:themeShade="80"/>
+          <w:szCs w:val="21"/>
+        </w:rPr>
+        <w:t xml:space="preserve"> </w:t>
+      </w:r>
+      <w:r>
+        <w:rPr>
+          <w:rFonts w:ascii="思源黑体" w:eastAsia="思源黑体" w:hAnsi="思源黑体" w:hint="eastAsia"/>
+          <w:color w:val="984806"/>
+          <w:szCs w:val="21"/>
+        </w:rPr>
+        <w:t>secret.</w:t>
+      </w:r>
+    </w:p>
+    <w:p>
+      <w:pPr>
+        <w:rPr>
+          <w:rFonts w:ascii="思源黑体" w:eastAsia="思源黑体" w:hAnsi="思源黑体"/>
+          <w:color w:val="808080" w:themeColor="background1" w:themeShade="80"/>
+          <w:szCs w:val="21"/>
+        </w:rPr>
+      </w:pPr>
+      <w:r>
+        <w:rPr>
+          <w:rFonts w:ascii="思源黑体" w:eastAsia="思源黑体" w:hAnsi="思源黑体" w:cs="宋体" w:hint="eastAsia"/>
+          <w:color w:val="808080" w:themeColor="background1" w:themeShade="80"/>
+          <w:szCs w:val="21"/>
+        </w:rPr>
+        <w:t>某些大公司进行的研究属于一般和基础的研究</w:t>
+      </w:r>
+      <w:r>
+        <w:rPr>
+          <w:rFonts w:ascii="思源黑体" w:eastAsia="思源黑体" w:hAnsi="思源黑体" w:cs="宋体" w:hint="eastAsia"/>
+          <w:color w:val="984806"/>
+          <w:szCs w:val="21"/>
+        </w:rPr>
+        <w:t>，</w:t>
+      </w:r>
+      <w:r>
+        <w:rPr>
+          <w:rFonts w:ascii="思源黑体" w:eastAsia="思源黑体" w:hAnsi="思源黑体" w:cs="宋体" w:hint="eastAsia"/>
+          <w:color w:val="808080" w:themeColor="background1" w:themeShade="80"/>
+          <w:szCs w:val="21"/>
+        </w:rPr>
+        <w:t>因此不保密对他们才有利。</w:t>
+      </w:r>
+    </w:p>
+    <w:p>
+      <w:pPr>
+        <w:rPr>
+          <w:rFonts w:ascii="思源黑体" w:eastAsia="思源黑体" w:hAnsi="思源黑体"/>
+          <w:color w:val="808080" w:themeColor="background1" w:themeShade="80"/>
+          <w:szCs w:val="21"/>
+        </w:rPr>
+      </w:pPr>
+    </w:p>
+    <w:p>
+      <w:pPr>
+        <w:rPr>
+          <w:rFonts w:ascii="思源黑体" w:eastAsia="思源黑体" w:hAnsi="思源黑体"/>
+          <w:color w:val="808080" w:themeColor="background1" w:themeShade="80"/>
+          <w:szCs w:val="21"/>
+        </w:rPr>
+      </w:pPr>
+      <w:r>
+        <w:rPr>
+          <w:rFonts w:ascii="思源黑体" w:eastAsia="思源黑体" w:hAnsi="思源黑体" w:hint="eastAsia"/>
+          <w:color w:val="984806"/>
+          <w:szCs w:val="21"/>
+        </w:rPr>
+        <w:t>Yet</w:t>
+      </w:r>
+      <w:r>
+        <w:rPr>
+          <w:rFonts w:ascii="思源黑体" w:eastAsia="思源黑体" w:hAnsi="思源黑体" w:hint="eastAsia"/>
+          <w:color w:val="808080" w:themeColor="background1" w:themeShade="80"/>
+          <w:szCs w:val="21"/>
+        </w:rPr>
+        <w:t xml:space="preserve"> </w:t>
+      </w:r>
+      <w:r>
+        <w:rPr>
+          <w:rFonts w:ascii="思源黑体" w:eastAsia="思源黑体" w:hAnsi="思源黑体" w:hint="eastAsia"/>
+          <w:color w:val="984806"/>
+          <w:szCs w:val="21"/>
+        </w:rPr>
+        <w:t>a</w:t>
+      </w:r>
+      <w:r>
+        <w:rPr>
+          <w:rFonts w:ascii="思源黑体" w:eastAsia="思源黑体" w:hAnsi="思源黑体" w:hint="eastAsia"/>
+          <w:color w:val="808080" w:themeColor="background1" w:themeShade="80"/>
+          <w:szCs w:val="21"/>
+        </w:rPr>
+        <w:t xml:space="preserve"> </w:t>
+      </w:r>
+      <w:r>
+        <w:rPr>
+          <w:rFonts w:ascii="思源黑体" w:eastAsia="思源黑体" w:hAnsi="思源黑体" w:hint="eastAsia"/>
+          <w:color w:val="984806"/>
+          <w:szCs w:val="21"/>
+        </w:rPr>
+        <w:t>great</w:t>
+      </w:r>
+      <w:r>
+        <w:rPr>
+          <w:rFonts w:ascii="思源黑体" w:eastAsia="思源黑体" w:hAnsi="思源黑体" w:hint="eastAsia"/>
+          <w:color w:val="808080" w:themeColor="background1" w:themeShade="80"/>
+          <w:szCs w:val="21"/>
+        </w:rPr>
+        <w:t xml:space="preserve"> </w:t>
+      </w:r>
+      <w:r>
+        <w:rPr>
+          <w:rFonts w:ascii="思源黑体" w:eastAsia="思源黑体" w:hAnsi="思源黑体" w:hint="eastAsia"/>
+          <w:color w:val="984806"/>
+          <w:szCs w:val="21"/>
+        </w:rPr>
+        <w:t>many</w:t>
+      </w:r>
+      <w:r>
+        <w:rPr>
+          <w:rFonts w:ascii="思源黑体" w:eastAsia="思源黑体" w:hAnsi="思源黑体" w:hint="eastAsia"/>
+          <w:color w:val="808080" w:themeColor="background1" w:themeShade="80"/>
+          <w:szCs w:val="21"/>
+        </w:rPr>
+        <w:t xml:space="preserve"> </w:t>
+      </w:r>
+      <w:r>
+        <w:rPr>
+          <w:rFonts w:ascii="思源黑体" w:eastAsia="思源黑体" w:hAnsi="思源黑体" w:hint="eastAsia"/>
+          <w:color w:val="984806"/>
+          <w:szCs w:val="21"/>
+        </w:rPr>
+        <w:t>processes</w:t>
+      </w:r>
+      <w:r>
+        <w:rPr>
+          <w:rFonts w:ascii="思源黑体" w:eastAsia="思源黑体" w:hAnsi="思源黑体" w:hint="eastAsia"/>
+          <w:color w:val="808080" w:themeColor="background1" w:themeShade="80"/>
+          <w:szCs w:val="21"/>
+        </w:rPr>
+        <w:t xml:space="preserve"> </w:t>
+      </w:r>
+      <w:r>
+        <w:rPr>
+          <w:rFonts w:ascii="思源黑体" w:eastAsia="思源黑体" w:hAnsi="思源黑体" w:hint="eastAsia"/>
+          <w:color w:val="984806"/>
+          <w:szCs w:val="21"/>
+        </w:rPr>
+        <w:t>depending</w:t>
+      </w:r>
+      <w:r>
+        <w:rPr>
+          <w:rFonts w:ascii="思源黑体" w:eastAsia="思源黑体" w:hAnsi="思源黑体" w:hint="eastAsia"/>
+          <w:color w:val="808080" w:themeColor="background1" w:themeShade="80"/>
+          <w:szCs w:val="21"/>
+        </w:rPr>
+        <w:t xml:space="preserve"> </w:t>
+      </w:r>
+      <w:r>
+        <w:rPr>
+          <w:rFonts w:ascii="思源黑体" w:eastAsia="思源黑体" w:hAnsi="思源黑体" w:hint="eastAsia"/>
+          <w:color w:val="984806"/>
+          <w:szCs w:val="21"/>
+        </w:rPr>
+        <w:t>on</w:t>
+      </w:r>
+      <w:r>
+        <w:rPr>
+          <w:rFonts w:ascii="思源黑体" w:eastAsia="思源黑体" w:hAnsi="思源黑体" w:hint="eastAsia"/>
+          <w:color w:val="808080" w:themeColor="background1" w:themeShade="80"/>
+          <w:szCs w:val="21"/>
+        </w:rPr>
+        <w:t xml:space="preserve"> </w:t>
+      </w:r>
+      <w:r>
+        <w:rPr>
+          <w:rFonts w:ascii="思源黑体" w:eastAsia="思源黑体" w:hAnsi="思源黑体" w:hint="eastAsia"/>
+          <w:color w:val="984806"/>
+          <w:szCs w:val="21"/>
+        </w:rPr>
+        <w:t>such</w:t>
+      </w:r>
+      <w:r>
+        <w:rPr>
+          <w:rFonts w:ascii="思源黑体" w:eastAsia="思源黑体" w:hAnsi="思源黑体" w:hint="eastAsia"/>
+          <w:color w:val="808080" w:themeColor="background1" w:themeShade="80"/>
+          <w:szCs w:val="21"/>
+        </w:rPr>
+        <w:t xml:space="preserve"> </w:t>
+      </w:r>
+      <w:r>
+        <w:rPr>
+          <w:rFonts w:ascii="思源黑体" w:eastAsia="思源黑体" w:hAnsi="思源黑体" w:hint="eastAsia"/>
+          <w:color w:val="984806"/>
+          <w:szCs w:val="21"/>
+        </w:rPr>
+        <w:t>research</w:t>
+      </w:r>
+      <w:r>
+        <w:rPr>
+          <w:rFonts w:ascii="思源黑体" w:eastAsia="思源黑体" w:hAnsi="思源黑体" w:hint="eastAsia"/>
+          <w:color w:val="808080" w:themeColor="background1" w:themeShade="80"/>
+          <w:szCs w:val="21"/>
+        </w:rPr>
+        <w:t xml:space="preserve"> </w:t>
+      </w:r>
+      <w:r>
+        <w:rPr>
+          <w:rFonts w:ascii="思源黑体" w:eastAsia="思源黑体" w:hAnsi="思源黑体" w:hint="eastAsia"/>
+          <w:color w:val="984806"/>
+          <w:szCs w:val="21"/>
+        </w:rPr>
+        <w:t>are</w:t>
+      </w:r>
+      <w:r>
+        <w:rPr>
+          <w:rFonts w:ascii="思源黑体" w:eastAsia="思源黑体" w:hAnsi="思源黑体" w:hint="eastAsia"/>
+          <w:color w:val="808080" w:themeColor="background1" w:themeShade="80"/>
+          <w:szCs w:val="21"/>
+        </w:rPr>
+        <w:t xml:space="preserve"> </w:t>
+      </w:r>
+      <w:r>
+        <w:rPr>
+          <w:rFonts w:ascii="思源黑体" w:eastAsia="思源黑体" w:hAnsi="思源黑体" w:hint="eastAsia"/>
+          <w:color w:val="984806"/>
+          <w:szCs w:val="21"/>
+        </w:rPr>
+        <w:t>sought</w:t>
+      </w:r>
+      <w:r>
+        <w:rPr>
+          <w:rFonts w:ascii="思源黑体" w:eastAsia="思源黑体" w:hAnsi="思源黑体" w:hint="eastAsia"/>
+          <w:color w:val="808080" w:themeColor="background1" w:themeShade="80"/>
+          <w:szCs w:val="21"/>
+        </w:rPr>
+        <w:t xml:space="preserve"> </w:t>
+      </w:r>
+      <w:r>
+        <w:rPr>
+          <w:rFonts w:ascii="思源黑体" w:eastAsia="思源黑体" w:hAnsi="思源黑体" w:hint="eastAsia"/>
+          <w:color w:val="984806"/>
+          <w:szCs w:val="21"/>
+        </w:rPr>
+        <w:t>for</w:t>
+      </w:r>
+      <w:r>
+        <w:rPr>
+          <w:rFonts w:ascii="思源黑体" w:eastAsia="思源黑体" w:hAnsi="思源黑体" w:hint="eastAsia"/>
+          <w:color w:val="808080" w:themeColor="background1" w:themeShade="80"/>
+          <w:szCs w:val="21"/>
+        </w:rPr>
+        <w:t xml:space="preserve"> </w:t>
+      </w:r>
+      <w:r>
+        <w:rPr>
+          <w:rFonts w:ascii="思源黑体" w:eastAsia="思源黑体" w:hAnsi="思源黑体" w:hint="eastAsia"/>
+          <w:color w:val="984806"/>
+          <w:szCs w:val="21"/>
+        </w:rPr>
+        <w:t>with</w:t>
+      </w:r>
+      <w:r>
+        <w:rPr>
+          <w:rFonts w:ascii="思源黑体" w:eastAsia="思源黑体" w:hAnsi="思源黑体" w:hint="eastAsia"/>
+          <w:color w:val="808080" w:themeColor="background1" w:themeShade="80"/>
+          <w:szCs w:val="21"/>
+        </w:rPr>
+        <w:t xml:space="preserve"> </w:t>
+      </w:r>
+      <w:r>
+        <w:rPr>
+          <w:rFonts w:ascii="思源黑体" w:eastAsia="思源黑体" w:hAnsi="思源黑体" w:hint="eastAsia"/>
+          <w:color w:val="984806"/>
+          <w:szCs w:val="21"/>
+        </w:rPr>
+        <w:t>complete</w:t>
+      </w:r>
+      <w:r>
+        <w:rPr>
+          <w:rFonts w:ascii="思源黑体" w:eastAsia="思源黑体" w:hAnsi="思源黑体" w:hint="eastAsia"/>
+          <w:color w:val="808080" w:themeColor="background1" w:themeShade="80"/>
+          <w:szCs w:val="21"/>
+        </w:rPr>
+        <w:t xml:space="preserve"> </w:t>
+      </w:r>
+      <w:r>
+        <w:rPr>
+          <w:rFonts w:ascii="思源黑体" w:eastAsia="思源黑体" w:hAnsi="思源黑体" w:hint="eastAsia"/>
+          <w:color w:val="984806"/>
+          <w:szCs w:val="21"/>
+        </w:rPr>
+        <w:t>secrecy</w:t>
+      </w:r>
+      <w:r>
+        <w:rPr>
+          <w:rFonts w:ascii="思源黑体" w:eastAsia="思源黑体" w:hAnsi="思源黑体" w:hint="eastAsia"/>
+          <w:color w:val="808080" w:themeColor="background1" w:themeShade="80"/>
+          <w:szCs w:val="21"/>
+        </w:rPr>
+        <w:t xml:space="preserve"> </w:t>
+      </w:r>
+      <w:r>
+        <w:rPr>
+          <w:rFonts w:ascii="思源黑体" w:eastAsia="思源黑体" w:hAnsi="思源黑体" w:hint="eastAsia"/>
+          <w:color w:val="984806"/>
+          <w:szCs w:val="21"/>
+        </w:rPr>
+        <w:t>until</w:t>
+      </w:r>
+      <w:r>
+        <w:rPr>
+          <w:rFonts w:ascii="思源黑体" w:eastAsia="思源黑体" w:hAnsi="思源黑体" w:hint="eastAsia"/>
+          <w:color w:val="808080" w:themeColor="background1" w:themeShade="80"/>
+          <w:szCs w:val="21"/>
+        </w:rPr>
+        <w:t xml:space="preserve"> </w:t>
+      </w:r>
+      <w:r>
+        <w:rPr>
+          <w:rFonts w:ascii="思源黑体" w:eastAsia="思源黑体" w:hAnsi="思源黑体" w:hint="eastAsia"/>
+          <w:color w:val="984806"/>
+          <w:szCs w:val="21"/>
+        </w:rPr>
+        <w:t>the</w:t>
+      </w:r>
+      <w:r>
+        <w:rPr>
+          <w:rFonts w:ascii="思源黑体" w:eastAsia="思源黑体" w:hAnsi="思源黑体" w:hint="eastAsia"/>
+          <w:color w:val="808080" w:themeColor="background1" w:themeShade="80"/>
+          <w:szCs w:val="21"/>
+        </w:rPr>
+        <w:t xml:space="preserve"> </w:t>
+      </w:r>
+      <w:r>
+        <w:rPr>
+          <w:rFonts w:ascii="思源黑体" w:eastAsia="思源黑体" w:hAnsi="思源黑体" w:hint="eastAsia"/>
+          <w:color w:val="984806"/>
+          <w:szCs w:val="21"/>
+        </w:rPr>
+        <w:t>stage</w:t>
+      </w:r>
+      <w:r>
+        <w:rPr>
+          <w:rFonts w:ascii="思源黑体" w:eastAsia="思源黑体" w:hAnsi="思源黑体" w:hint="eastAsia"/>
+          <w:color w:val="808080" w:themeColor="background1" w:themeShade="80"/>
+          <w:szCs w:val="21"/>
+        </w:rPr>
+        <w:t xml:space="preserve"> </w:t>
+      </w:r>
+      <w:r>
+        <w:rPr>
+          <w:rFonts w:ascii="思源黑体" w:eastAsia="思源黑体" w:hAnsi="思源黑体" w:hint="eastAsia"/>
+          <w:color w:val="984806"/>
+          <w:szCs w:val="21"/>
+        </w:rPr>
+        <w:t>at</w:t>
+      </w:r>
+      <w:r>
+        <w:rPr>
+          <w:rFonts w:ascii="思源黑体" w:eastAsia="思源黑体" w:hAnsi="思源黑体" w:hint="eastAsia"/>
+          <w:color w:val="808080" w:themeColor="background1" w:themeShade="80"/>
+          <w:szCs w:val="21"/>
+        </w:rPr>
+        <w:t xml:space="preserve"> </w:t>
+      </w:r>
+      <w:r>
+        <w:rPr>
+          <w:rFonts w:ascii="思源黑体" w:eastAsia="思源黑体" w:hAnsi="思源黑体" w:hint="eastAsia"/>
+          <w:color w:val="984806"/>
+          <w:szCs w:val="21"/>
+        </w:rPr>
+        <w:t>which</w:t>
+      </w:r>
+      <w:r>
+        <w:rPr>
+          <w:rFonts w:ascii="思源黑体" w:eastAsia="思源黑体" w:hAnsi="思源黑体" w:hint="eastAsia"/>
+          <w:color w:val="808080" w:themeColor="background1" w:themeShade="80"/>
+          <w:szCs w:val="21"/>
+        </w:rPr>
+        <w:t xml:space="preserve"> </w:t>
+      </w:r>
+      <w:r>
+        <w:rPr>
+          <w:rFonts w:ascii="思源黑体" w:eastAsia="思源黑体" w:hAnsi="思源黑体" w:hint="eastAsia"/>
+          <w:color w:val="984806"/>
+          <w:szCs w:val="21"/>
+        </w:rPr>
+        <w:t>patents</w:t>
+      </w:r>
+      <w:r>
+        <w:rPr>
+          <w:rFonts w:ascii="思源黑体" w:eastAsia="思源黑体" w:hAnsi="思源黑体" w:hint="eastAsia"/>
+          <w:color w:val="808080" w:themeColor="background1" w:themeShade="80"/>
+          <w:szCs w:val="21"/>
+        </w:rPr>
+        <w:t xml:space="preserve"> </w:t>
+      </w:r>
+      <w:r>
+        <w:rPr>
+          <w:rFonts w:ascii="思源黑体" w:eastAsia="思源黑体" w:hAnsi="思源黑体" w:hint="eastAsia"/>
+          <w:color w:val="984806"/>
+          <w:szCs w:val="21"/>
+        </w:rPr>
+        <w:t>can</w:t>
+      </w:r>
+      <w:r>
+        <w:rPr>
+          <w:rFonts w:ascii="思源黑体" w:eastAsia="思源黑体" w:hAnsi="思源黑体" w:hint="eastAsia"/>
+          <w:color w:val="808080" w:themeColor="background1" w:themeShade="80"/>
+          <w:szCs w:val="21"/>
+        </w:rPr>
+        <w:t xml:space="preserve"> </w:t>
+      </w:r>
+      <w:r>
+        <w:rPr>
+          <w:rFonts w:ascii="思源黑体" w:eastAsia="思源黑体" w:hAnsi="思源黑体" w:hint="eastAsia"/>
+          <w:color w:val="984806"/>
+          <w:szCs w:val="21"/>
+        </w:rPr>
+        <w:t>be</w:t>
+      </w:r>
+      <w:r>
+        <w:rPr>
+          <w:rFonts w:ascii="思源黑体" w:eastAsia="思源黑体" w:hAnsi="思源黑体" w:hint="eastAsia"/>
+          <w:color w:val="808080" w:themeColor="background1" w:themeShade="80"/>
+          <w:szCs w:val="21"/>
+        </w:rPr>
+        <w:t xml:space="preserve"> </w:t>
+      </w:r>
+      <w:r>
+        <w:rPr>
+          <w:rFonts w:ascii="思源黑体" w:eastAsia="思源黑体" w:hAnsi="思源黑体" w:hint="eastAsia"/>
+          <w:color w:val="984806"/>
+          <w:szCs w:val="21"/>
+        </w:rPr>
+        <w:t>taken</w:t>
+      </w:r>
+      <w:r>
+        <w:rPr>
+          <w:rFonts w:ascii="思源黑体" w:eastAsia="思源黑体" w:hAnsi="思源黑体" w:hint="eastAsia"/>
+          <w:color w:val="808080" w:themeColor="background1" w:themeShade="80"/>
+          <w:szCs w:val="21"/>
+        </w:rPr>
+        <w:t xml:space="preserve"> </w:t>
+      </w:r>
+      <w:r>
+        <w:rPr>
+          <w:rFonts w:ascii="思源黑体" w:eastAsia="思源黑体" w:hAnsi="思源黑体" w:hint="eastAsia"/>
+          <w:color w:val="984806"/>
+          <w:szCs w:val="21"/>
+        </w:rPr>
+        <w:t>out.</w:t>
+      </w:r>
+    </w:p>
+    <w:p>
+      <w:pPr>
+        <w:rPr>
+          <w:rFonts w:ascii="思源黑体" w:eastAsia="思源黑体" w:hAnsi="思源黑体"/>
+          <w:color w:val="808080" w:themeColor="background1" w:themeShade="80"/>
+          <w:szCs w:val="21"/>
+        </w:rPr>
+      </w:pPr>
+      <w:r>
+        <w:rPr>
+          <w:rFonts w:ascii="思源黑体" w:eastAsia="思源黑体" w:hAnsi="思源黑体" w:cs="宋体" w:hint="eastAsia"/>
+          <w:color w:val="808080" w:themeColor="background1" w:themeShade="80"/>
+          <w:szCs w:val="21"/>
+        </w:rPr>
+        <w:t>然而</w:t>
+      </w:r>
+      <w:r>
+        <w:rPr>
+          <w:rFonts w:ascii="思源黑体" w:eastAsia="思源黑体" w:hAnsi="思源黑体" w:cs="宋体" w:hint="eastAsia"/>
+          <w:color w:val="984806"/>
+          <w:szCs w:val="21"/>
+        </w:rPr>
+        <w:t>，</w:t>
+      </w:r>
+      <w:r>
+        <w:rPr>
+          <w:rFonts w:ascii="思源黑体" w:eastAsia="思源黑体" w:hAnsi="思源黑体" w:cs="宋体" w:hint="eastAsia"/>
+          <w:color w:val="808080" w:themeColor="background1" w:themeShade="80"/>
+          <w:szCs w:val="21"/>
+        </w:rPr>
+        <w:t>依赖这种研究的很多工艺程序是在完全保密的情况下进行的</w:t>
+      </w:r>
+      <w:r>
+        <w:rPr>
+          <w:rFonts w:ascii="思源黑体" w:eastAsia="思源黑体" w:hAnsi="思源黑体" w:cs="宋体" w:hint="eastAsia"/>
+          <w:color w:val="984806"/>
+          <w:szCs w:val="21"/>
+        </w:rPr>
+        <w:t>，</w:t>
+      </w:r>
+      <w:r>
+        <w:rPr>
+          <w:rFonts w:ascii="思源黑体" w:eastAsia="思源黑体" w:hAnsi="思源黑体" w:cs="宋体" w:hint="eastAsia"/>
+          <w:color w:val="808080" w:themeColor="background1" w:themeShade="80"/>
+          <w:szCs w:val="21"/>
+        </w:rPr>
+        <w:t>直到可以取得专利权的阶段为止。</w:t>
+      </w:r>
+    </w:p>
+    <w:p>
+      <w:pPr>
+        <w:rPr>
+          <w:rFonts w:ascii="思源黑体" w:eastAsia="思源黑体" w:hAnsi="思源黑体"/>
+          <w:color w:val="808080" w:themeColor="background1" w:themeShade="80"/>
+          <w:szCs w:val="21"/>
+        </w:rPr>
+      </w:pPr>
+    </w:p>
+    <w:p>
+      <w:pPr>
+        <w:rPr>
+          <w:rFonts w:ascii="思源黑体" w:eastAsia="思源黑体" w:hAnsi="思源黑体"/>
+          <w:color w:val="808080" w:themeColor="background1" w:themeShade="80"/>
+          <w:szCs w:val="21"/>
+        </w:rPr>
+      </w:pPr>
+      <w:r>
+        <w:rPr>
+          <w:rFonts w:ascii="思源黑体" w:eastAsia="思源黑体" w:hAnsi="思源黑体" w:hint="eastAsia"/>
+          <w:color w:val="984806"/>
+          <w:szCs w:val="21"/>
+        </w:rPr>
+        <w:t>Even</w:t>
+      </w:r>
+      <w:r>
+        <w:rPr>
+          <w:rFonts w:ascii="思源黑体" w:eastAsia="思源黑体" w:hAnsi="思源黑体" w:hint="eastAsia"/>
+          <w:color w:val="808080" w:themeColor="background1" w:themeShade="80"/>
+          <w:szCs w:val="21"/>
+        </w:rPr>
+        <w:t xml:space="preserve"> </w:t>
+      </w:r>
+      <w:r>
+        <w:rPr>
+          <w:rFonts w:ascii="思源黑体" w:eastAsia="思源黑体" w:hAnsi="思源黑体" w:hint="eastAsia"/>
+          <w:color w:val="984806"/>
+          <w:szCs w:val="21"/>
+        </w:rPr>
+        <w:t>more</w:t>
+      </w:r>
+      <w:r>
+        <w:rPr>
+          <w:rFonts w:ascii="思源黑体" w:eastAsia="思源黑体" w:hAnsi="思源黑体" w:hint="eastAsia"/>
+          <w:color w:val="808080" w:themeColor="background1" w:themeShade="80"/>
+          <w:szCs w:val="21"/>
+        </w:rPr>
+        <w:t xml:space="preserve"> </w:t>
+      </w:r>
+      <w:r>
+        <w:rPr>
+          <w:rFonts w:ascii="思源黑体" w:eastAsia="思源黑体" w:hAnsi="思源黑体" w:hint="eastAsia"/>
+          <w:color w:val="984806"/>
+          <w:szCs w:val="21"/>
+        </w:rPr>
+        <w:t>processes</w:t>
+      </w:r>
+      <w:r>
+        <w:rPr>
+          <w:rFonts w:ascii="思源黑体" w:eastAsia="思源黑体" w:hAnsi="思源黑体" w:hint="eastAsia"/>
+          <w:color w:val="808080" w:themeColor="background1" w:themeShade="80"/>
+          <w:szCs w:val="21"/>
+        </w:rPr>
+        <w:t xml:space="preserve"> </w:t>
+      </w:r>
+      <w:r>
+        <w:rPr>
+          <w:rFonts w:ascii="思源黑体" w:eastAsia="思源黑体" w:hAnsi="思源黑体" w:hint="eastAsia"/>
+          <w:color w:val="984806"/>
+          <w:szCs w:val="21"/>
+        </w:rPr>
+        <w:t>are</w:t>
+      </w:r>
+      <w:r>
+        <w:rPr>
+          <w:rFonts w:ascii="思源黑体" w:eastAsia="思源黑体" w:hAnsi="思源黑体" w:hint="eastAsia"/>
+          <w:color w:val="808080" w:themeColor="background1" w:themeShade="80"/>
+          <w:szCs w:val="21"/>
+        </w:rPr>
+        <w:t xml:space="preserve"> </w:t>
+      </w:r>
+      <w:r>
+        <w:rPr>
+          <w:rFonts w:ascii="思源黑体" w:eastAsia="思源黑体" w:hAnsi="思源黑体" w:hint="eastAsia"/>
+          <w:color w:val="984806"/>
+          <w:szCs w:val="21"/>
+        </w:rPr>
+        <w:t>never</w:t>
+      </w:r>
+      <w:r>
+        <w:rPr>
+          <w:rFonts w:ascii="思源黑体" w:eastAsia="思源黑体" w:hAnsi="思源黑体" w:hint="eastAsia"/>
+          <w:color w:val="808080" w:themeColor="background1" w:themeShade="80"/>
+          <w:szCs w:val="21"/>
+        </w:rPr>
+        <w:t xml:space="preserve"> </w:t>
+      </w:r>
+      <w:r>
+        <w:rPr>
+          <w:rFonts w:ascii="思源黑体" w:eastAsia="思源黑体" w:hAnsi="思源黑体" w:hint="eastAsia"/>
+          <w:color w:val="984806"/>
+          <w:szCs w:val="21"/>
+        </w:rPr>
+        <w:t>patented</w:t>
+      </w:r>
+      <w:r>
+        <w:rPr>
+          <w:rFonts w:ascii="思源黑体" w:eastAsia="思源黑体" w:hAnsi="思源黑体" w:hint="eastAsia"/>
+          <w:color w:val="808080" w:themeColor="background1" w:themeShade="80"/>
+          <w:szCs w:val="21"/>
+        </w:rPr>
+        <w:t xml:space="preserve"> </w:t>
+      </w:r>
+      <w:r>
+        <w:rPr>
+          <w:rFonts w:ascii="思源黑体" w:eastAsia="思源黑体" w:hAnsi="思源黑体" w:hint="eastAsia"/>
+          <w:color w:val="984806"/>
+          <w:szCs w:val="21"/>
+        </w:rPr>
+        <w:t>at</w:t>
+      </w:r>
+      <w:r>
+        <w:rPr>
+          <w:rFonts w:ascii="思源黑体" w:eastAsia="思源黑体" w:hAnsi="思源黑体" w:hint="eastAsia"/>
+          <w:color w:val="808080" w:themeColor="background1" w:themeShade="80"/>
+          <w:szCs w:val="21"/>
+        </w:rPr>
+        <w:t xml:space="preserve"> </w:t>
+      </w:r>
+      <w:r>
+        <w:rPr>
+          <w:rFonts w:ascii="思源黑体" w:eastAsia="思源黑体" w:hAnsi="思源黑体" w:hint="eastAsia"/>
+          <w:color w:val="984806"/>
+          <w:szCs w:val="21"/>
+        </w:rPr>
+        <w:t>all</w:t>
+      </w:r>
+      <w:r>
+        <w:rPr>
+          <w:rFonts w:ascii="思源黑体" w:eastAsia="思源黑体" w:hAnsi="思源黑体" w:hint="eastAsia"/>
+          <w:color w:val="808080" w:themeColor="background1" w:themeShade="80"/>
+          <w:szCs w:val="21"/>
+        </w:rPr>
+        <w:t xml:space="preserve"> </w:t>
+      </w:r>
+      <w:r>
+        <w:rPr>
+          <w:rFonts w:ascii="思源黑体" w:eastAsia="思源黑体" w:hAnsi="思源黑体" w:hint="eastAsia"/>
+          <w:color w:val="984806"/>
+          <w:szCs w:val="21"/>
+        </w:rPr>
+        <w:t>but</w:t>
+      </w:r>
+      <w:r>
+        <w:rPr>
+          <w:rFonts w:ascii="思源黑体" w:eastAsia="思源黑体" w:hAnsi="思源黑体" w:hint="eastAsia"/>
+          <w:color w:val="808080" w:themeColor="background1" w:themeShade="80"/>
+          <w:szCs w:val="21"/>
+        </w:rPr>
+        <w:t xml:space="preserve"> </w:t>
+      </w:r>
+      <w:r>
+        <w:rPr>
+          <w:rFonts w:ascii="思源黑体" w:eastAsia="思源黑体" w:hAnsi="思源黑体" w:hint="eastAsia"/>
+          <w:color w:val="984806"/>
+          <w:szCs w:val="21"/>
+        </w:rPr>
+        <w:t>kept</w:t>
+      </w:r>
+      <w:r>
+        <w:rPr>
+          <w:rFonts w:ascii="思源黑体" w:eastAsia="思源黑体" w:hAnsi="思源黑体" w:hint="eastAsia"/>
+          <w:color w:val="808080" w:themeColor="background1" w:themeShade="80"/>
+          <w:szCs w:val="21"/>
+        </w:rPr>
+        <w:t xml:space="preserve"> </w:t>
+      </w:r>
+      <w:r>
+        <w:rPr>
+          <w:rFonts w:ascii="思源黑体" w:eastAsia="思源黑体" w:hAnsi="思源黑体" w:hint="eastAsia"/>
+          <w:color w:val="984806"/>
+          <w:szCs w:val="21"/>
+        </w:rPr>
+        <w:t>as</w:t>
+      </w:r>
+      <w:r>
+        <w:rPr>
+          <w:rFonts w:ascii="思源黑体" w:eastAsia="思源黑体" w:hAnsi="思源黑体" w:hint="eastAsia"/>
+          <w:color w:val="808080" w:themeColor="background1" w:themeShade="80"/>
+          <w:szCs w:val="21"/>
+        </w:rPr>
+        <w:t xml:space="preserve"> </w:t>
+      </w:r>
+      <w:r>
+        <w:rPr>
+          <w:rFonts w:ascii="思源黑体" w:eastAsia="思源黑体" w:hAnsi="思源黑体" w:hint="eastAsia"/>
+          <w:color w:val="984806"/>
+          <w:szCs w:val="21"/>
+        </w:rPr>
+        <w:t>secret</w:t>
+      </w:r>
+      <w:r>
+        <w:rPr>
+          <w:rFonts w:ascii="思源黑体" w:eastAsia="思源黑体" w:hAnsi="思源黑体" w:hint="eastAsia"/>
+          <w:color w:val="808080" w:themeColor="background1" w:themeShade="80"/>
+          <w:szCs w:val="21"/>
+        </w:rPr>
+        <w:t xml:space="preserve"> </w:t>
+      </w:r>
+      <w:r>
+        <w:rPr>
+          <w:rFonts w:ascii="思源黑体" w:eastAsia="思源黑体" w:hAnsi="思源黑体" w:hint="eastAsia"/>
+          <w:color w:val="984806"/>
+          <w:szCs w:val="21"/>
+        </w:rPr>
+        <w:t>processes.</w:t>
+      </w:r>
+    </w:p>
+    <w:p>
+      <w:pPr>
+        <w:rPr>
+          <w:rFonts w:ascii="思源黑体" w:eastAsia="思源黑体" w:hAnsi="思源黑体"/>
+          <w:color w:val="808080" w:themeColor="background1" w:themeShade="80"/>
+          <w:szCs w:val="21"/>
+        </w:rPr>
+      </w:pPr>
+      <w:r>
+        <w:rPr>
+          <w:rFonts w:ascii="思源黑体" w:eastAsia="思源黑体" w:hAnsi="思源黑体" w:cs="宋体" w:hint="eastAsia"/>
+          <w:color w:val="808080" w:themeColor="background1" w:themeShade="80"/>
+          <w:szCs w:val="21"/>
+        </w:rPr>
+        <w:t>更多的工艺过程根本就不会取得专利权</w:t>
+      </w:r>
+      <w:r>
+        <w:rPr>
+          <w:rFonts w:ascii="思源黑体" w:eastAsia="思源黑体" w:hAnsi="思源黑体" w:cs="宋体" w:hint="eastAsia"/>
+          <w:color w:val="984806"/>
+          <w:szCs w:val="21"/>
+        </w:rPr>
+        <w:t>，</w:t>
+      </w:r>
+      <w:r>
+        <w:rPr>
+          <w:rFonts w:ascii="思源黑体" w:eastAsia="思源黑体" w:hAnsi="思源黑体" w:cs="宋体" w:hint="eastAsia"/>
+          <w:color w:val="808080" w:themeColor="background1" w:themeShade="80"/>
+          <w:szCs w:val="21"/>
+        </w:rPr>
+        <w:t>而是作为秘方保存着。</w:t>
+      </w:r>
+    </w:p>
+    <w:p>
+      <w:pPr>
+        <w:rPr>
+          <w:rFonts w:ascii="思源黑体" w:eastAsia="思源黑体" w:hAnsi="思源黑体"/>
+          <w:color w:val="808080" w:themeColor="background1" w:themeShade="80"/>
+          <w:szCs w:val="21"/>
+        </w:rPr>
+      </w:pPr>
+    </w:p>
+    <w:p>
+      <w:pPr>
+        <w:rPr>
+          <w:rFonts w:ascii="思源黑体" w:eastAsia="思源黑体" w:hAnsi="思源黑体"/>
+          <w:color w:val="808080" w:themeColor="background1" w:themeShade="80"/>
+          <w:szCs w:val="21"/>
+        </w:rPr>
+      </w:pPr>
+      <w:r>
+        <w:rPr>
+          <w:rFonts w:ascii="思源黑体" w:eastAsia="思源黑体" w:hAnsi="思源黑体" w:hint="eastAsia"/>
+          <w:color w:val="984806"/>
+          <w:szCs w:val="21"/>
+        </w:rPr>
+        <w:t>This</w:t>
+      </w:r>
+      <w:r>
+        <w:rPr>
+          <w:rFonts w:ascii="思源黑体" w:eastAsia="思源黑体" w:hAnsi="思源黑体" w:hint="eastAsia"/>
+          <w:color w:val="808080" w:themeColor="background1" w:themeShade="80"/>
+          <w:szCs w:val="21"/>
+        </w:rPr>
+        <w:t xml:space="preserve"> </w:t>
+      </w:r>
+      <w:r>
+        <w:rPr>
+          <w:rFonts w:ascii="思源黑体" w:eastAsia="思源黑体" w:hAnsi="思源黑体" w:hint="eastAsia"/>
+          <w:color w:val="984806"/>
+          <w:szCs w:val="21"/>
+        </w:rPr>
+        <w:t>applies</w:t>
+      </w:r>
+      <w:r>
+        <w:rPr>
+          <w:rFonts w:ascii="思源黑体" w:eastAsia="思源黑体" w:hAnsi="思源黑体" w:hint="eastAsia"/>
+          <w:color w:val="808080" w:themeColor="background1" w:themeShade="80"/>
+          <w:szCs w:val="21"/>
+        </w:rPr>
+        <w:t xml:space="preserve"> </w:t>
+      </w:r>
+      <w:r>
+        <w:rPr>
+          <w:rFonts w:ascii="思源黑体" w:eastAsia="思源黑体" w:hAnsi="思源黑体" w:hint="eastAsia"/>
+          <w:color w:val="984806"/>
+          <w:szCs w:val="21"/>
+        </w:rPr>
+        <w:t>particularly</w:t>
+      </w:r>
+      <w:r>
+        <w:rPr>
+          <w:rFonts w:ascii="思源黑体" w:eastAsia="思源黑体" w:hAnsi="思源黑体" w:hint="eastAsia"/>
+          <w:color w:val="808080" w:themeColor="background1" w:themeShade="80"/>
+          <w:szCs w:val="21"/>
+        </w:rPr>
+        <w:t xml:space="preserve"> </w:t>
+      </w:r>
+      <w:r>
+        <w:rPr>
+          <w:rFonts w:ascii="思源黑体" w:eastAsia="思源黑体" w:hAnsi="思源黑体" w:hint="eastAsia"/>
+          <w:color w:val="984806"/>
+          <w:szCs w:val="21"/>
+        </w:rPr>
+        <w:t>to</w:t>
+      </w:r>
+      <w:r>
+        <w:rPr>
+          <w:rFonts w:ascii="思源黑体" w:eastAsia="思源黑体" w:hAnsi="思源黑体" w:hint="eastAsia"/>
+          <w:color w:val="808080" w:themeColor="background1" w:themeShade="80"/>
+          <w:szCs w:val="21"/>
+        </w:rPr>
+        <w:t xml:space="preserve"> </w:t>
+      </w:r>
+      <w:r>
+        <w:rPr>
+          <w:rFonts w:ascii="思源黑体" w:eastAsia="思源黑体" w:hAnsi="思源黑体" w:hint="eastAsia"/>
+          <w:color w:val="984806"/>
+          <w:szCs w:val="21"/>
+        </w:rPr>
+        <w:t>chemical</w:t>
+      </w:r>
+      <w:r>
+        <w:rPr>
+          <w:rFonts w:ascii="思源黑体" w:eastAsia="思源黑体" w:hAnsi="思源黑体" w:hint="eastAsia"/>
+          <w:color w:val="808080" w:themeColor="background1" w:themeShade="80"/>
+          <w:szCs w:val="21"/>
+        </w:rPr>
+        <w:t xml:space="preserve"> </w:t>
+      </w:r>
+      <w:r>
+        <w:rPr>
+          <w:rFonts w:ascii="思源黑体" w:eastAsia="思源黑体" w:hAnsi="思源黑体" w:hint="eastAsia"/>
+          <w:color w:val="984806"/>
+          <w:szCs w:val="21"/>
+        </w:rPr>
+        <w:t>industries,</w:t>
+      </w:r>
+      <w:r>
+        <w:rPr>
+          <w:rFonts w:ascii="思源黑体" w:eastAsia="思源黑体" w:hAnsi="思源黑体" w:hint="eastAsia"/>
+          <w:color w:val="808080" w:themeColor="background1" w:themeShade="80"/>
+          <w:szCs w:val="21"/>
+        </w:rPr>
+        <w:t xml:space="preserve"> </w:t>
+      </w:r>
+      <w:r>
+        <w:rPr>
+          <w:rFonts w:ascii="思源黑体" w:eastAsia="思源黑体" w:hAnsi="思源黑体" w:hint="eastAsia"/>
+          <w:color w:val="984806"/>
+          <w:szCs w:val="21"/>
+        </w:rPr>
+        <w:t>where</w:t>
+      </w:r>
+      <w:r>
+        <w:rPr>
+          <w:rFonts w:ascii="思源黑体" w:eastAsia="思源黑体" w:hAnsi="思源黑体" w:hint="eastAsia"/>
+          <w:color w:val="808080" w:themeColor="background1" w:themeShade="80"/>
+          <w:szCs w:val="21"/>
+        </w:rPr>
+        <w:t xml:space="preserve"> </w:t>
+      </w:r>
+      <w:r>
+        <w:rPr>
+          <w:rFonts w:ascii="思源黑体" w:eastAsia="思源黑体" w:hAnsi="思源黑体" w:hint="eastAsia"/>
+          <w:color w:val="984806"/>
+          <w:szCs w:val="21"/>
+        </w:rPr>
+        <w:t>chance</w:t>
+      </w:r>
+      <w:r>
+        <w:rPr>
+          <w:rFonts w:ascii="思源黑体" w:eastAsia="思源黑体" w:hAnsi="思源黑体" w:hint="eastAsia"/>
+          <w:color w:val="808080" w:themeColor="background1" w:themeShade="80"/>
+          <w:szCs w:val="21"/>
+        </w:rPr>
+        <w:t xml:space="preserve"> </w:t>
+      </w:r>
+      <w:r>
+        <w:rPr>
+          <w:rFonts w:ascii="思源黑体" w:eastAsia="思源黑体" w:hAnsi="思源黑体" w:hint="eastAsia"/>
+          <w:color w:val="984806"/>
+          <w:szCs w:val="21"/>
+        </w:rPr>
+        <w:t>discoveries</w:t>
+      </w:r>
+      <w:r>
+        <w:rPr>
+          <w:rFonts w:ascii="思源黑体" w:eastAsia="思源黑体" w:hAnsi="思源黑体" w:hint="eastAsia"/>
+          <w:color w:val="808080" w:themeColor="background1" w:themeShade="80"/>
+          <w:szCs w:val="21"/>
+        </w:rPr>
+        <w:t xml:space="preserve"> </w:t>
+      </w:r>
+      <w:r>
+        <w:rPr>
+          <w:rFonts w:ascii="思源黑体" w:eastAsia="思源黑体" w:hAnsi="思源黑体" w:hint="eastAsia"/>
+          <w:color w:val="984806"/>
+          <w:szCs w:val="21"/>
+        </w:rPr>
+        <w:t>play</w:t>
+      </w:r>
+      <w:r>
+        <w:rPr>
+          <w:rFonts w:ascii="思源黑体" w:eastAsia="思源黑体" w:hAnsi="思源黑体" w:hint="eastAsia"/>
+          <w:color w:val="808080" w:themeColor="background1" w:themeShade="80"/>
+          <w:szCs w:val="21"/>
+        </w:rPr>
+        <w:t xml:space="preserve"> </w:t>
+      </w:r>
+      <w:r>
+        <w:rPr>
+          <w:rFonts w:ascii="思源黑体" w:eastAsia="思源黑体" w:hAnsi="思源黑体" w:hint="eastAsia"/>
+          <w:color w:val="984806"/>
+          <w:szCs w:val="21"/>
+        </w:rPr>
+        <w:t>a</w:t>
+      </w:r>
+      <w:r>
+        <w:rPr>
+          <w:rFonts w:ascii="思源黑体" w:eastAsia="思源黑体" w:hAnsi="思源黑体" w:hint="eastAsia"/>
+          <w:color w:val="808080" w:themeColor="background1" w:themeShade="80"/>
+          <w:szCs w:val="21"/>
+        </w:rPr>
+        <w:t xml:space="preserve"> </w:t>
+      </w:r>
+      <w:r>
+        <w:rPr>
+          <w:rFonts w:ascii="思源黑体" w:eastAsia="思源黑体" w:hAnsi="思源黑体" w:hint="eastAsia"/>
+          <w:color w:val="984806"/>
+          <w:szCs w:val="21"/>
+        </w:rPr>
+        <w:t>much</w:t>
+      </w:r>
+      <w:r>
+        <w:rPr>
+          <w:rFonts w:ascii="思源黑体" w:eastAsia="思源黑体" w:hAnsi="思源黑体" w:hint="eastAsia"/>
+          <w:color w:val="808080" w:themeColor="background1" w:themeShade="80"/>
+          <w:szCs w:val="21"/>
+        </w:rPr>
+        <w:t xml:space="preserve"> </w:t>
+      </w:r>
+      <w:r>
+        <w:rPr>
+          <w:rFonts w:ascii="思源黑体" w:eastAsia="思源黑体" w:hAnsi="思源黑体" w:hint="eastAsia"/>
+          <w:color w:val="984806"/>
+          <w:szCs w:val="21"/>
+        </w:rPr>
+        <w:t>larger</w:t>
+      </w:r>
+      <w:r>
+        <w:rPr>
+          <w:rFonts w:ascii="思源黑体" w:eastAsia="思源黑体" w:hAnsi="思源黑体" w:hint="eastAsia"/>
+          <w:color w:val="808080" w:themeColor="background1" w:themeShade="80"/>
+          <w:szCs w:val="21"/>
+        </w:rPr>
+        <w:t xml:space="preserve"> </w:t>
+      </w:r>
+      <w:r>
+        <w:rPr>
+          <w:rFonts w:ascii="思源黑体" w:eastAsia="思源黑体" w:hAnsi="思源黑体" w:hint="eastAsia"/>
+          <w:color w:val="984806"/>
+          <w:szCs w:val="21"/>
+        </w:rPr>
+        <w:t>part</w:t>
+      </w:r>
+      <w:r>
+        <w:rPr>
+          <w:rFonts w:ascii="思源黑体" w:eastAsia="思源黑体" w:hAnsi="思源黑体" w:hint="eastAsia"/>
+          <w:color w:val="808080" w:themeColor="background1" w:themeShade="80"/>
+          <w:szCs w:val="21"/>
+        </w:rPr>
+        <w:t xml:space="preserve"> </w:t>
+      </w:r>
+      <w:r>
+        <w:rPr>
+          <w:rFonts w:ascii="思源黑体" w:eastAsia="思源黑体" w:hAnsi="思源黑体" w:hint="eastAsia"/>
+          <w:color w:val="984806"/>
+          <w:szCs w:val="21"/>
+        </w:rPr>
+        <w:t>than</w:t>
+      </w:r>
+      <w:r>
+        <w:rPr>
+          <w:rFonts w:ascii="思源黑体" w:eastAsia="思源黑体" w:hAnsi="思源黑体" w:hint="eastAsia"/>
+          <w:color w:val="808080" w:themeColor="background1" w:themeShade="80"/>
+          <w:szCs w:val="21"/>
+        </w:rPr>
+        <w:t xml:space="preserve"> </w:t>
+      </w:r>
+      <w:r>
+        <w:rPr>
+          <w:rFonts w:ascii="思源黑体" w:eastAsia="思源黑体" w:hAnsi="思源黑体" w:hint="eastAsia"/>
+          <w:color w:val="984806"/>
+          <w:szCs w:val="21"/>
+        </w:rPr>
+        <w:t>they</w:t>
+      </w:r>
+      <w:r>
+        <w:rPr>
+          <w:rFonts w:ascii="思源黑体" w:eastAsia="思源黑体" w:hAnsi="思源黑体" w:hint="eastAsia"/>
+          <w:color w:val="808080" w:themeColor="background1" w:themeShade="80"/>
+          <w:szCs w:val="21"/>
+        </w:rPr>
+        <w:t xml:space="preserve"> </w:t>
+      </w:r>
+      <w:r>
+        <w:rPr>
+          <w:rFonts w:ascii="思源黑体" w:eastAsia="思源黑体" w:hAnsi="思源黑体" w:hint="eastAsia"/>
+          <w:color w:val="984806"/>
+          <w:szCs w:val="21"/>
+        </w:rPr>
+        <w:t>do</w:t>
+      </w:r>
+      <w:r>
+        <w:rPr>
+          <w:rFonts w:ascii="思源黑体" w:eastAsia="思源黑体" w:hAnsi="思源黑体" w:hint="eastAsia"/>
+          <w:color w:val="808080" w:themeColor="background1" w:themeShade="80"/>
+          <w:szCs w:val="21"/>
+        </w:rPr>
+        <w:t xml:space="preserve"> </w:t>
+      </w:r>
+      <w:r>
+        <w:rPr>
+          <w:rFonts w:ascii="思源黑体" w:eastAsia="思源黑体" w:hAnsi="思源黑体" w:hint="eastAsia"/>
+          <w:color w:val="984806"/>
+          <w:szCs w:val="21"/>
+        </w:rPr>
+        <w:t>in</w:t>
+      </w:r>
+      <w:r>
+        <w:rPr>
+          <w:rFonts w:ascii="思源黑体" w:eastAsia="思源黑体" w:hAnsi="思源黑体" w:hint="eastAsia"/>
+          <w:color w:val="808080" w:themeColor="background1" w:themeShade="80"/>
+          <w:szCs w:val="21"/>
+        </w:rPr>
+        <w:t xml:space="preserve"> </w:t>
+      </w:r>
+      <w:r>
+        <w:rPr>
+          <w:rFonts w:ascii="思源黑体" w:eastAsia="思源黑体" w:hAnsi="思源黑体" w:hint="eastAsia"/>
+          <w:color w:val="984806"/>
+          <w:szCs w:val="21"/>
+        </w:rPr>
+        <w:t>physical</w:t>
+      </w:r>
+      <w:r>
+        <w:rPr>
+          <w:rFonts w:ascii="思源黑体" w:eastAsia="思源黑体" w:hAnsi="思源黑体" w:hint="eastAsia"/>
+          <w:color w:val="808080" w:themeColor="background1" w:themeShade="80"/>
+          <w:szCs w:val="21"/>
+        </w:rPr>
+        <w:t xml:space="preserve"> </w:t>
+      </w:r>
+      <w:r>
+        <w:rPr>
+          <w:rFonts w:ascii="思源黑体" w:eastAsia="思源黑体" w:hAnsi="思源黑体" w:hint="eastAsia"/>
+          <w:color w:val="984806"/>
+          <w:szCs w:val="21"/>
+        </w:rPr>
+        <w:t>and</w:t>
+      </w:r>
+      <w:r>
+        <w:rPr>
+          <w:rFonts w:ascii="思源黑体" w:eastAsia="思源黑体" w:hAnsi="思源黑体" w:hint="eastAsia"/>
+          <w:color w:val="808080" w:themeColor="background1" w:themeShade="80"/>
+          <w:szCs w:val="21"/>
+        </w:rPr>
+        <w:t xml:space="preserve"> </w:t>
+      </w:r>
+      <w:r>
+        <w:rPr>
+          <w:rFonts w:ascii="思源黑体" w:eastAsia="思源黑体" w:hAnsi="思源黑体" w:hint="eastAsia"/>
+          <w:color w:val="984806"/>
+          <w:szCs w:val="21"/>
+        </w:rPr>
+        <w:t>mechanical</w:t>
+      </w:r>
+      <w:r>
+        <w:rPr>
+          <w:rFonts w:ascii="思源黑体" w:eastAsia="思源黑体" w:hAnsi="思源黑体" w:hint="eastAsia"/>
+          <w:color w:val="808080" w:themeColor="background1" w:themeShade="80"/>
+          <w:szCs w:val="21"/>
+        </w:rPr>
+        <w:t xml:space="preserve"> </w:t>
+      </w:r>
+      <w:r>
+        <w:rPr>
+          <w:rFonts w:ascii="思源黑体" w:eastAsia="思源黑体" w:hAnsi="思源黑体" w:hint="eastAsia"/>
+          <w:color w:val="984806"/>
+          <w:szCs w:val="21"/>
+        </w:rPr>
+        <w:t>industries.</w:t>
+      </w:r>
+    </w:p>
+    <w:p>
+      <w:pPr>
+        <w:rPr>
+          <w:rFonts w:ascii="思源黑体" w:eastAsia="思源黑体" w:hAnsi="思源黑体"/>
+          <w:color w:val="808080" w:themeColor="background1" w:themeShade="80"/>
+          <w:szCs w:val="21"/>
+        </w:rPr>
+      </w:pPr>
+      <w:r>
+        <w:rPr>
+          <w:rFonts w:ascii="思源黑体" w:eastAsia="思源黑体" w:hAnsi="思源黑体" w:cs="宋体" w:hint="eastAsia"/>
+          <w:color w:val="808080" w:themeColor="background1" w:themeShade="80"/>
+          <w:szCs w:val="21"/>
+        </w:rPr>
+        <w:t>在这化学工业方面尤为突出。同物理和机械工业相比</w:t>
+      </w:r>
+      <w:r>
+        <w:rPr>
+          <w:rFonts w:ascii="思源黑体" w:eastAsia="思源黑体" w:hAnsi="思源黑体" w:cs="宋体" w:hint="eastAsia"/>
+          <w:color w:val="984806"/>
+          <w:szCs w:val="21"/>
+        </w:rPr>
+        <w:t>，</w:t>
+      </w:r>
+      <w:r>
+        <w:rPr>
+          <w:rFonts w:ascii="思源黑体" w:eastAsia="思源黑体" w:hAnsi="思源黑体" w:cs="宋体" w:hint="eastAsia"/>
+          <w:color w:val="808080" w:themeColor="background1" w:themeShade="80"/>
+          <w:szCs w:val="21"/>
+        </w:rPr>
+        <w:t>化学工业中偶然发现的机会要多得多。</w:t>
+      </w:r>
+    </w:p>
+    <w:p>
+      <w:pPr>
+        <w:rPr>
+          <w:rFonts w:ascii="思源黑体" w:eastAsia="思源黑体" w:hAnsi="思源黑体"/>
+          <w:color w:val="808080" w:themeColor="background1" w:themeShade="80"/>
+          <w:szCs w:val="21"/>
+        </w:rPr>
+      </w:pPr>
+    </w:p>
+    <w:p>
+      <w:pPr>
+        <w:rPr>
+          <w:rFonts w:ascii="思源黑体" w:eastAsia="思源黑体" w:hAnsi="思源黑体"/>
+          <w:color w:val="808080" w:themeColor="background1" w:themeShade="80"/>
+          <w:szCs w:val="21"/>
+        </w:rPr>
+      </w:pPr>
+      <w:r>
+        <w:rPr>
+          <w:rFonts w:ascii="思源黑体" w:eastAsia="思源黑体" w:hAnsi="思源黑体" w:hint="eastAsia"/>
+          <w:color w:val="984806"/>
+          <w:szCs w:val="21"/>
+        </w:rPr>
+        <w:t>Sometimes</w:t>
+      </w:r>
+      <w:r>
+        <w:rPr>
+          <w:rFonts w:ascii="思源黑体" w:eastAsia="思源黑体" w:hAnsi="思源黑体" w:hint="eastAsia"/>
+          <w:color w:val="808080" w:themeColor="background1" w:themeShade="80"/>
+          <w:szCs w:val="21"/>
+        </w:rPr>
+        <w:t xml:space="preserve"> </w:t>
+      </w:r>
+      <w:r>
+        <w:rPr>
+          <w:rFonts w:ascii="思源黑体" w:eastAsia="思源黑体" w:hAnsi="思源黑体" w:hint="eastAsia"/>
+          <w:color w:val="984806"/>
+          <w:szCs w:val="21"/>
+        </w:rPr>
+        <w:t>the</w:t>
+      </w:r>
+      <w:r>
+        <w:rPr>
+          <w:rFonts w:ascii="思源黑体" w:eastAsia="思源黑体" w:hAnsi="思源黑体" w:hint="eastAsia"/>
+          <w:color w:val="808080" w:themeColor="background1" w:themeShade="80"/>
+          <w:szCs w:val="21"/>
+        </w:rPr>
+        <w:t xml:space="preserve"> </w:t>
+      </w:r>
+      <w:r>
+        <w:rPr>
+          <w:rFonts w:ascii="思源黑体" w:eastAsia="思源黑体" w:hAnsi="思源黑体" w:hint="eastAsia"/>
+          <w:color w:val="984806"/>
+          <w:szCs w:val="21"/>
+        </w:rPr>
+        <w:t>secrecy</w:t>
+      </w:r>
+      <w:r>
+        <w:rPr>
+          <w:rFonts w:ascii="思源黑体" w:eastAsia="思源黑体" w:hAnsi="思源黑体" w:hint="eastAsia"/>
+          <w:color w:val="808080" w:themeColor="background1" w:themeShade="80"/>
+          <w:szCs w:val="21"/>
+        </w:rPr>
+        <w:t xml:space="preserve"> </w:t>
+      </w:r>
+      <w:r>
+        <w:rPr>
+          <w:rFonts w:ascii="思源黑体" w:eastAsia="思源黑体" w:hAnsi="思源黑体" w:hint="eastAsia"/>
+          <w:color w:val="984806"/>
+          <w:szCs w:val="21"/>
+        </w:rPr>
+        <w:t>goes</w:t>
+      </w:r>
+      <w:r>
+        <w:rPr>
+          <w:rFonts w:ascii="思源黑体" w:eastAsia="思源黑体" w:hAnsi="思源黑体" w:hint="eastAsia"/>
+          <w:color w:val="808080" w:themeColor="background1" w:themeShade="80"/>
+          <w:szCs w:val="21"/>
+        </w:rPr>
+        <w:t xml:space="preserve"> </w:t>
+      </w:r>
+      <w:r>
+        <w:rPr>
+          <w:rFonts w:ascii="思源黑体" w:eastAsia="思源黑体" w:hAnsi="思源黑体" w:hint="eastAsia"/>
+          <w:color w:val="984806"/>
+          <w:szCs w:val="21"/>
+        </w:rPr>
+        <w:t>to</w:t>
+      </w:r>
+      <w:r>
+        <w:rPr>
+          <w:rFonts w:ascii="思源黑体" w:eastAsia="思源黑体" w:hAnsi="思源黑体" w:hint="eastAsia"/>
+          <w:color w:val="808080" w:themeColor="background1" w:themeShade="80"/>
+          <w:szCs w:val="21"/>
+        </w:rPr>
+        <w:t xml:space="preserve"> </w:t>
+      </w:r>
+      <w:r>
+        <w:rPr>
+          <w:rFonts w:ascii="思源黑体" w:eastAsia="思源黑体" w:hAnsi="思源黑体" w:hint="eastAsia"/>
+          <w:color w:val="984806"/>
+          <w:szCs w:val="21"/>
+        </w:rPr>
+        <w:t>such</w:t>
+      </w:r>
+      <w:r>
+        <w:rPr>
+          <w:rFonts w:ascii="思源黑体" w:eastAsia="思源黑体" w:hAnsi="思源黑体" w:hint="eastAsia"/>
+          <w:color w:val="808080" w:themeColor="background1" w:themeShade="80"/>
+          <w:szCs w:val="21"/>
+        </w:rPr>
+        <w:t xml:space="preserve"> </w:t>
+      </w:r>
+      <w:r>
+        <w:rPr>
+          <w:rFonts w:ascii="思源黑体" w:eastAsia="思源黑体" w:hAnsi="思源黑体" w:hint="eastAsia"/>
+          <w:color w:val="984806"/>
+          <w:szCs w:val="21"/>
+        </w:rPr>
+        <w:t>an</w:t>
+      </w:r>
+      <w:r>
+        <w:rPr>
+          <w:rFonts w:ascii="思源黑体" w:eastAsia="思源黑体" w:hAnsi="思源黑体" w:hint="eastAsia"/>
+          <w:color w:val="808080" w:themeColor="background1" w:themeShade="80"/>
+          <w:szCs w:val="21"/>
+        </w:rPr>
+        <w:t xml:space="preserve"> </w:t>
+      </w:r>
+      <w:r>
+        <w:rPr>
+          <w:rFonts w:ascii="思源黑体" w:eastAsia="思源黑体" w:hAnsi="思源黑体" w:hint="eastAsia"/>
+          <w:color w:val="984806"/>
+          <w:szCs w:val="21"/>
+        </w:rPr>
+        <w:t>extent</w:t>
+      </w:r>
+      <w:r>
+        <w:rPr>
+          <w:rFonts w:ascii="思源黑体" w:eastAsia="思源黑体" w:hAnsi="思源黑体" w:hint="eastAsia"/>
+          <w:color w:val="808080" w:themeColor="background1" w:themeShade="80"/>
+          <w:szCs w:val="21"/>
+        </w:rPr>
+        <w:t xml:space="preserve"> </w:t>
+      </w:r>
+      <w:r>
+        <w:rPr>
+          <w:rFonts w:ascii="思源黑体" w:eastAsia="思源黑体" w:hAnsi="思源黑体" w:hint="eastAsia"/>
+          <w:color w:val="984806"/>
+          <w:szCs w:val="21"/>
+        </w:rPr>
+        <w:t>that</w:t>
+      </w:r>
+      <w:r>
+        <w:rPr>
+          <w:rFonts w:ascii="思源黑体" w:eastAsia="思源黑体" w:hAnsi="思源黑体" w:hint="eastAsia"/>
+          <w:color w:val="808080" w:themeColor="background1" w:themeShade="80"/>
+          <w:szCs w:val="21"/>
+        </w:rPr>
+        <w:t xml:space="preserve"> </w:t>
+      </w:r>
+      <w:r>
+        <w:rPr>
+          <w:rFonts w:ascii="思源黑体" w:eastAsia="思源黑体" w:hAnsi="思源黑体" w:hint="eastAsia"/>
+          <w:color w:val="984806"/>
+          <w:szCs w:val="21"/>
+        </w:rPr>
+        <w:t>the</w:t>
+      </w:r>
+      <w:r>
+        <w:rPr>
+          <w:rFonts w:ascii="思源黑体" w:eastAsia="思源黑体" w:hAnsi="思源黑体" w:hint="eastAsia"/>
+          <w:color w:val="808080" w:themeColor="background1" w:themeShade="80"/>
+          <w:szCs w:val="21"/>
+        </w:rPr>
+        <w:t xml:space="preserve"> </w:t>
+      </w:r>
+      <w:r>
+        <w:rPr>
+          <w:rFonts w:ascii="思源黑体" w:eastAsia="思源黑体" w:hAnsi="思源黑体" w:hint="eastAsia"/>
+          <w:color w:val="984806"/>
+          <w:szCs w:val="21"/>
+        </w:rPr>
+        <w:t>whole</w:t>
+      </w:r>
+      <w:r>
+        <w:rPr>
+          <w:rFonts w:ascii="思源黑体" w:eastAsia="思源黑体" w:hAnsi="思源黑体" w:hint="eastAsia"/>
+          <w:color w:val="808080" w:themeColor="background1" w:themeShade="80"/>
+          <w:szCs w:val="21"/>
+        </w:rPr>
+        <w:t xml:space="preserve"> </w:t>
+      </w:r>
+      <w:r>
+        <w:rPr>
+          <w:rFonts w:ascii="思源黑体" w:eastAsia="思源黑体" w:hAnsi="思源黑体" w:hint="eastAsia"/>
+          <w:color w:val="984806"/>
+          <w:szCs w:val="21"/>
+        </w:rPr>
+        <w:t>nature</w:t>
+      </w:r>
+      <w:r>
+        <w:rPr>
+          <w:rFonts w:ascii="思源黑体" w:eastAsia="思源黑体" w:hAnsi="思源黑体" w:hint="eastAsia"/>
+          <w:color w:val="808080" w:themeColor="background1" w:themeShade="80"/>
+          <w:szCs w:val="21"/>
+        </w:rPr>
+        <w:t xml:space="preserve"> </w:t>
+      </w:r>
+      <w:r>
+        <w:rPr>
+          <w:rFonts w:ascii="思源黑体" w:eastAsia="思源黑体" w:hAnsi="思源黑体" w:hint="eastAsia"/>
+          <w:color w:val="984806"/>
+          <w:szCs w:val="21"/>
+        </w:rPr>
+        <w:t>of</w:t>
+      </w:r>
+      <w:r>
+        <w:rPr>
+          <w:rFonts w:ascii="思源黑体" w:eastAsia="思源黑体" w:hAnsi="思源黑体" w:hint="eastAsia"/>
+          <w:color w:val="808080" w:themeColor="background1" w:themeShade="80"/>
+          <w:szCs w:val="21"/>
+        </w:rPr>
+        <w:t xml:space="preserve"> </w:t>
+      </w:r>
+      <w:r>
+        <w:rPr>
+          <w:rFonts w:ascii="思源黑体" w:eastAsia="思源黑体" w:hAnsi="思源黑体" w:hint="eastAsia"/>
+          <w:color w:val="984806"/>
+          <w:szCs w:val="21"/>
+        </w:rPr>
+        <w:t>the</w:t>
+      </w:r>
+      <w:r>
+        <w:rPr>
+          <w:rFonts w:ascii="思源黑体" w:eastAsia="思源黑体" w:hAnsi="思源黑体" w:hint="eastAsia"/>
+          <w:color w:val="808080" w:themeColor="background1" w:themeShade="80"/>
+          <w:szCs w:val="21"/>
+        </w:rPr>
+        <w:t xml:space="preserve"> </w:t>
+      </w:r>
+      <w:r>
+        <w:rPr>
+          <w:rFonts w:ascii="思源黑体" w:eastAsia="思源黑体" w:hAnsi="思源黑体" w:hint="eastAsia"/>
+          <w:color w:val="984806"/>
+          <w:szCs w:val="21"/>
+        </w:rPr>
+        <w:t>research</w:t>
+      </w:r>
+      <w:r>
+        <w:rPr>
+          <w:rFonts w:ascii="思源黑体" w:eastAsia="思源黑体" w:hAnsi="思源黑体" w:hint="eastAsia"/>
+          <w:color w:val="808080" w:themeColor="background1" w:themeShade="80"/>
+          <w:szCs w:val="21"/>
+        </w:rPr>
+        <w:t xml:space="preserve"> </w:t>
+      </w:r>
+      <w:r>
+        <w:rPr>
+          <w:rFonts w:ascii="思源黑体" w:eastAsia="思源黑体" w:hAnsi="思源黑体" w:hint="eastAsia"/>
+          <w:color w:val="984806"/>
+          <w:szCs w:val="21"/>
+        </w:rPr>
+        <w:t>cannot</w:t>
+      </w:r>
+      <w:r>
+        <w:rPr>
+          <w:rFonts w:ascii="思源黑体" w:eastAsia="思源黑体" w:hAnsi="思源黑体" w:hint="eastAsia"/>
+          <w:color w:val="808080" w:themeColor="background1" w:themeShade="80"/>
+          <w:szCs w:val="21"/>
+        </w:rPr>
+        <w:t xml:space="preserve"> </w:t>
+      </w:r>
+      <w:r>
+        <w:rPr>
+          <w:rFonts w:ascii="思源黑体" w:eastAsia="思源黑体" w:hAnsi="思源黑体" w:hint="eastAsia"/>
+          <w:color w:val="984806"/>
+          <w:szCs w:val="21"/>
+        </w:rPr>
+        <w:t>be</w:t>
+      </w:r>
+      <w:r>
+        <w:rPr>
+          <w:rFonts w:ascii="思源黑体" w:eastAsia="思源黑体" w:hAnsi="思源黑体" w:hint="eastAsia"/>
+          <w:color w:val="808080" w:themeColor="background1" w:themeShade="80"/>
+          <w:szCs w:val="21"/>
+        </w:rPr>
+        <w:t xml:space="preserve"> </w:t>
+      </w:r>
+      <w:r>
+        <w:rPr>
+          <w:rFonts w:ascii="思源黑体" w:eastAsia="思源黑体" w:hAnsi="思源黑体" w:hint="eastAsia"/>
+          <w:color w:val="984806"/>
+          <w:szCs w:val="21"/>
+        </w:rPr>
+        <w:t>mentioned.</w:t>
+      </w:r>
+    </w:p>
+    <w:p>
+      <w:pPr>
+        <w:rPr>
+          <w:rFonts w:ascii="思源黑体" w:eastAsia="思源黑体" w:hAnsi="思源黑体"/>
+          <w:color w:val="808080" w:themeColor="background1" w:themeShade="80"/>
+          <w:szCs w:val="21"/>
+        </w:rPr>
+      </w:pPr>
+      <w:r>
+        <w:rPr>
+          <w:rFonts w:ascii="思源黑体" w:eastAsia="思源黑体" w:hAnsi="思源黑体" w:cs="宋体" w:hint="eastAsia"/>
+          <w:color w:val="808080" w:themeColor="background1" w:themeShade="80"/>
+          <w:szCs w:val="21"/>
+        </w:rPr>
+        <w:t>有时</w:t>
+      </w:r>
+      <w:r>
+        <w:rPr>
+          <w:rFonts w:ascii="思源黑体" w:eastAsia="思源黑体" w:hAnsi="思源黑体" w:cs="宋体" w:hint="eastAsia"/>
+          <w:color w:val="984806"/>
+          <w:szCs w:val="21"/>
+        </w:rPr>
+        <w:t>，</w:t>
+      </w:r>
+      <w:r>
+        <w:rPr>
+          <w:rFonts w:ascii="思源黑体" w:eastAsia="思源黑体" w:hAnsi="思源黑体" w:cs="宋体" w:hint="eastAsia"/>
+          <w:color w:val="808080" w:themeColor="background1" w:themeShade="80"/>
+          <w:szCs w:val="21"/>
+        </w:rPr>
+        <w:t>保密竟达到了这样的程度</w:t>
+      </w:r>
+      <w:r>
+        <w:rPr>
+          <w:rFonts w:ascii="思源黑体" w:eastAsia="思源黑体" w:hAnsi="思源黑体" w:cs="宋体" w:hint="eastAsia"/>
+          <w:color w:val="984806"/>
+          <w:szCs w:val="21"/>
+        </w:rPr>
+        <w:t>，</w:t>
+      </w:r>
+      <w:r>
+        <w:rPr>
+          <w:rFonts w:ascii="思源黑体" w:eastAsia="思源黑体" w:hAnsi="思源黑体" w:cs="宋体" w:hint="eastAsia"/>
+          <w:color w:val="808080" w:themeColor="background1" w:themeShade="80"/>
+          <w:szCs w:val="21"/>
+        </w:rPr>
+        <w:t>即连研究工作的整个性质都不准提及。</w:t>
+      </w:r>
+    </w:p>
+    <w:p>
+      <w:pPr>
+        <w:rPr>
+          <w:rFonts w:ascii="思源黑体" w:eastAsia="思源黑体" w:hAnsi="思源黑体"/>
+          <w:color w:val="808080" w:themeColor="background1" w:themeShade="80"/>
+          <w:szCs w:val="21"/>
+        </w:rPr>
+      </w:pPr>
+    </w:p>
+    <w:p>
+      <w:pPr>
+        <w:rPr>
+          <w:rFonts w:ascii="思源黑体" w:eastAsia="思源黑体" w:hAnsi="思源黑体"/>
+          <w:color w:val="808080" w:themeColor="background1" w:themeShade="80"/>
+          <w:szCs w:val="21"/>
+        </w:rPr>
+      </w:pPr>
+      <w:r>
+        <w:rPr>
+          <w:rFonts w:ascii="思源黑体" w:eastAsia="思源黑体" w:hAnsi="思源黑体" w:hint="eastAsia"/>
+          <w:color w:val="984806"/>
+          <w:szCs w:val="21"/>
+        </w:rPr>
+        <w:t>Many</w:t>
+      </w:r>
+      <w:r>
+        <w:rPr>
+          <w:rFonts w:ascii="思源黑体" w:eastAsia="思源黑体" w:hAnsi="思源黑体" w:hint="eastAsia"/>
+          <w:color w:val="808080" w:themeColor="background1" w:themeShade="80"/>
+          <w:szCs w:val="21"/>
+        </w:rPr>
+        <w:t xml:space="preserve"> </w:t>
+      </w:r>
+      <w:r>
+        <w:rPr>
+          <w:rFonts w:ascii="思源黑体" w:eastAsia="思源黑体" w:hAnsi="思源黑体" w:hint="eastAsia"/>
+          <w:color w:val="984806"/>
+          <w:szCs w:val="21"/>
+        </w:rPr>
+        <w:t>firms,</w:t>
+      </w:r>
+      <w:r>
+        <w:rPr>
+          <w:rFonts w:ascii="思源黑体" w:eastAsia="思源黑体" w:hAnsi="思源黑体" w:hint="eastAsia"/>
+          <w:color w:val="808080" w:themeColor="background1" w:themeShade="80"/>
+          <w:szCs w:val="21"/>
+        </w:rPr>
+        <w:t xml:space="preserve"> </w:t>
+      </w:r>
+      <w:r>
+        <w:rPr>
+          <w:rFonts w:ascii="思源黑体" w:eastAsia="思源黑体" w:hAnsi="思源黑体" w:hint="eastAsia"/>
+          <w:color w:val="984806"/>
+          <w:szCs w:val="21"/>
+        </w:rPr>
+        <w:t>for</w:t>
+      </w:r>
+      <w:r>
+        <w:rPr>
+          <w:rFonts w:ascii="思源黑体" w:eastAsia="思源黑体" w:hAnsi="思源黑体" w:hint="eastAsia"/>
+          <w:color w:val="808080" w:themeColor="background1" w:themeShade="80"/>
+          <w:szCs w:val="21"/>
+        </w:rPr>
+        <w:t xml:space="preserve"> </w:t>
+      </w:r>
+      <w:r>
+        <w:rPr>
+          <w:rFonts w:ascii="思源黑体" w:eastAsia="思源黑体" w:hAnsi="思源黑体" w:hint="eastAsia"/>
+          <w:color w:val="984806"/>
+          <w:szCs w:val="21"/>
+        </w:rPr>
+        <w:t>instance</w:t>
+      </w:r>
+      <w:r>
+        <w:rPr>
+          <w:rFonts w:ascii="思源黑体" w:eastAsia="思源黑体" w:hAnsi="思源黑体" w:hint="eastAsia"/>
+          <w:color w:val="808080" w:themeColor="background1" w:themeShade="80"/>
+          <w:szCs w:val="21"/>
+        </w:rPr>
+        <w:t xml:space="preserve"> </w:t>
+      </w:r>
+      <w:r>
+        <w:rPr>
+          <w:rFonts w:ascii="思源黑体" w:eastAsia="思源黑体" w:hAnsi="思源黑体" w:hint="eastAsia"/>
+          <w:color w:val="984806"/>
+          <w:szCs w:val="21"/>
+        </w:rPr>
+        <w:t>have</w:t>
+      </w:r>
+      <w:r>
+        <w:rPr>
+          <w:rFonts w:ascii="思源黑体" w:eastAsia="思源黑体" w:hAnsi="思源黑体" w:hint="eastAsia"/>
+          <w:color w:val="808080" w:themeColor="background1" w:themeShade="80"/>
+          <w:szCs w:val="21"/>
+        </w:rPr>
+        <w:t xml:space="preserve"> </w:t>
+      </w:r>
+      <w:r>
+        <w:rPr>
+          <w:rFonts w:ascii="思源黑体" w:eastAsia="思源黑体" w:hAnsi="思源黑体" w:hint="eastAsia"/>
+          <w:color w:val="984806"/>
+          <w:szCs w:val="21"/>
+        </w:rPr>
+        <w:t>great</w:t>
+      </w:r>
+      <w:r>
+        <w:rPr>
+          <w:rFonts w:ascii="思源黑体" w:eastAsia="思源黑体" w:hAnsi="思源黑体" w:hint="eastAsia"/>
+          <w:color w:val="808080" w:themeColor="background1" w:themeShade="80"/>
+          <w:szCs w:val="21"/>
+        </w:rPr>
+        <w:t xml:space="preserve"> </w:t>
+      </w:r>
+      <w:r>
+        <w:rPr>
+          <w:rFonts w:ascii="思源黑体" w:eastAsia="思源黑体" w:hAnsi="思源黑体" w:hint="eastAsia"/>
+          <w:color w:val="984806"/>
+          <w:szCs w:val="21"/>
+        </w:rPr>
+        <w:t>difficulty</w:t>
+      </w:r>
+      <w:r>
+        <w:rPr>
+          <w:rFonts w:ascii="思源黑体" w:eastAsia="思源黑体" w:hAnsi="思源黑体" w:hint="eastAsia"/>
+          <w:color w:val="808080" w:themeColor="background1" w:themeShade="80"/>
+          <w:szCs w:val="21"/>
+        </w:rPr>
+        <w:t xml:space="preserve"> </w:t>
+      </w:r>
+      <w:r>
+        <w:rPr>
+          <w:rFonts w:ascii="思源黑体" w:eastAsia="思源黑体" w:hAnsi="思源黑体" w:hint="eastAsia"/>
+          <w:color w:val="984806"/>
+          <w:szCs w:val="21"/>
+        </w:rPr>
+        <w:t>in</w:t>
+      </w:r>
+      <w:r>
+        <w:rPr>
+          <w:rFonts w:ascii="思源黑体" w:eastAsia="思源黑体" w:hAnsi="思源黑体" w:hint="eastAsia"/>
+          <w:color w:val="808080" w:themeColor="background1" w:themeShade="80"/>
+          <w:szCs w:val="21"/>
+        </w:rPr>
+        <w:t xml:space="preserve"> </w:t>
+      </w:r>
+      <w:r>
+        <w:rPr>
+          <w:rFonts w:ascii="思源黑体" w:eastAsia="思源黑体" w:hAnsi="思源黑体" w:hint="eastAsia"/>
+          <w:color w:val="984806"/>
+          <w:szCs w:val="21"/>
+        </w:rPr>
+        <w:t>obtaining</w:t>
+      </w:r>
+      <w:r>
+        <w:rPr>
+          <w:rFonts w:ascii="思源黑体" w:eastAsia="思源黑体" w:hAnsi="思源黑体" w:hint="eastAsia"/>
+          <w:color w:val="808080" w:themeColor="background1" w:themeShade="80"/>
+          <w:szCs w:val="21"/>
+        </w:rPr>
+        <w:t xml:space="preserve"> </w:t>
+      </w:r>
+      <w:r>
+        <w:rPr>
+          <w:rFonts w:ascii="思源黑体" w:eastAsia="思源黑体" w:hAnsi="思源黑体" w:hint="eastAsia"/>
+          <w:color w:val="984806"/>
+          <w:szCs w:val="21"/>
+        </w:rPr>
+        <w:t>technical</w:t>
+      </w:r>
+      <w:r>
+        <w:rPr>
+          <w:rFonts w:ascii="思源黑体" w:eastAsia="思源黑体" w:hAnsi="思源黑体" w:hint="eastAsia"/>
+          <w:color w:val="808080" w:themeColor="background1" w:themeShade="80"/>
+          <w:szCs w:val="21"/>
+        </w:rPr>
+        <w:t xml:space="preserve"> </w:t>
+      </w:r>
+      <w:r>
+        <w:rPr>
+          <w:rFonts w:ascii="思源黑体" w:eastAsia="思源黑体" w:hAnsi="思源黑体" w:hint="eastAsia"/>
+          <w:color w:val="984806"/>
+          <w:szCs w:val="21"/>
+        </w:rPr>
+        <w:t>or</w:t>
+      </w:r>
+      <w:r>
+        <w:rPr>
+          <w:rFonts w:ascii="思源黑体" w:eastAsia="思源黑体" w:hAnsi="思源黑体" w:hint="eastAsia"/>
+          <w:color w:val="808080" w:themeColor="background1" w:themeShade="80"/>
+          <w:szCs w:val="21"/>
+        </w:rPr>
+        <w:t xml:space="preserve"> </w:t>
+      </w:r>
+      <w:r>
+        <w:rPr>
+          <w:rFonts w:ascii="思源黑体" w:eastAsia="思源黑体" w:hAnsi="思源黑体" w:hint="eastAsia"/>
+          <w:color w:val="984806"/>
+          <w:szCs w:val="21"/>
+        </w:rPr>
+        <w:t>scientific</w:t>
+      </w:r>
+      <w:r>
+        <w:rPr>
+          <w:rFonts w:ascii="思源黑体" w:eastAsia="思源黑体" w:hAnsi="思源黑体" w:hint="eastAsia"/>
+          <w:color w:val="808080" w:themeColor="background1" w:themeShade="80"/>
+          <w:szCs w:val="21"/>
+        </w:rPr>
+        <w:t xml:space="preserve"> </w:t>
+      </w:r>
+      <w:r>
+        <w:rPr>
+          <w:rFonts w:ascii="思源黑体" w:eastAsia="思源黑体" w:hAnsi="思源黑体" w:hint="eastAsia"/>
+          <w:color w:val="984806"/>
+          <w:szCs w:val="21"/>
+        </w:rPr>
+        <w:t>books</w:t>
+      </w:r>
+      <w:r>
+        <w:rPr>
+          <w:rFonts w:ascii="思源黑体" w:eastAsia="思源黑体" w:hAnsi="思源黑体" w:hint="eastAsia"/>
+          <w:color w:val="808080" w:themeColor="background1" w:themeShade="80"/>
+          <w:szCs w:val="21"/>
+        </w:rPr>
+        <w:t xml:space="preserve"> </w:t>
+      </w:r>
+      <w:r>
+        <w:rPr>
+          <w:rFonts w:ascii="思源黑体" w:eastAsia="思源黑体" w:hAnsi="思源黑体" w:hint="eastAsia"/>
+          <w:color w:val="984806"/>
+          <w:szCs w:val="21"/>
+        </w:rPr>
+        <w:t>from</w:t>
+      </w:r>
+      <w:r>
+        <w:rPr>
+          <w:rFonts w:ascii="思源黑体" w:eastAsia="思源黑体" w:hAnsi="思源黑体" w:hint="eastAsia"/>
+          <w:color w:val="808080" w:themeColor="background1" w:themeShade="80"/>
+          <w:szCs w:val="21"/>
+        </w:rPr>
+        <w:t xml:space="preserve"> </w:t>
+      </w:r>
+      <w:r>
+        <w:rPr>
+          <w:rFonts w:ascii="思源黑体" w:eastAsia="思源黑体" w:hAnsi="思源黑体" w:hint="eastAsia"/>
+          <w:color w:val="984806"/>
+          <w:szCs w:val="21"/>
+        </w:rPr>
+        <w:t>libraries</w:t>
+      </w:r>
+      <w:r>
+        <w:rPr>
+          <w:rFonts w:ascii="思源黑体" w:eastAsia="思源黑体" w:hAnsi="思源黑体" w:hint="eastAsia"/>
+          <w:color w:val="808080" w:themeColor="background1" w:themeShade="80"/>
+          <w:szCs w:val="21"/>
+        </w:rPr>
+        <w:t xml:space="preserve"> </w:t>
+      </w:r>
+      <w:r>
+        <w:rPr>
+          <w:rFonts w:ascii="思源黑体" w:eastAsia="思源黑体" w:hAnsi="思源黑体" w:hint="eastAsia"/>
+          <w:color w:val="984806"/>
+          <w:szCs w:val="21"/>
+        </w:rPr>
+        <w:t>because</w:t>
+      </w:r>
+      <w:r>
+        <w:rPr>
+          <w:rFonts w:ascii="思源黑体" w:eastAsia="思源黑体" w:hAnsi="思源黑体" w:hint="eastAsia"/>
+          <w:color w:val="808080" w:themeColor="background1" w:themeShade="80"/>
+          <w:szCs w:val="21"/>
+        </w:rPr>
+        <w:t xml:space="preserve"> </w:t>
+      </w:r>
+      <w:r>
+        <w:rPr>
+          <w:rFonts w:ascii="思源黑体" w:eastAsia="思源黑体" w:hAnsi="思源黑体" w:hint="eastAsia"/>
+          <w:color w:val="984806"/>
+          <w:szCs w:val="21"/>
+        </w:rPr>
+        <w:t>they</w:t>
+      </w:r>
+      <w:r>
+        <w:rPr>
+          <w:rFonts w:ascii="思源黑体" w:eastAsia="思源黑体" w:hAnsi="思源黑体" w:hint="eastAsia"/>
+          <w:color w:val="808080" w:themeColor="background1" w:themeShade="80"/>
+          <w:szCs w:val="21"/>
+        </w:rPr>
+        <w:t xml:space="preserve"> </w:t>
+      </w:r>
+      <w:r>
+        <w:rPr>
+          <w:rFonts w:ascii="思源黑体" w:eastAsia="思源黑体" w:hAnsi="思源黑体" w:hint="eastAsia"/>
+          <w:color w:val="984806"/>
+          <w:szCs w:val="21"/>
+        </w:rPr>
+        <w:t>are</w:t>
+      </w:r>
+      <w:r>
+        <w:rPr>
+          <w:rFonts w:ascii="思源黑体" w:eastAsia="思源黑体" w:hAnsi="思源黑体" w:hint="eastAsia"/>
+          <w:color w:val="808080" w:themeColor="background1" w:themeShade="80"/>
+          <w:szCs w:val="21"/>
+        </w:rPr>
+        <w:t xml:space="preserve"> </w:t>
+      </w:r>
+      <w:r>
+        <w:rPr>
+          <w:rFonts w:ascii="思源黑体" w:eastAsia="思源黑体" w:hAnsi="思源黑体" w:hint="eastAsia"/>
+          <w:color w:val="984806"/>
+          <w:szCs w:val="21"/>
+        </w:rPr>
+        <w:t>unwilling</w:t>
+      </w:r>
+      <w:r>
+        <w:rPr>
+          <w:rFonts w:ascii="思源黑体" w:eastAsia="思源黑体" w:hAnsi="思源黑体" w:hint="eastAsia"/>
+          <w:color w:val="808080" w:themeColor="background1" w:themeShade="80"/>
+          <w:szCs w:val="21"/>
+        </w:rPr>
+        <w:t xml:space="preserve"> </w:t>
+      </w:r>
+      <w:r>
+        <w:rPr>
+          <w:rFonts w:ascii="思源黑体" w:eastAsia="思源黑体" w:hAnsi="思源黑体" w:hint="eastAsia"/>
+          <w:color w:val="984806"/>
+          <w:szCs w:val="21"/>
+        </w:rPr>
+        <w:t>to</w:t>
+      </w:r>
+      <w:r>
+        <w:rPr>
+          <w:rFonts w:ascii="思源黑体" w:eastAsia="思源黑体" w:hAnsi="思源黑体" w:hint="eastAsia"/>
+          <w:color w:val="808080" w:themeColor="background1" w:themeShade="80"/>
+          <w:szCs w:val="21"/>
+        </w:rPr>
+        <w:t xml:space="preserve"> </w:t>
+      </w:r>
+      <w:r>
+        <w:rPr>
+          <w:rFonts w:ascii="思源黑体" w:eastAsia="思源黑体" w:hAnsi="思源黑体" w:hint="eastAsia"/>
+          <w:color w:val="984806"/>
+          <w:szCs w:val="21"/>
+        </w:rPr>
+        <w:t>have</w:t>
+      </w:r>
+      <w:r>
+        <w:rPr>
+          <w:rFonts w:ascii="思源黑体" w:eastAsia="思源黑体" w:hAnsi="思源黑体" w:hint="eastAsia"/>
+          <w:color w:val="808080" w:themeColor="background1" w:themeShade="80"/>
+          <w:szCs w:val="21"/>
+        </w:rPr>
+        <w:t xml:space="preserve"> </w:t>
+      </w:r>
+      <w:r>
+        <w:rPr>
+          <w:rFonts w:ascii="思源黑体" w:eastAsia="思源黑体" w:hAnsi="思源黑体" w:hint="eastAsia"/>
+          <w:color w:val="984806"/>
+          <w:szCs w:val="21"/>
+        </w:rPr>
+        <w:t>their</w:t>
+      </w:r>
+      <w:r>
+        <w:rPr>
+          <w:rFonts w:ascii="思源黑体" w:eastAsia="思源黑体" w:hAnsi="思源黑体" w:hint="eastAsia"/>
+          <w:color w:val="808080" w:themeColor="background1" w:themeShade="80"/>
+          <w:szCs w:val="21"/>
+        </w:rPr>
+        <w:t xml:space="preserve"> </w:t>
+      </w:r>
+      <w:r>
+        <w:rPr>
+          <w:rFonts w:ascii="思源黑体" w:eastAsia="思源黑体" w:hAnsi="思源黑体" w:hint="eastAsia"/>
+          <w:color w:val="984806"/>
+          <w:szCs w:val="21"/>
+        </w:rPr>
+        <w:t>names</w:t>
+      </w:r>
+      <w:r>
+        <w:rPr>
+          <w:rFonts w:ascii="思源黑体" w:eastAsia="思源黑体" w:hAnsi="思源黑体" w:hint="eastAsia"/>
+          <w:color w:val="808080" w:themeColor="background1" w:themeShade="80"/>
+          <w:szCs w:val="21"/>
+        </w:rPr>
+        <w:t xml:space="preserve"> </w:t>
+      </w:r>
+      <w:r>
+        <w:rPr>
+          <w:rFonts w:ascii="思源黑体" w:eastAsia="思源黑体" w:hAnsi="思源黑体" w:hint="eastAsia"/>
+          <w:color w:val="984806"/>
+          <w:szCs w:val="21"/>
+        </w:rPr>
+        <w:t>entered</w:t>
+      </w:r>
+      <w:r>
+        <w:rPr>
+          <w:rFonts w:ascii="思源黑体" w:eastAsia="思源黑体" w:hAnsi="思源黑体" w:hint="eastAsia"/>
+          <w:color w:val="808080" w:themeColor="background1" w:themeShade="80"/>
+          <w:szCs w:val="21"/>
+        </w:rPr>
+        <w:t xml:space="preserve"> </w:t>
+      </w:r>
+      <w:r>
+        <w:rPr>
+          <w:rFonts w:ascii="思源黑体" w:eastAsia="思源黑体" w:hAnsi="思源黑体" w:hint="eastAsia"/>
+          <w:color w:val="984806"/>
+          <w:szCs w:val="21"/>
+        </w:rPr>
+        <w:t>as</w:t>
+      </w:r>
+      <w:r>
+        <w:rPr>
+          <w:rFonts w:ascii="思源黑体" w:eastAsia="思源黑体" w:hAnsi="思源黑体" w:hint="eastAsia"/>
+          <w:color w:val="808080" w:themeColor="background1" w:themeShade="80"/>
+          <w:szCs w:val="21"/>
+        </w:rPr>
+        <w:t xml:space="preserve"> </w:t>
+      </w:r>
+      <w:r>
+        <w:rPr>
+          <w:rFonts w:ascii="思源黑体" w:eastAsia="思源黑体" w:hAnsi="思源黑体" w:hint="eastAsia"/>
+          <w:color w:val="984806"/>
+          <w:szCs w:val="21"/>
+        </w:rPr>
+        <w:t>having</w:t>
+      </w:r>
+      <w:r>
+        <w:rPr>
+          <w:rFonts w:ascii="思源黑体" w:eastAsia="思源黑体" w:hAnsi="思源黑体" w:hint="eastAsia"/>
+          <w:color w:val="808080" w:themeColor="background1" w:themeShade="80"/>
+          <w:szCs w:val="21"/>
+        </w:rPr>
+        <w:t xml:space="preserve"> </w:t>
+      </w:r>
+      <w:r>
+        <w:rPr>
+          <w:rFonts w:ascii="思源黑体" w:eastAsia="思源黑体" w:hAnsi="思源黑体" w:hint="eastAsia"/>
+          <w:color w:val="984806"/>
+          <w:szCs w:val="21"/>
+        </w:rPr>
+        <w:t>taken</w:t>
+      </w:r>
+      <w:r>
+        <w:rPr>
+          <w:rFonts w:ascii="思源黑体" w:eastAsia="思源黑体" w:hAnsi="思源黑体" w:hint="eastAsia"/>
+          <w:color w:val="808080" w:themeColor="background1" w:themeShade="80"/>
+          <w:szCs w:val="21"/>
+        </w:rPr>
+        <w:t xml:space="preserve"> </w:t>
+      </w:r>
+      <w:r>
+        <w:rPr>
+          <w:rFonts w:ascii="思源黑体" w:eastAsia="思源黑体" w:hAnsi="思源黑体" w:hint="eastAsia"/>
+          <w:color w:val="984806"/>
+          <w:szCs w:val="21"/>
+        </w:rPr>
+        <w:t>out</w:t>
+      </w:r>
+      <w:r>
+        <w:rPr>
+          <w:rFonts w:ascii="思源黑体" w:eastAsia="思源黑体" w:hAnsi="思源黑体" w:hint="eastAsia"/>
+          <w:color w:val="808080" w:themeColor="background1" w:themeShade="80"/>
+          <w:szCs w:val="21"/>
+        </w:rPr>
+        <w:t xml:space="preserve"> </w:t>
+      </w:r>
+      <w:r>
+        <w:rPr>
+          <w:rFonts w:ascii="思源黑体" w:eastAsia="思源黑体" w:hAnsi="思源黑体" w:hint="eastAsia"/>
+          <w:color w:val="984806"/>
+          <w:szCs w:val="21"/>
+        </w:rPr>
+        <w:t>such</w:t>
+      </w:r>
+      <w:r>
+        <w:rPr>
+          <w:rFonts w:ascii="思源黑体" w:eastAsia="思源黑体" w:hAnsi="思源黑体" w:hint="eastAsia"/>
+          <w:color w:val="808080" w:themeColor="background1" w:themeShade="80"/>
+          <w:szCs w:val="21"/>
+        </w:rPr>
+        <w:t xml:space="preserve"> </w:t>
+      </w:r>
+      <w:r>
+        <w:rPr>
+          <w:rFonts w:ascii="思源黑体" w:eastAsia="思源黑体" w:hAnsi="思源黑体" w:hint="eastAsia"/>
+          <w:color w:val="984806"/>
+          <w:szCs w:val="21"/>
+        </w:rPr>
+        <w:t>and</w:t>
+      </w:r>
+      <w:r>
+        <w:rPr>
+          <w:rFonts w:ascii="思源黑体" w:eastAsia="思源黑体" w:hAnsi="思源黑体" w:hint="eastAsia"/>
+          <w:color w:val="808080" w:themeColor="background1" w:themeShade="80"/>
+          <w:szCs w:val="21"/>
+        </w:rPr>
+        <w:t xml:space="preserve"> </w:t>
+      </w:r>
+      <w:r>
+        <w:rPr>
+          <w:rFonts w:ascii="思源黑体" w:eastAsia="思源黑体" w:hAnsi="思源黑体" w:hint="eastAsia"/>
+          <w:color w:val="984806"/>
+          <w:szCs w:val="21"/>
+        </w:rPr>
+        <w:t>such</w:t>
+      </w:r>
+      <w:r>
+        <w:rPr>
+          <w:rFonts w:ascii="思源黑体" w:eastAsia="思源黑体" w:hAnsi="思源黑体" w:hint="eastAsia"/>
+          <w:color w:val="808080" w:themeColor="background1" w:themeShade="80"/>
+          <w:szCs w:val="21"/>
+        </w:rPr>
+        <w:t xml:space="preserve"> </w:t>
+      </w:r>
+      <w:r>
+        <w:rPr>
+          <w:rFonts w:ascii="思源黑体" w:eastAsia="思源黑体" w:hAnsi="思源黑体" w:hint="eastAsia"/>
+          <w:color w:val="984806"/>
+          <w:szCs w:val="21"/>
+        </w:rPr>
+        <w:t>a</w:t>
+      </w:r>
+      <w:r>
+        <w:rPr>
+          <w:rFonts w:ascii="思源黑体" w:eastAsia="思源黑体" w:hAnsi="思源黑体" w:hint="eastAsia"/>
+          <w:color w:val="808080" w:themeColor="background1" w:themeShade="80"/>
+          <w:szCs w:val="21"/>
+        </w:rPr>
+        <w:t xml:space="preserve"> </w:t>
+      </w:r>
+      <w:r>
+        <w:rPr>
+          <w:rFonts w:ascii="思源黑体" w:eastAsia="思源黑体" w:hAnsi="思源黑体" w:hint="eastAsia"/>
+          <w:color w:val="984806"/>
+          <w:szCs w:val="21"/>
+        </w:rPr>
+        <w:t>book,</w:t>
+      </w:r>
+    </w:p>
+    <w:p>
+      <w:pPr>
+        <w:rPr>
+          <w:rFonts w:ascii="思源黑体" w:eastAsia="思源黑体" w:hAnsi="思源黑体"/>
+          <w:color w:val="808080" w:themeColor="background1" w:themeShade="80"/>
+          <w:szCs w:val="21"/>
+        </w:rPr>
+      </w:pPr>
+      <w:r>
+        <w:rPr>
+          <w:rFonts w:ascii="思源黑体" w:eastAsia="思源黑体" w:hAnsi="思源黑体" w:cs="宋体" w:hint="eastAsia"/>
+          <w:color w:val="808080" w:themeColor="background1" w:themeShade="80"/>
+          <w:szCs w:val="21"/>
+        </w:rPr>
+        <w:t>比如</w:t>
+      </w:r>
+      <w:r>
+        <w:rPr>
+          <w:rFonts w:ascii="思源黑体" w:eastAsia="思源黑体" w:hAnsi="思源黑体" w:cs="宋体" w:hint="eastAsia"/>
+          <w:color w:val="984806"/>
+          <w:szCs w:val="21"/>
+        </w:rPr>
+        <w:t>，</w:t>
+      </w:r>
+      <w:r>
+        <w:rPr>
+          <w:rFonts w:ascii="思源黑体" w:eastAsia="思源黑体" w:hAnsi="思源黑体" w:cs="宋体" w:hint="eastAsia"/>
+          <w:color w:val="808080" w:themeColor="background1" w:themeShade="80"/>
+          <w:szCs w:val="21"/>
+        </w:rPr>
+        <w:t>很多公司向图书馆借阅科技书籍时感到困难</w:t>
+      </w:r>
+      <w:r>
+        <w:rPr>
+          <w:rFonts w:ascii="思源黑体" w:eastAsia="思源黑体" w:hAnsi="思源黑体" w:cs="宋体" w:hint="eastAsia"/>
+          <w:color w:val="984806"/>
+          <w:szCs w:val="21"/>
+        </w:rPr>
+        <w:t>，</w:t>
+      </w:r>
+      <w:r>
+        <w:rPr>
+          <w:rFonts w:ascii="思源黑体" w:eastAsia="思源黑体" w:hAnsi="思源黑体" w:cs="宋体" w:hint="eastAsia"/>
+          <w:color w:val="808080" w:themeColor="background1" w:themeShade="80"/>
+          <w:szCs w:val="21"/>
+        </w:rPr>
+        <w:t>因为它们不愿让人家记下它们公司的名字和借阅的某一本书。</w:t>
+      </w:r>
+    </w:p>
+    <w:p>
+      <w:pPr>
+        <w:rPr>
+          <w:rFonts w:ascii="思源黑体" w:eastAsia="思源黑体" w:hAnsi="思源黑体"/>
+          <w:color w:val="808080" w:themeColor="background1" w:themeShade="80"/>
+          <w:szCs w:val="21"/>
+        </w:rPr>
+      </w:pPr>
+    </w:p>
+    <w:p>
+      <w:pPr>
+        <w:rPr>
+          <w:rFonts w:ascii="思源黑体" w:eastAsia="思源黑体" w:hAnsi="思源黑体"/>
+          <w:color w:val="808080" w:themeColor="background1" w:themeShade="80"/>
+          <w:szCs w:val="21"/>
+        </w:rPr>
+      </w:pPr>
+      <w:r>
+        <w:rPr>
+          <w:rFonts w:ascii="思源黑体" w:eastAsia="思源黑体" w:hAnsi="思源黑体" w:hint="eastAsia"/>
+          <w:color w:val="984806"/>
+          <w:szCs w:val="21"/>
+        </w:rPr>
+        <w:t>for</w:t>
+      </w:r>
+      <w:r>
+        <w:rPr>
+          <w:rFonts w:ascii="思源黑体" w:eastAsia="思源黑体" w:hAnsi="思源黑体" w:hint="eastAsia"/>
+          <w:color w:val="808080" w:themeColor="background1" w:themeShade="80"/>
+          <w:szCs w:val="21"/>
+        </w:rPr>
+        <w:t xml:space="preserve"> </w:t>
+      </w:r>
+      <w:r>
+        <w:rPr>
+          <w:rFonts w:ascii="思源黑体" w:eastAsia="思源黑体" w:hAnsi="思源黑体" w:hint="eastAsia"/>
+          <w:color w:val="984806"/>
+          <w:szCs w:val="21"/>
+        </w:rPr>
+        <w:t>fear</w:t>
+      </w:r>
+      <w:r>
+        <w:rPr>
+          <w:rFonts w:ascii="思源黑体" w:eastAsia="思源黑体" w:hAnsi="思源黑体" w:hint="eastAsia"/>
+          <w:color w:val="808080" w:themeColor="background1" w:themeShade="80"/>
+          <w:szCs w:val="21"/>
+        </w:rPr>
+        <w:t xml:space="preserve"> </w:t>
+      </w:r>
+      <w:r>
+        <w:rPr>
+          <w:rFonts w:ascii="思源黑体" w:eastAsia="思源黑体" w:hAnsi="思源黑体" w:hint="eastAsia"/>
+          <w:color w:val="984806"/>
+          <w:szCs w:val="21"/>
+        </w:rPr>
+        <w:t>the</w:t>
+      </w:r>
+      <w:r>
+        <w:rPr>
+          <w:rFonts w:ascii="思源黑体" w:eastAsia="思源黑体" w:hAnsi="思源黑体" w:hint="eastAsia"/>
+          <w:color w:val="808080" w:themeColor="background1" w:themeShade="80"/>
+          <w:szCs w:val="21"/>
+        </w:rPr>
+        <w:t xml:space="preserve"> </w:t>
+      </w:r>
+      <w:r>
+        <w:rPr>
+          <w:rFonts w:ascii="思源黑体" w:eastAsia="思源黑体" w:hAnsi="思源黑体" w:hint="eastAsia"/>
+          <w:color w:val="984806"/>
+          <w:szCs w:val="21"/>
+        </w:rPr>
+        <w:t>agents</w:t>
+      </w:r>
+      <w:r>
+        <w:rPr>
+          <w:rFonts w:ascii="思源黑体" w:eastAsia="思源黑体" w:hAnsi="思源黑体" w:hint="eastAsia"/>
+          <w:color w:val="808080" w:themeColor="background1" w:themeShade="80"/>
+          <w:szCs w:val="21"/>
+        </w:rPr>
+        <w:t xml:space="preserve"> </w:t>
+      </w:r>
+      <w:r>
+        <w:rPr>
+          <w:rFonts w:ascii="思源黑体" w:eastAsia="思源黑体" w:hAnsi="思源黑体" w:hint="eastAsia"/>
+          <w:color w:val="984806"/>
+          <w:szCs w:val="21"/>
+        </w:rPr>
+        <w:t>of</w:t>
+      </w:r>
+      <w:r>
+        <w:rPr>
+          <w:rFonts w:ascii="思源黑体" w:eastAsia="思源黑体" w:hAnsi="思源黑体" w:hint="eastAsia"/>
+          <w:color w:val="808080" w:themeColor="background1" w:themeShade="80"/>
+          <w:szCs w:val="21"/>
+        </w:rPr>
+        <w:t xml:space="preserve"> </w:t>
+      </w:r>
+      <w:r>
+        <w:rPr>
+          <w:rFonts w:ascii="思源黑体" w:eastAsia="思源黑体" w:hAnsi="思源黑体" w:hint="eastAsia"/>
+          <w:color w:val="984806"/>
+          <w:szCs w:val="21"/>
+        </w:rPr>
+        <w:t>other</w:t>
+      </w:r>
+      <w:r>
+        <w:rPr>
+          <w:rFonts w:ascii="思源黑体" w:eastAsia="思源黑体" w:hAnsi="思源黑体" w:hint="eastAsia"/>
+          <w:color w:val="808080" w:themeColor="background1" w:themeShade="80"/>
+          <w:szCs w:val="21"/>
+        </w:rPr>
+        <w:t xml:space="preserve"> </w:t>
+      </w:r>
+      <w:r>
+        <w:rPr>
+          <w:rFonts w:ascii="思源黑体" w:eastAsia="思源黑体" w:hAnsi="思源黑体" w:hint="eastAsia"/>
+          <w:color w:val="984806"/>
+          <w:szCs w:val="21"/>
+        </w:rPr>
+        <w:t>firms</w:t>
+      </w:r>
+      <w:r>
+        <w:rPr>
+          <w:rFonts w:ascii="思源黑体" w:eastAsia="思源黑体" w:hAnsi="思源黑体" w:hint="eastAsia"/>
+          <w:color w:val="808080" w:themeColor="background1" w:themeShade="80"/>
+          <w:szCs w:val="21"/>
+        </w:rPr>
+        <w:t xml:space="preserve"> </w:t>
+      </w:r>
+      <w:r>
+        <w:rPr>
+          <w:rFonts w:ascii="思源黑体" w:eastAsia="思源黑体" w:hAnsi="思源黑体" w:hint="eastAsia"/>
+          <w:color w:val="984806"/>
+          <w:szCs w:val="21"/>
+        </w:rPr>
+        <w:t>should</w:t>
+      </w:r>
+      <w:r>
+        <w:rPr>
+          <w:rFonts w:ascii="思源黑体" w:eastAsia="思源黑体" w:hAnsi="思源黑体" w:hint="eastAsia"/>
+          <w:color w:val="808080" w:themeColor="background1" w:themeShade="80"/>
+          <w:szCs w:val="21"/>
+        </w:rPr>
+        <w:t xml:space="preserve"> </w:t>
+      </w:r>
+      <w:r>
+        <w:rPr>
+          <w:rFonts w:ascii="思源黑体" w:eastAsia="思源黑体" w:hAnsi="思源黑体" w:hint="eastAsia"/>
+          <w:color w:val="984806"/>
+          <w:szCs w:val="21"/>
+        </w:rPr>
+        <w:t>be</w:t>
+      </w:r>
+      <w:r>
+        <w:rPr>
+          <w:rFonts w:ascii="思源黑体" w:eastAsia="思源黑体" w:hAnsi="思源黑体" w:hint="eastAsia"/>
+          <w:color w:val="808080" w:themeColor="background1" w:themeShade="80"/>
+          <w:szCs w:val="21"/>
+        </w:rPr>
+        <w:t xml:space="preserve"> </w:t>
+      </w:r>
+      <w:r>
+        <w:rPr>
+          <w:rFonts w:ascii="思源黑体" w:eastAsia="思源黑体" w:hAnsi="思源黑体" w:hint="eastAsia"/>
+          <w:color w:val="984806"/>
+          <w:szCs w:val="21"/>
+        </w:rPr>
+        <w:t>able</w:t>
+      </w:r>
+      <w:r>
+        <w:rPr>
+          <w:rFonts w:ascii="思源黑体" w:eastAsia="思源黑体" w:hAnsi="思源黑体" w:hint="eastAsia"/>
+          <w:color w:val="808080" w:themeColor="background1" w:themeShade="80"/>
+          <w:szCs w:val="21"/>
+        </w:rPr>
+        <w:t xml:space="preserve"> </w:t>
+      </w:r>
+      <w:r>
+        <w:rPr>
+          <w:rFonts w:ascii="思源黑体" w:eastAsia="思源黑体" w:hAnsi="思源黑体" w:hint="eastAsia"/>
+          <w:color w:val="984806"/>
+          <w:szCs w:val="21"/>
+        </w:rPr>
+        <w:t>to</w:t>
+      </w:r>
+      <w:r>
+        <w:rPr>
+          <w:rFonts w:ascii="思源黑体" w:eastAsia="思源黑体" w:hAnsi="思源黑体" w:hint="eastAsia"/>
+          <w:color w:val="808080" w:themeColor="background1" w:themeShade="80"/>
+          <w:szCs w:val="21"/>
+        </w:rPr>
+        <w:t xml:space="preserve"> </w:t>
+      </w:r>
+      <w:r>
+        <w:rPr>
+          <w:rFonts w:ascii="思源黑体" w:eastAsia="思源黑体" w:hAnsi="思源黑体" w:hint="eastAsia"/>
+          <w:color w:val="984806"/>
+          <w:szCs w:val="21"/>
+        </w:rPr>
+        <w:t>trace</w:t>
+      </w:r>
+      <w:r>
+        <w:rPr>
+          <w:rFonts w:ascii="思源黑体" w:eastAsia="思源黑体" w:hAnsi="思源黑体" w:hint="eastAsia"/>
+          <w:color w:val="808080" w:themeColor="background1" w:themeShade="80"/>
+          <w:szCs w:val="21"/>
+        </w:rPr>
+        <w:t xml:space="preserve"> </w:t>
+      </w:r>
+      <w:r>
+        <w:rPr>
+          <w:rFonts w:ascii="思源黑体" w:eastAsia="思源黑体" w:hAnsi="思源黑体" w:hint="eastAsia"/>
+          <w:color w:val="984806"/>
+          <w:szCs w:val="21"/>
+        </w:rPr>
+        <w:t>the</w:t>
+      </w:r>
+      <w:r>
+        <w:rPr>
+          <w:rFonts w:ascii="思源黑体" w:eastAsia="思源黑体" w:hAnsi="思源黑体" w:hint="eastAsia"/>
+          <w:color w:val="808080" w:themeColor="background1" w:themeShade="80"/>
+          <w:szCs w:val="21"/>
+        </w:rPr>
+        <w:t xml:space="preserve"> </w:t>
+      </w:r>
+      <w:r>
+        <w:rPr>
+          <w:rFonts w:ascii="思源黑体" w:eastAsia="思源黑体" w:hAnsi="思源黑体" w:hint="eastAsia"/>
+          <w:color w:val="984806"/>
+          <w:szCs w:val="21"/>
+        </w:rPr>
+        <w:t>kind</w:t>
+      </w:r>
+      <w:r>
+        <w:rPr>
+          <w:rFonts w:ascii="思源黑体" w:eastAsia="思源黑体" w:hAnsi="思源黑体" w:hint="eastAsia"/>
+          <w:color w:val="808080" w:themeColor="background1" w:themeShade="80"/>
+          <w:szCs w:val="21"/>
+        </w:rPr>
+        <w:t xml:space="preserve"> </w:t>
+      </w:r>
+      <w:r>
+        <w:rPr>
+          <w:rFonts w:ascii="思源黑体" w:eastAsia="思源黑体" w:hAnsi="思源黑体" w:hint="eastAsia"/>
+          <w:color w:val="984806"/>
+          <w:szCs w:val="21"/>
+        </w:rPr>
+        <w:t>of</w:t>
+      </w:r>
+      <w:r>
+        <w:rPr>
+          <w:rFonts w:ascii="思源黑体" w:eastAsia="思源黑体" w:hAnsi="思源黑体" w:hint="eastAsia"/>
+          <w:color w:val="808080" w:themeColor="background1" w:themeShade="80"/>
+          <w:szCs w:val="21"/>
+        </w:rPr>
+        <w:t xml:space="preserve"> </w:t>
+      </w:r>
+      <w:r>
+        <w:rPr>
+          <w:rFonts w:ascii="思源黑体" w:eastAsia="思源黑体" w:hAnsi="思源黑体" w:hint="eastAsia"/>
+          <w:color w:val="984806"/>
+          <w:szCs w:val="21"/>
+        </w:rPr>
+        <w:t>research</w:t>
+      </w:r>
+      <w:r>
+        <w:rPr>
+          <w:rFonts w:ascii="思源黑体" w:eastAsia="思源黑体" w:hAnsi="思源黑体" w:hint="eastAsia"/>
+          <w:color w:val="808080" w:themeColor="background1" w:themeShade="80"/>
+          <w:szCs w:val="21"/>
+        </w:rPr>
+        <w:t xml:space="preserve"> </w:t>
+      </w:r>
+      <w:r>
+        <w:rPr>
+          <w:rFonts w:ascii="思源黑体" w:eastAsia="思源黑体" w:hAnsi="思源黑体" w:hint="eastAsia"/>
+          <w:color w:val="984806"/>
+          <w:szCs w:val="21"/>
+        </w:rPr>
+        <w:t>they</w:t>
+      </w:r>
+      <w:r>
+        <w:rPr>
+          <w:rFonts w:ascii="思源黑体" w:eastAsia="思源黑体" w:hAnsi="思源黑体" w:hint="eastAsia"/>
+          <w:color w:val="808080" w:themeColor="background1" w:themeShade="80"/>
+          <w:szCs w:val="21"/>
+        </w:rPr>
+        <w:t xml:space="preserve"> </w:t>
+      </w:r>
+      <w:r>
+        <w:rPr>
+          <w:rFonts w:ascii="思源黑体" w:eastAsia="思源黑体" w:hAnsi="思源黑体" w:hint="eastAsia"/>
+          <w:color w:val="984806"/>
+          <w:szCs w:val="21"/>
+        </w:rPr>
+        <w:t>are</w:t>
+      </w:r>
+      <w:r>
+        <w:rPr>
+          <w:rFonts w:ascii="思源黑体" w:eastAsia="思源黑体" w:hAnsi="思源黑体" w:hint="eastAsia"/>
+          <w:color w:val="808080" w:themeColor="background1" w:themeShade="80"/>
+          <w:szCs w:val="21"/>
+        </w:rPr>
+        <w:t xml:space="preserve"> </w:t>
+      </w:r>
+      <w:r>
+        <w:rPr>
+          <w:rFonts w:ascii="思源黑体" w:eastAsia="思源黑体" w:hAnsi="思源黑体" w:hint="eastAsia"/>
+          <w:color w:val="984806"/>
+          <w:szCs w:val="21"/>
+        </w:rPr>
+        <w:t>likely</w:t>
+      </w:r>
+      <w:r>
+        <w:rPr>
+          <w:rFonts w:ascii="思源黑体" w:eastAsia="思源黑体" w:hAnsi="思源黑体" w:hint="eastAsia"/>
+          <w:color w:val="808080" w:themeColor="background1" w:themeShade="80"/>
+          <w:szCs w:val="21"/>
+        </w:rPr>
+        <w:t xml:space="preserve"> </w:t>
+      </w:r>
+      <w:r>
+        <w:rPr>
+          <w:rFonts w:ascii="思源黑体" w:eastAsia="思源黑体" w:hAnsi="思源黑体" w:hint="eastAsia"/>
+          <w:color w:val="984806"/>
+          <w:szCs w:val="21"/>
+        </w:rPr>
+        <w:t>to</w:t>
+      </w:r>
+      <w:r>
+        <w:rPr>
+          <w:rFonts w:ascii="思源黑体" w:eastAsia="思源黑体" w:hAnsi="思源黑体" w:hint="eastAsia"/>
+          <w:color w:val="808080" w:themeColor="background1" w:themeShade="80"/>
+          <w:szCs w:val="21"/>
+        </w:rPr>
+        <w:t xml:space="preserve"> </w:t>
+      </w:r>
+      <w:r>
+        <w:rPr>
+          <w:rFonts w:ascii="思源黑体" w:eastAsia="思源黑体" w:hAnsi="思源黑体" w:hint="eastAsia"/>
+          <w:color w:val="984806"/>
+          <w:szCs w:val="21"/>
+        </w:rPr>
+        <w:t>be</w:t>
+      </w:r>
+      <w:r>
+        <w:rPr>
+          <w:rFonts w:ascii="思源黑体" w:eastAsia="思源黑体" w:hAnsi="思源黑体" w:hint="eastAsia"/>
+          <w:color w:val="808080" w:themeColor="background1" w:themeShade="80"/>
+          <w:szCs w:val="21"/>
+        </w:rPr>
+        <w:t xml:space="preserve"> </w:t>
+      </w:r>
+      <w:r>
+        <w:rPr>
+          <w:rFonts w:ascii="思源黑体" w:eastAsia="思源黑体" w:hAnsi="思源黑体" w:hint="eastAsia"/>
+          <w:color w:val="984806"/>
+          <w:szCs w:val="21"/>
+        </w:rPr>
+        <w:t>undertaking.</w:t>
+      </w:r>
+    </w:p>
+    <w:p>
+      <w:pPr>
+        <w:rPr>
+          <w:rFonts w:ascii="思源黑体" w:eastAsia="思源黑体" w:hAnsi="思源黑体"/>
+          <w:color w:val="808080" w:themeColor="background1" w:themeShade="80"/>
+          <w:szCs w:val="21"/>
+        </w:rPr>
+      </w:pPr>
+      <w:r>
+        <w:rPr>
+          <w:rFonts w:ascii="思源黑体" w:eastAsia="思源黑体" w:hAnsi="思源黑体" w:cs="宋体" w:hint="eastAsia"/>
+          <w:color w:val="808080" w:themeColor="background1" w:themeShade="80"/>
+          <w:szCs w:val="21"/>
+        </w:rPr>
+        <w:t>他们生怕别的公司的情报人员据此摸到他们可能要从事的某项科研项目。</w:t>
+      </w:r>
+    </w:p>
+    <w:p>
+      <w:pPr>
+        <w:rPr>
+          <w:rFonts w:ascii="思源黑体" w:eastAsia="思源黑体" w:hAnsi="思源黑体"/>
+        </w:rPr>
+      </w:pPr>
+    </w:p>
+    <w:p>
+      <w:pPr>
+        <w:widowControl/>
+        <w:jc w:val="left"/>
+        <w:rPr>
+          <w:rFonts w:ascii="思源黑体" w:eastAsia="思源黑体" w:hAnsi="思源黑体"/>
+        </w:rPr>
+      </w:pPr>
+      <w:r>
+        <w:rPr>
+          <w:rFonts w:ascii="思源黑体" w:eastAsia="思源黑体" w:hAnsi="思源黑体" w:hint="eastAsia"/>
+          <w:kern w:val="0"/>
+        </w:rPr>
+        <w:br w:type="page"/>
+      </w:r>
+    </w:p>
+    <w:p>
+      <w:pPr>
+        <w:pStyle w:val="a9"/>
+        <w:rPr>
+          <w:rFonts w:ascii="思源黑体" w:eastAsia="思源黑体" w:hAnsi="思源黑体"/>
+          <w:sz w:val="28"/>
+          <w:szCs w:val="28"/>
+        </w:rPr>
+      </w:pPr>
+      <w:r>
+        <w:rPr>
+          <w:rFonts w:ascii="思源黑体" w:eastAsia="思源黑体" w:hAnsi="思源黑体" w:hint="eastAsia"/>
+          <w:sz w:val="28"/>
+          <w:szCs w:val="28"/>
+        </w:rPr>
+        <w:lastRenderedPageBreak/>
+        <w:t>词汇讲解</w:t>
+      </w:r>
+    </w:p>
     <w:p>
       <w:pPr>
         <w:rPr>
@@ -118,19 +4786,35 @@
         <w:rPr>
           <w:rFonts w:ascii="思源黑体" w:eastAsia="思源黑体" w:hAnsi="思源黑体"/>
         </w:rPr>
-        <w:t>secrecy ['si:kr</w:t>
-      </w:r>
+        <w:t>secrecy ['</w:t>
+      </w:r>
+      <w:proofErr w:type="spellStart"/>
+      <w:r>
+        <w:rPr>
+          <w:rFonts w:ascii="思源黑体" w:eastAsia="思源黑体" w:hAnsi="思源黑体"/>
+        </w:rPr>
+        <w:t>si:kr</w:t>
+      </w:r>
+      <w:proofErr w:type="spellEnd"/>
       <w:r>
         <w:rPr>
           <w:rFonts w:ascii="MS Gothic" w:eastAsia="MS Gothic" w:hAnsi="MS Gothic" w:cs="MS Gothic" w:hint="eastAsia"/>
         </w:rPr>
         <w:t>ə</w:t>
       </w:r>
-      <w:r>
-        <w:rPr>
-          <w:rFonts w:ascii="思源黑体" w:eastAsia="思源黑体" w:hAnsi="思源黑体"/>
-        </w:rPr>
-        <w:t>si]</w:t>
+      <w:proofErr w:type="spellStart"/>
+      <w:r>
+        <w:rPr>
+          <w:rFonts w:ascii="思源黑体" w:eastAsia="思源黑体" w:hAnsi="思源黑体"/>
+        </w:rPr>
+        <w:t>si</w:t>
+      </w:r>
+      <w:proofErr w:type="spellEnd"/>
+      <w:r>
+        <w:rPr>
+          <w:rFonts w:ascii="思源黑体" w:eastAsia="思源黑体" w:hAnsi="思源黑体"/>
+        </w:rPr>
+        <w:t>]</w:t>
       </w:r>
     </w:p>
     <w:p>
@@ -516,12 +5200,14 @@
         </w:rPr>
         <w:t>ɪ</w:t>
       </w:r>
+      <w:proofErr w:type="spellStart"/>
       <w:r>
         <w:rPr>
           <w:rFonts w:ascii="思源黑体" w:eastAsia="思源黑体" w:hAnsi="思源黑体"/>
         </w:rPr>
         <w:t>vn</w:t>
       </w:r>
+      <w:proofErr w:type="spellEnd"/>
       <w:r>
         <w:rPr>
           <w:rFonts w:ascii="MS Gothic" w:eastAsia="MS Gothic" w:hAnsi="MS Gothic" w:cs="MS Gothic" w:hint="eastAsia"/>
@@ -855,19 +5541,35 @@
         <w:rPr>
           <w:rFonts w:ascii="思源黑体" w:eastAsia="思源黑体" w:hAnsi="思源黑体"/>
         </w:rPr>
-        <w:t>an efficient secretary inquiry [in'kwai</w:t>
-      </w:r>
+        <w:t>an efficient secretary inquiry [</w:t>
+      </w:r>
+      <w:proofErr w:type="spellStart"/>
+      <w:r>
+        <w:rPr>
+          <w:rFonts w:ascii="思源黑体" w:eastAsia="思源黑体" w:hAnsi="思源黑体"/>
+        </w:rPr>
+        <w:t>in'kwai</w:t>
+      </w:r>
+      <w:proofErr w:type="spellEnd"/>
       <w:r>
         <w:rPr>
           <w:rFonts w:ascii="MS Gothic" w:eastAsia="MS Gothic" w:hAnsi="MS Gothic" w:cs="MS Gothic" w:hint="eastAsia"/>
         </w:rPr>
         <w:t>ə</w:t>
       </w:r>
-      <w:r>
-        <w:rPr>
-          <w:rFonts w:ascii="思源黑体" w:eastAsia="思源黑体" w:hAnsi="思源黑体"/>
-        </w:rPr>
-        <w:t>ri]</w:t>
+      <w:proofErr w:type="spellStart"/>
+      <w:r>
+        <w:rPr>
+          <w:rFonts w:ascii="思源黑体" w:eastAsia="思源黑体" w:hAnsi="思源黑体"/>
+        </w:rPr>
+        <w:t>ri</w:t>
+      </w:r>
+      <w:proofErr w:type="spellEnd"/>
+      <w:r>
+        <w:rPr>
+          <w:rFonts w:ascii="思源黑体" w:eastAsia="思源黑体" w:hAnsi="思源黑体"/>
+        </w:rPr>
+        <w:t>]</w:t>
       </w:r>
     </w:p>
     <w:p>
@@ -1334,12 +6036,28 @@
         </w:rPr>
         <w:t>əʊ</w:t>
       </w:r>
-      <w:r>
-        <w:rPr>
-          <w:rFonts w:ascii="思源黑体" w:eastAsia="思源黑体" w:hAnsi="思源黑体"/>
-        </w:rPr>
-        <w:t>ses] ['prɑs</w:t>
-      </w:r>
+      <w:proofErr w:type="spellStart"/>
+      <w:r>
+        <w:rPr>
+          <w:rFonts w:ascii="思源黑体" w:eastAsia="思源黑体" w:hAnsi="思源黑体"/>
+        </w:rPr>
+        <w:t>ses</w:t>
+      </w:r>
+      <w:proofErr w:type="spellEnd"/>
+      <w:r>
+        <w:rPr>
+          <w:rFonts w:ascii="思源黑体" w:eastAsia="思源黑体" w:hAnsi="思源黑体"/>
+        </w:rPr>
+        <w:t>] ['</w:t>
+      </w:r>
+      <w:proofErr w:type="spellStart"/>
+      <w:r>
+        <w:rPr>
+          <w:rFonts w:ascii="思源黑体" w:eastAsia="思源黑体" w:hAnsi="思源黑体"/>
+        </w:rPr>
+        <w:t>prɑs</w:t>
+      </w:r>
+      <w:proofErr w:type="spellEnd"/>
       <w:r>
         <w:rPr>
           <w:rFonts w:ascii="MS Gothic" w:eastAsia="MS Gothic" w:hAnsi="MS Gothic" w:cs="MS Gothic" w:hint="eastAsia"/>
@@ -1476,7 +6194,21 @@
         <w:rPr>
           <w:rFonts w:ascii="思源黑体" w:eastAsia="思源黑体" w:hAnsi="思源黑体" w:hint="eastAsia"/>
         </w:rPr>
-        <w:t>工业上制做某种产品的方法，工艺流程</w:t>
+        <w:t>工业上</w:t>
+      </w:r>
+      <w:proofErr w:type="gramStart"/>
+      <w:r>
+        <w:rPr>
+          <w:rFonts w:ascii="思源黑体" w:eastAsia="思源黑体" w:hAnsi="思源黑体" w:hint="eastAsia"/>
+        </w:rPr>
+        <w:t>制做</w:t>
+      </w:r>
+      <w:proofErr w:type="gramEnd"/>
+      <w:r>
+        <w:rPr>
+          <w:rFonts w:ascii="思源黑体" w:eastAsia="思源黑体" w:hAnsi="思源黑体" w:hint="eastAsia"/>
+        </w:rPr>
+        <w:t>某种产品的方法，工艺流程</w:t>
       </w:r>
     </w:p>
     <w:p>
@@ -1590,7 +6322,22 @@
         <w:rPr>
           <w:rFonts w:ascii="思源黑体" w:eastAsia="思源黑体" w:hAnsi="思源黑体"/>
         </w:rPr>
-        <w:t>data processing weigh one’s words</w:t>
+        <w:lastRenderedPageBreak/>
+        <w:t xml:space="preserve">data processing </w:t>
+      </w:r>
+      <w:proofErr w:type="gramStart"/>
+      <w:r>
+        <w:rPr>
+          <w:rFonts w:ascii="思源黑体" w:eastAsia="思源黑体" w:hAnsi="思源黑体"/>
+        </w:rPr>
+        <w:t>weigh</w:t>
+      </w:r>
+      <w:proofErr w:type="gramEnd"/>
+      <w:r>
+        <w:rPr>
+          <w:rFonts w:ascii="思源黑体" w:eastAsia="思源黑体" w:hAnsi="思源黑体"/>
+        </w:rPr>
+        <w:t xml:space="preserve"> one’s words</w:t>
       </w:r>
     </w:p>
     <w:p>
@@ -2066,11 +6813,19 @@
           <w:rFonts w:ascii="思源黑体" w:eastAsia="思源黑体" w:hAnsi="思源黑体"/>
         </w:rPr>
       </w:pPr>
-      <w:r>
-        <w:rPr>
-          <w:rFonts w:ascii="思源黑体" w:eastAsia="思源黑体" w:hAnsi="思源黑体"/>
-        </w:rPr>
-        <w:t xml:space="preserve">In  so  far  as  any  inquiry  is  a  secret  one,  it  naturally  </w:t>
+      <w:proofErr w:type="gramStart"/>
+      <w:r>
+        <w:rPr>
+          <w:rFonts w:ascii="思源黑体" w:eastAsia="思源黑体" w:hAnsi="思源黑体"/>
+        </w:rPr>
+        <w:t>In  so</w:t>
+      </w:r>
+      <w:proofErr w:type="gramEnd"/>
+      <w:r>
+        <w:rPr>
+          <w:rFonts w:ascii="思源黑体" w:eastAsia="思源黑体" w:hAnsi="思源黑体"/>
+        </w:rPr>
+        <w:t xml:space="preserve">  far  as  any  inquiry  is  a  secret  one,  it  naturally  </w:t>
       </w:r>
       <w:r>
         <w:rPr>
@@ -2113,6 +6868,7 @@
           <w:i/>
         </w:rPr>
       </w:pPr>
+      <w:proofErr w:type="gramStart"/>
       <w:r>
         <w:rPr>
           <w:rFonts w:ascii="思源黑体" w:eastAsia="思源黑体" w:hAnsi="思源黑体"/>
@@ -2136,7 +6892,16 @@
           <w:i/>
           <w:u w:val="single"/>
         </w:rPr>
-        <w:t xml:space="preserve">in </w:t>
+        <w:t>in</w:t>
+      </w:r>
+      <w:proofErr w:type="gramEnd"/>
+      <w:r>
+        <w:rPr>
+          <w:rFonts w:ascii="思源黑体" w:eastAsia="思源黑体" w:hAnsi="思源黑体"/>
+          <w:i/>
+          <w:u w:val="single"/>
+        </w:rPr>
+        <w:t xml:space="preserve"> </w:t>
       </w:r>
       <w:r>
         <w:rPr>
@@ -3141,6 +7906,7 @@
         <w:rPr>
           <w:rFonts w:ascii="思源黑体" w:eastAsia="思源黑体" w:hAnsi="思源黑体"/>
         </w:rPr>
+        <w:lastRenderedPageBreak/>
         <w:t>Tests scores vary from school to school.</w:t>
       </w:r>
     </w:p>
@@ -3161,7 +7927,6 @@
         <w:rPr>
           <w:rFonts w:ascii="思源黑体" w:eastAsia="思源黑体" w:hAnsi="思源黑体"/>
         </w:rPr>
-        <w:lastRenderedPageBreak/>
         <w:t>The amount of sleep we need varies from person to person.</w:t>
       </w:r>
     </w:p>
@@ -4075,6 +8840,7 @@
         <w:rPr>
           <w:rFonts w:ascii="思源黑体" w:eastAsia="思源黑体" w:hAnsi="思源黑体"/>
         </w:rPr>
+        <w:lastRenderedPageBreak/>
         <w:t xml:space="preserve">apply for a patent </w:t>
       </w:r>
       <w:r>
@@ -4147,7 +8913,21 @@
         <w:rPr>
           <w:rFonts w:ascii="思源黑体" w:eastAsia="思源黑体" w:hAnsi="思源黑体"/>
         </w:rPr>
-        <w:t>This applies particularly to chemical industries, where chance discoveries</w:t>
+        <w:t xml:space="preserve">This applies particularly to chemical industries, </w:t>
+      </w:r>
+      <w:proofErr w:type="gramStart"/>
+      <w:r>
+        <w:rPr>
+          <w:rFonts w:ascii="思源黑体" w:eastAsia="思源黑体" w:hAnsi="思源黑体"/>
+        </w:rPr>
+        <w:t>where</w:t>
+      </w:r>
+      <w:proofErr w:type="gramEnd"/>
+      <w:r>
+        <w:rPr>
+          <w:rFonts w:ascii="思源黑体" w:eastAsia="思源黑体" w:hAnsi="思源黑体"/>
+        </w:rPr>
+        <w:t xml:space="preserve"> chance discoveries</w:t>
       </w:r>
     </w:p>
     <w:p>
@@ -4800,6 +9580,7 @@
         <w:rPr>
           <w:rFonts w:ascii="思源黑体" w:eastAsia="思源黑体" w:hAnsi="思源黑体"/>
         </w:rPr>
+        <w:lastRenderedPageBreak/>
         <w:t>She had a hard time writing the dear John letter. be hard pressed to do sth.</w:t>
       </w:r>
     </w:p>
@@ -4813,14 +9594,7 @@
         <w:rPr>
           <w:rFonts w:ascii="思源黑体" w:eastAsia="思源黑体" w:hAnsi="思源黑体"/>
         </w:rPr>
-        <w:t>Although negotiators are optimistic, the details are complex enough that they may be hard-</w:t>
-      </w:r>
-      <w:r>
-        <w:rPr>
-          <w:rFonts w:ascii="思源黑体" w:eastAsia="思源黑体" w:hAnsi="思源黑体"/>
-        </w:rPr>
-        <w:lastRenderedPageBreak/>
-        <w:t>pressed to get a deal at all.</w:t>
+        <w:t>Although negotiators are optimistic, the details are complex enough that they may be hard-pressed to get a deal at all.</w:t>
       </w:r>
     </w:p>
     <w:p>
@@ -5200,12 +9974,26 @@
         <w:rPr>
           <w:rFonts w:ascii="思源黑体" w:eastAsia="思源黑体" w:hAnsi="思源黑体"/>
         </w:rPr>
-        <w:t>I daren’t tell you what he did, for fear that he should be angry with me.</w:t>
+        <w:t xml:space="preserve">I </w:t>
+      </w:r>
+      <w:proofErr w:type="spellStart"/>
+      <w:r>
+        <w:rPr>
+          <w:rFonts w:ascii="思源黑体" w:eastAsia="思源黑体" w:hAnsi="思源黑体"/>
+        </w:rPr>
+        <w:t>daren’t</w:t>
+      </w:r>
+      <w:proofErr w:type="spellEnd"/>
+      <w:r>
+        <w:rPr>
+          <w:rFonts w:ascii="思源黑体" w:eastAsia="思源黑体" w:hAnsi="思源黑体"/>
+        </w:rPr>
+        <w:t xml:space="preserve"> tell you what he did, for fear that he should be angry with me.</w:t>
       </w:r>
     </w:p>
     <w:p/>
     <w:sectPr>
-      <w:headerReference w:type="default" r:id="rId6"/>
+      <w:headerReference w:type="default" r:id="rId7"/>
       <w:pgSz w:w="11910" w:h="16840"/>
       <w:pgMar w:top="1660" w:right="1540" w:bottom="280" w:left="1580" w:header="852" w:footer="0" w:gutter="0"/>
       <w:cols w:space="720"/>
@@ -5794,6 +10582,42 @@
       <w:lang w:eastAsia="en-US" w:bidi="en-US"/>
     </w:rPr>
   </w:style>
+  <w:style w:type="paragraph" w:styleId="a9">
+    <w:name w:val="Subtitle"/>
+    <w:basedOn w:val="a"/>
+    <w:next w:val="a"/>
+    <w:link w:val="aa"/>
+    <w:uiPriority w:val="11"/>
+    <w:qFormat/>
+    <w:rsid w:val="002457CA"/>
+    <w:pPr>
+      <w:widowControl/>
+      <w:spacing w:before="240" w:after="60" w:line="312" w:lineRule="auto"/>
+      <w:jc w:val="center"/>
+      <w:outlineLvl w:val="1"/>
+    </w:pPr>
+    <w:rPr>
+      <w:b/>
+      <w:bCs/>
+      <w:kern w:val="28"/>
+      <w:sz w:val="32"/>
+      <w:szCs w:val="32"/>
+    </w:rPr>
+  </w:style>
+  <w:style w:type="character" w:customStyle="1" w:styleId="aa">
+    <w:name w:val="副标题 字符"/>
+    <w:basedOn w:val="a0"/>
+    <w:link w:val="a9"/>
+    <w:uiPriority w:val="11"/>
+    <w:rsid w:val="002457CA"/>
+    <w:rPr>
+      <w:b/>
+      <w:bCs/>
+      <w:kern w:val="28"/>
+      <w:sz w:val="32"/>
+      <w:szCs w:val="32"/>
+    </w:rPr>
+  </w:style>
 </w:styles>
 </file>
 
